--- a/Project2_doc.docx
+++ b/Project2_doc.docx
@@ -1,6 +1,6 @@
 
 <file path=word/document.xml><?xml version="1.0" encoding="utf-8"?>
-<w:document xmlns:wpc="http://schemas.microsoft.com/office/word/2010/wordprocessingCanvas" xmlns:cx="http://schemas.microsoft.com/office/drawing/2014/chartex" xmlns:cx1="http://schemas.microsoft.com/office/drawing/2015/9/8/chartex" xmlns:cx2="http://schemas.microsoft.com/office/drawing/2015/10/21/chartex" xmlns:cx3="http://schemas.microsoft.com/office/drawing/2016/5/9/chartex" xmlns:cx4="http://schemas.microsoft.com/office/drawing/2016/5/10/chartex" xmlns:cx5="http://schemas.microsoft.com/office/drawing/2016/5/11/chartex" xmlns:cx6="http://schemas.microsoft.com/office/drawing/2016/5/12/chartex" xmlns:cx7="http://schemas.microsoft.com/office/drawing/2016/5/13/chartex" xmlns:cx8="http://schemas.microsoft.com/office/drawing/2016/5/14/chartex" xmlns:mc="http://schemas.openxmlformats.org/markup-compatibility/2006" xmlns:aink="http://schemas.microsoft.com/office/drawing/2016/ink" xmlns:am3d="http://schemas.microsoft.com/office/drawing/2017/model3d" xmlns:o="urn:schemas-microsoft-com:office:office" xmlns:r="http://schemas.openxmlformats.org/officeDocument/2006/relationships" xmlns:m="http://schemas.openxmlformats.org/officeDocument/2006/math" xmlns:v="urn:schemas-microsoft-com:vml" xmlns:wp14="http://schemas.microsoft.com/office/word/2010/wordprocessingDrawing" xmlns:wp="http://schemas.openxmlformats.org/drawingml/2006/wordprocessingDrawing" xmlns:w10="urn:schemas-microsoft-com:office:word" xmlns:w="http://schemas.openxmlformats.org/wordprocessingml/2006/main" xmlns:w14="http://schemas.microsoft.com/office/word/2010/wordml" xmlns:w15="http://schemas.microsoft.com/office/word/2012/wordml" xmlns:w16cex="http://schemas.microsoft.com/office/word/2018/wordml/cex" xmlns:w16cid="http://schemas.microsoft.com/office/word/2016/wordml/cid" xmlns:w16="http://schemas.microsoft.com/office/word/2018/wordml" xmlns:w16sdtdh="http://schemas.microsoft.com/office/word/2020/wordml/sdtdatahash" xmlns:w16se="http://schemas.microsoft.com/office/word/2015/wordml/symex" xmlns:wpg="http://schemas.microsoft.com/office/word/2010/wordprocessingGroup" xmlns:wpi="http://schemas.microsoft.com/office/word/2010/wordprocessingInk" xmlns:wne="http://schemas.microsoft.com/office/word/2006/wordml" xmlns:wps="http://schemas.microsoft.com/office/word/2010/wordprocessingShape" mc:Ignorable="w14 w15 w16se w16cid w16 w16cex w16sdtdh wp14">
+<w:document xmlns:wpc="http://schemas.microsoft.com/office/word/2010/wordprocessingCanvas" xmlns:cx="http://schemas.microsoft.com/office/drawing/2014/chartex" xmlns:cx1="http://schemas.microsoft.com/office/drawing/2015/9/8/chartex" xmlns:cx2="http://schemas.microsoft.com/office/drawing/2015/10/21/chartex" xmlns:cx3="http://schemas.microsoft.com/office/drawing/2016/5/9/chartex" xmlns:cx4="http://schemas.microsoft.com/office/drawing/2016/5/10/chartex" xmlns:cx5="http://schemas.microsoft.com/office/drawing/2016/5/11/chartex" xmlns:cx6="http://schemas.microsoft.com/office/drawing/2016/5/12/chartex" xmlns:cx7="http://schemas.microsoft.com/office/drawing/2016/5/13/chartex" xmlns:cx8="http://schemas.microsoft.com/office/drawing/2016/5/14/chartex" xmlns:mc="http://schemas.openxmlformats.org/markup-compatibility/2006" xmlns:aink="http://schemas.microsoft.com/office/drawing/2016/ink" xmlns:am3d="http://schemas.microsoft.com/office/drawing/2017/model3d" xmlns:o="urn:schemas-microsoft-com:office:office" xmlns:oel="http://schemas.microsoft.com/office/2019/extlst" xmlns:r="http://schemas.openxmlformats.org/officeDocument/2006/relationships" xmlns:m="http://schemas.openxmlformats.org/officeDocument/2006/math" xmlns:v="urn:schemas-microsoft-com:vml" xmlns:wp14="http://schemas.microsoft.com/office/word/2010/wordprocessingDrawing" xmlns:wp="http://schemas.openxmlformats.org/drawingml/2006/wordprocessingDrawing" xmlns:w10="urn:schemas-microsoft-com:office:word" xmlns:w="http://schemas.openxmlformats.org/wordprocessingml/2006/main" xmlns:w14="http://schemas.microsoft.com/office/word/2010/wordml" xmlns:w15="http://schemas.microsoft.com/office/word/2012/wordml" xmlns:w16cex="http://schemas.microsoft.com/office/word/2018/wordml/cex" xmlns:w16cid="http://schemas.microsoft.com/office/word/2016/wordml/cid" xmlns:w16="http://schemas.microsoft.com/office/word/2018/wordml" xmlns:w16sdtdh="http://schemas.microsoft.com/office/word/2020/wordml/sdtdatahash" xmlns:w16se="http://schemas.microsoft.com/office/word/2015/wordml/symex" xmlns:wpg="http://schemas.microsoft.com/office/word/2010/wordprocessingGroup" xmlns:wpi="http://schemas.microsoft.com/office/word/2010/wordprocessingInk" xmlns:wne="http://schemas.microsoft.com/office/word/2006/wordml" xmlns:wps="http://schemas.microsoft.com/office/word/2010/wordprocessingShape" mc:Ignorable="w14 w15 w16se w16cid w16 w16cex w16sdtdh wp14">
   <w:body>
     <w:p>
       <w:pPr>
@@ -18,16 +18,16 @@
           <w:lang w:val="fa-IR"/>
         </w:rPr>
         <w:drawing>
-          <wp:anchor distT="0" distB="0" distL="114300" distR="114300" simplePos="0" relativeHeight="251660288" behindDoc="0" locked="0" layoutInCell="1" allowOverlap="1" wp14:anchorId="56E65539" wp14:editId="5CE05C02">
+          <wp:anchor distT="0" distB="0" distL="114300" distR="114300" simplePos="0" relativeHeight="251660288" behindDoc="0" locked="0" layoutInCell="1" allowOverlap="1" wp14:anchorId="56E65539" wp14:editId="0DD3092A">
             <wp:simplePos x="0" y="0"/>
             <wp:positionH relativeFrom="margin">
               <wp:align>center</wp:align>
             </wp:positionH>
             <wp:positionV relativeFrom="paragraph">
-              <wp:posOffset>5080</wp:posOffset>
+              <wp:posOffset>0</wp:posOffset>
             </wp:positionV>
-            <wp:extent cx="1972945" cy="1829435"/>
-            <wp:effectExtent l="0" t="0" r="8255" b="0"/>
+            <wp:extent cx="3054985" cy="2788920"/>
+            <wp:effectExtent l="0" t="0" r="0" b="0"/>
             <wp:wrapSquare wrapText="bothSides"/>
             <wp:docPr id="6" name="Picture 6"/>
             <wp:cNvGraphicFramePr>
@@ -41,7 +41,7 @@
                     <pic:cNvPicPr/>
                   </pic:nvPicPr>
                   <pic:blipFill>
-                    <a:blip r:embed="rId4" cstate="print">
+                    <a:blip r:embed="rId8" cstate="print">
                       <a:extLst>
                         <a:ext uri="{28A0092B-C50C-407E-A947-70E740481C1C}">
                           <a14:useLocalDpi xmlns:a14="http://schemas.microsoft.com/office/drawing/2010/main" val="0"/>
@@ -55,7 +55,7 @@
                   <pic:spPr>
                     <a:xfrm>
                       <a:off x="0" y="0"/>
-                      <a:ext cx="1972945" cy="1829435"/>
+                      <a:ext cx="3054985" cy="2788920"/>
                     </a:xfrm>
                     <a:prstGeom prst="rect">
                       <a:avLst/>
@@ -121,15 +121,46 @@
     </w:p>
     <w:p>
       <w:pPr>
+        <w:jc w:val="both"/>
+        <w:rPr>
+          <w:rFonts w:cs="B Nazanin"/>
+          <w:rtl/>
+        </w:rPr>
+      </w:pPr>
+    </w:p>
+    <w:p>
+      <w:pPr>
+        <w:jc w:val="both"/>
+        <w:rPr>
+          <w:rFonts w:cs="B Nazanin"/>
+          <w:rtl/>
+        </w:rPr>
+      </w:pPr>
+    </w:p>
+    <w:p>
+      <w:pPr>
+        <w:jc w:val="both"/>
+        <w:rPr>
+          <w:rFonts w:cs="B Nazanin"/>
+          <w:rtl/>
+        </w:rPr>
+      </w:pPr>
+    </w:p>
+    <w:p>
+      <w:pPr>
         <w:jc w:val="center"/>
         <w:rPr>
           <w:rFonts w:cs="B Nazanin"/>
-          <w:rtl/>
-        </w:rPr>
-      </w:pPr>
-      <w:r>
-        <w:rPr>
-          <w:rFonts w:cs="B Nazanin" w:hint="cs"/>
+          <w:sz w:val="36"/>
+          <w:szCs w:val="36"/>
+          <w:rtl/>
+        </w:rPr>
+      </w:pPr>
+      <w:r>
+        <w:rPr>
+          <w:rFonts w:cs="B Nazanin" w:hint="cs"/>
+          <w:sz w:val="36"/>
+          <w:szCs w:val="36"/>
           <w:rtl/>
         </w:rPr>
         <w:t>دانشگاه اصفهان</w:t>
@@ -140,12 +171,15 @@
         <w:jc w:val="center"/>
         <w:rPr>
           <w:rFonts w:cs="B Nazanin"/>
-          <w:rtl/>
-        </w:rPr>
-      </w:pPr>
-      <w:r>
-        <w:rPr>
-          <w:rFonts w:cs="B Nazanin" w:hint="cs"/>
+          <w:sz w:val="36"/>
+          <w:szCs w:val="36"/>
+        </w:rPr>
+      </w:pPr>
+      <w:r>
+        <w:rPr>
+          <w:rFonts w:cs="B Nazanin" w:hint="cs"/>
+          <w:sz w:val="36"/>
+          <w:szCs w:val="36"/>
           <w:rtl/>
         </w:rPr>
         <w:t>دانشکده مهندسی کامپیوتر</w:t>
@@ -156,28 +190,187 @@
         <w:jc w:val="center"/>
         <w:rPr>
           <w:rFonts w:cs="B Nazanin"/>
-          <w:rtl/>
-        </w:rPr>
-      </w:pPr>
-      <w:r>
-        <w:rPr>
-          <w:rFonts w:cs="B Nazanin" w:hint="cs"/>
-          <w:rtl/>
-        </w:rPr>
-        <w:t>سؤال اول فاز اول مبانی و کاربرد</w:t>
-      </w:r>
-      <w:r>
-        <w:rPr>
-          <w:rFonts w:cs="B Nazanin"/>
+          <w:sz w:val="44"/>
+          <w:szCs w:val="44"/>
+          <w:rtl/>
+        </w:rPr>
+      </w:pPr>
+      <w:r>
+        <w:rPr>
+          <w:rFonts w:cs="B Nazanin" w:hint="cs"/>
+          <w:sz w:val="44"/>
+          <w:szCs w:val="44"/>
+          <w:rtl/>
+        </w:rPr>
+        <w:t>حل کردن مسئله یادگیری تقویتی با استفاده از الگوریتم</w:t>
+      </w:r>
+    </w:p>
+    <w:p>
+      <w:pPr>
+        <w:jc w:val="center"/>
+        <w:rPr>
+          <w:rFonts w:cs="B Nazanin"/>
+          <w:sz w:val="44"/>
+          <w:szCs w:val="44"/>
+        </w:rPr>
+      </w:pPr>
+      <w:r>
+        <w:rPr>
+          <w:rFonts w:cs="B Nazanin"/>
+          <w:sz w:val="44"/>
+          <w:szCs w:val="44"/>
+        </w:rPr>
+        <w:t>MDP</w:t>
+      </w:r>
+    </w:p>
+    <w:p>
+      <w:pPr>
+        <w:jc w:val="center"/>
+        <w:rPr>
+          <w:rFonts w:cs="B Nazanin"/>
+          <w:sz w:val="36"/>
+          <w:szCs w:val="36"/>
+          <w:rtl/>
+        </w:rPr>
+      </w:pPr>
+      <w:r>
+        <w:rPr>
+          <w:rFonts w:cs="B Nazanin" w:hint="cs"/>
+          <w:sz w:val="32"/>
+          <w:szCs w:val="32"/>
+          <w:rtl/>
+        </w:rPr>
+        <w:t xml:space="preserve">( به کمک رابط گرافیکی ماژول </w:t>
+      </w:r>
+      <w:r>
+        <w:rPr>
+          <w:rFonts w:cs="B Nazanin"/>
+          <w:sz w:val="32"/>
+          <w:szCs w:val="32"/>
+        </w:rPr>
+        <w:t>Gymnasium</w:t>
+      </w:r>
+      <w:r>
+        <w:rPr>
+          <w:rFonts w:cs="B Nazanin" w:hint="cs"/>
+          <w:sz w:val="32"/>
+          <w:szCs w:val="32"/>
+          <w:rtl/>
+        </w:rPr>
+        <w:t xml:space="preserve"> </w:t>
+      </w:r>
+      <w:r>
+        <w:rPr>
+          <w:rFonts w:cs="B Nazanin" w:hint="cs"/>
+          <w:sz w:val="36"/>
+          <w:szCs w:val="36"/>
+          <w:rtl/>
+        </w:rPr>
+        <w:t>)</w:t>
+      </w:r>
+    </w:p>
+    <w:p>
+      <w:pPr>
+        <w:jc w:val="center"/>
+        <w:rPr>
+          <w:rFonts w:cs="B Nazanin" w:hint="cs"/>
+          <w:sz w:val="36"/>
+          <w:szCs w:val="36"/>
+          <w:rtl/>
+        </w:rPr>
+      </w:pPr>
+    </w:p>
+    <w:p>
+      <w:pPr>
+        <w:jc w:val="center"/>
+        <w:rPr>
+          <w:rFonts w:cs="B Nazanin"/>
+          <w:sz w:val="44"/>
+          <w:szCs w:val="44"/>
+          <w:rtl/>
+        </w:rPr>
+      </w:pPr>
+      <w:r>
+        <w:rPr>
+          <w:rFonts w:cs="B Nazanin" w:hint="cs"/>
+          <w:sz w:val="44"/>
+          <w:szCs w:val="44"/>
+          <w:rtl/>
+        </w:rPr>
+        <w:t>آرین جعفری</w:t>
+      </w:r>
+      <w:r>
+        <w:rPr>
+          <w:rFonts w:cs="B Nazanin" w:hint="cs"/>
+          <w:sz w:val="44"/>
+          <w:szCs w:val="44"/>
+          <w:rtl/>
+        </w:rPr>
+        <w:t xml:space="preserve"> </w:t>
+      </w:r>
+      <w:r>
+        <w:rPr>
+          <w:rFonts w:cs="B Nazanin" w:hint="cs"/>
+          <w:sz w:val="44"/>
+          <w:szCs w:val="44"/>
+          <w:rtl/>
+        </w:rPr>
+        <w:t>(4003613014)</w:t>
+      </w:r>
+    </w:p>
+    <w:p>
+      <w:pPr>
+        <w:jc w:val="center"/>
+        <w:rPr>
+          <w:rFonts w:cs="B Nazanin"/>
+          <w:sz w:val="44"/>
+          <w:szCs w:val="44"/>
+          <w:rtl/>
+        </w:rPr>
+      </w:pPr>
+      <w:r>
+        <w:rPr>
+          <w:rFonts w:cs="B Nazanin" w:hint="cs"/>
+          <w:sz w:val="44"/>
+          <w:szCs w:val="44"/>
+          <w:rtl/>
+        </w:rPr>
+        <w:t>محمد</w:t>
+      </w:r>
+      <w:r>
+        <w:rPr>
+          <w:rFonts w:cs="B Nazanin"/>
+          <w:sz w:val="44"/>
+          <w:szCs w:val="44"/>
         </w:rPr>
         <w:t>‎</w:t>
       </w:r>
       <w:r>
         <w:rPr>
           <w:rFonts w:cs="B Nazanin" w:hint="cs"/>
-          <w:rtl/>
-        </w:rPr>
-        <w:t>های هوش مصنوعی</w:t>
+          <w:sz w:val="44"/>
+          <w:szCs w:val="44"/>
+          <w:rtl/>
+        </w:rPr>
+        <w:t>حسن حیدری</w:t>
+      </w:r>
+      <w:r>
+        <w:rPr>
+          <w:rFonts w:cs="B Nazanin" w:hint="cs"/>
+          <w:sz w:val="44"/>
+          <w:szCs w:val="44"/>
+          <w:rtl/>
+        </w:rPr>
+        <w:t xml:space="preserve"> </w:t>
+      </w:r>
+      <w:r>
+        <w:rPr>
+          <w:rFonts w:cs="B Nazanin" w:hint="cs"/>
+          <w:sz w:val="44"/>
+          <w:szCs w:val="44"/>
+          <w:rtl/>
+        </w:rPr>
+        <w:t>(4003613025)</w:t>
       </w:r>
     </w:p>
     <w:p>
@@ -185,16 +378,775 @@
         <w:jc w:val="center"/>
         <w:rPr>
           <w:rFonts w:cs="B Nazanin"/>
-          <w:rtl/>
-        </w:rPr>
-      </w:pPr>
-      <w:r>
-        <w:rPr>
-          <w:rFonts w:cs="B Nazanin" w:hint="cs"/>
-          <w:rtl/>
-        </w:rPr>
-        <w:t>پیدا کردن بهترین مسیر پرواز</w:t>
-      </w:r>
+          <w:sz w:val="44"/>
+          <w:szCs w:val="44"/>
+          <w:rtl/>
+        </w:rPr>
+      </w:pPr>
+    </w:p>
+    <w:p>
+      <w:pPr>
+        <w:jc w:val="both"/>
+        <w:rPr>
+          <w:rFonts w:cs="B Nazanin"/>
+          <w:rtl/>
+        </w:rPr>
+      </w:pPr>
+    </w:p>
+    <w:p>
+      <w:pPr>
+        <w:jc w:val="both"/>
+        <w:rPr>
+          <w:rFonts w:cs="B Nazanin"/>
+          <w:rtl/>
+        </w:rPr>
+      </w:pPr>
+    </w:p>
+    <w:p>
+      <w:pPr>
+        <w:jc w:val="both"/>
+        <w:rPr>
+          <w:rFonts w:cs="B Nazanin"/>
+          <w:rtl/>
+        </w:rPr>
+      </w:pPr>
+    </w:p>
+    <w:p>
+      <w:pPr>
+        <w:jc w:val="both"/>
+        <w:rPr>
+          <w:rFonts w:cs="B Nazanin"/>
+          <w:rtl/>
+        </w:rPr>
+      </w:pPr>
+    </w:p>
+    <w:p>
+      <w:pPr>
+        <w:jc w:val="both"/>
+        <w:rPr>
+          <w:rFonts w:cs="B Nazanin"/>
+          <w:rtl/>
+        </w:rPr>
+      </w:pPr>
+    </w:p>
+    <w:p>
+      <w:pPr>
+        <w:pStyle w:val="ListParagraph"/>
+        <w:numPr>
+          <w:ilvl w:val="0"/>
+          <w:numId w:val="1"/>
+        </w:numPr>
+        <w:jc w:val="both"/>
+        <w:rPr>
+          <w:rFonts w:cs="B Nazanin"/>
+          <w:sz w:val="48"/>
+          <w:szCs w:val="48"/>
+        </w:rPr>
+      </w:pPr>
+      <w:r>
+        <w:rPr>
+          <w:rFonts w:cs="B Nazanin" w:hint="cs"/>
+          <w:sz w:val="48"/>
+          <w:szCs w:val="48"/>
+          <w:rtl/>
+        </w:rPr>
+        <w:t xml:space="preserve">توضیحات کلی </w:t>
+      </w:r>
+    </w:p>
+    <w:p>
+      <w:pPr>
+        <w:pStyle w:val="ListParagraph"/>
+        <w:jc w:val="both"/>
+        <w:rPr>
+          <w:rFonts w:cs="B Nazanin"/>
+          <w:sz w:val="48"/>
+          <w:szCs w:val="48"/>
+          <w:rtl/>
+        </w:rPr>
+      </w:pPr>
+    </w:p>
+    <w:p>
+      <w:pPr>
+        <w:pStyle w:val="ListParagraph"/>
+        <w:jc w:val="both"/>
+        <w:rPr>
+          <w:rFonts w:cs="B Nazanin"/>
+          <w:sz w:val="32"/>
+          <w:szCs w:val="32"/>
+          <w:rtl/>
+        </w:rPr>
+      </w:pPr>
+      <w:r>
+        <w:rPr>
+          <w:rFonts w:cs="B Nazanin" w:hint="cs"/>
+          <w:sz w:val="32"/>
+          <w:szCs w:val="32"/>
+          <w:rtl/>
+        </w:rPr>
+        <w:t xml:space="preserve">در </w:t>
+      </w:r>
+      <w:r>
+        <w:rPr>
+          <w:rFonts w:cs="B Nazanin" w:hint="cs"/>
+          <w:sz w:val="32"/>
+          <w:szCs w:val="32"/>
+          <w:rtl/>
+        </w:rPr>
+        <w:t>فاز قبل ( پیدا کردن بهترین مسیر پروازی ) ,</w:t>
+      </w:r>
+      <w:r>
+        <w:rPr>
+          <w:rFonts w:cs="B Nazanin" w:hint="cs"/>
+          <w:sz w:val="32"/>
+          <w:szCs w:val="32"/>
+          <w:rtl/>
+        </w:rPr>
+        <w:t xml:space="preserve"> </w:t>
+      </w:r>
+      <w:r>
+        <w:rPr>
+          <w:rFonts w:cs="B Nazanin" w:hint="cs"/>
+          <w:sz w:val="32"/>
+          <w:szCs w:val="32"/>
+          <w:rtl/>
+        </w:rPr>
+        <w:t xml:space="preserve">محیطی که با آن کار می‌کردیم محیطی قطعی بود. اما محیطی که در این </w:t>
+      </w:r>
+      <w:r>
+        <w:rPr>
+          <w:rFonts w:cs="B Nazanin" w:hint="cs"/>
+          <w:sz w:val="32"/>
+          <w:szCs w:val="32"/>
+          <w:rtl/>
+        </w:rPr>
+        <w:t>فاز</w:t>
+      </w:r>
+      <w:r>
+        <w:rPr>
+          <w:rFonts w:cs="B Nazanin" w:hint="cs"/>
+          <w:sz w:val="32"/>
+          <w:szCs w:val="32"/>
+          <w:rtl/>
+        </w:rPr>
+        <w:t xml:space="preserve"> پیش روی ماست محیطی غیر قطعی است. در این پروژه ما </w:t>
+      </w:r>
+      <w:r>
+        <w:rPr>
+          <w:rFonts w:cs="B Nazanin" w:hint="cs"/>
+          <w:sz w:val="32"/>
+          <w:szCs w:val="32"/>
+          <w:rtl/>
+        </w:rPr>
+        <w:t>از</w:t>
+      </w:r>
+      <w:r>
+        <w:rPr>
+          <w:rFonts w:cs="B Nazanin" w:hint="cs"/>
+          <w:sz w:val="32"/>
+          <w:szCs w:val="32"/>
+          <w:rtl/>
+        </w:rPr>
+        <w:t xml:space="preserve"> </w:t>
+      </w:r>
+      <w:r>
+        <w:rPr>
+          <w:rFonts w:cs="B Nazanin" w:hint="cs"/>
+          <w:sz w:val="32"/>
+          <w:szCs w:val="32"/>
+          <w:rtl/>
+        </w:rPr>
+        <w:t>کتابخانه</w:t>
+      </w:r>
+      <w:r>
+        <w:rPr>
+          <w:rFonts w:cs="B Nazanin" w:hint="cs"/>
+          <w:sz w:val="32"/>
+          <w:szCs w:val="32"/>
+          <w:rtl/>
+        </w:rPr>
+        <w:t xml:space="preserve"> </w:t>
+      </w:r>
+      <w:r>
+        <w:rPr>
+          <w:rFonts w:cs="B Nazanin"/>
+          <w:sz w:val="32"/>
+          <w:szCs w:val="32"/>
+        </w:rPr>
+        <w:t>G</w:t>
+      </w:r>
+      <w:r>
+        <w:rPr>
+          <w:rFonts w:cs="B Nazanin"/>
+          <w:sz w:val="32"/>
+          <w:szCs w:val="32"/>
+        </w:rPr>
+        <w:t>ymnasium</w:t>
+      </w:r>
+      <w:r>
+        <w:rPr>
+          <w:rFonts w:cs="B Nazanin" w:hint="cs"/>
+          <w:sz w:val="32"/>
+          <w:szCs w:val="32"/>
+          <w:rtl/>
+        </w:rPr>
+        <w:t xml:space="preserve"> </w:t>
+      </w:r>
+      <w:r>
+        <w:rPr>
+          <w:rFonts w:cs="B Nazanin" w:hint="cs"/>
+          <w:sz w:val="32"/>
+          <w:szCs w:val="32"/>
+          <w:rtl/>
+        </w:rPr>
+        <w:t>استفاده میکن</w:t>
+      </w:r>
+      <w:r>
+        <w:rPr>
+          <w:rFonts w:cs="B Nazanin" w:hint="cs"/>
+          <w:sz w:val="32"/>
+          <w:szCs w:val="32"/>
+          <w:rtl/>
+        </w:rPr>
+        <w:t xml:space="preserve">یم </w:t>
+      </w:r>
+      <w:r>
+        <w:rPr>
+          <w:rFonts w:cs="B Nazanin" w:hint="cs"/>
+          <w:sz w:val="32"/>
+          <w:szCs w:val="32"/>
+          <w:rtl/>
+        </w:rPr>
+        <w:t xml:space="preserve">.  با استفاده از  </w:t>
+      </w:r>
+      <w:r>
+        <w:rPr>
+          <w:rFonts w:cs="B Nazanin"/>
+          <w:sz w:val="32"/>
+          <w:szCs w:val="32"/>
+        </w:rPr>
+        <w:t>G</w:t>
+      </w:r>
+      <w:r>
+        <w:rPr>
+          <w:rFonts w:cs="B Nazanin"/>
+          <w:sz w:val="32"/>
+          <w:szCs w:val="32"/>
+        </w:rPr>
+        <w:t>ymnasium</w:t>
+      </w:r>
+      <w:r>
+        <w:rPr>
+          <w:rFonts w:cs="B Nazanin" w:hint="cs"/>
+          <w:sz w:val="32"/>
+          <w:szCs w:val="32"/>
+          <w:rtl/>
+        </w:rPr>
+        <w:t xml:space="preserve"> </w:t>
+      </w:r>
+      <w:r>
+        <w:rPr>
+          <w:rFonts w:cs="B Nazanin" w:hint="cs"/>
+          <w:sz w:val="32"/>
+          <w:szCs w:val="32"/>
+          <w:rtl/>
+        </w:rPr>
+        <w:t>علاوه بر</w:t>
+      </w:r>
+      <w:r>
+        <w:rPr>
+          <w:rFonts w:cs="B Nazanin" w:hint="cs"/>
+          <w:sz w:val="32"/>
+          <w:szCs w:val="32"/>
+          <w:rtl/>
+        </w:rPr>
+        <w:t xml:space="preserve"> پیاده سازی الگوریتم </w:t>
+      </w:r>
+      <w:r>
+        <w:rPr>
+          <w:rFonts w:cs="B Nazanin" w:hint="cs"/>
+          <w:sz w:val="32"/>
+          <w:szCs w:val="32"/>
+          <w:rtl/>
+        </w:rPr>
+        <w:t>,</w:t>
+      </w:r>
+      <w:r>
+        <w:rPr>
+          <w:rFonts w:cs="B Nazanin" w:hint="cs"/>
+          <w:sz w:val="32"/>
+          <w:szCs w:val="32"/>
+          <w:rtl/>
+        </w:rPr>
+        <w:t xml:space="preserve"> میتوانیم به صورت </w:t>
+      </w:r>
+      <w:r>
+        <w:rPr>
+          <w:rFonts w:cs="B Nazanin" w:hint="cs"/>
+          <w:sz w:val="32"/>
+          <w:szCs w:val="32"/>
+          <w:rtl/>
+        </w:rPr>
+        <w:t>گرافیکی</w:t>
+      </w:r>
+      <w:r>
+        <w:rPr>
+          <w:rFonts w:cs="B Nazanin" w:hint="cs"/>
+          <w:sz w:val="32"/>
+          <w:szCs w:val="32"/>
+          <w:rtl/>
+        </w:rPr>
+        <w:t xml:space="preserve"> </w:t>
+      </w:r>
+      <w:r>
+        <w:rPr>
+          <w:rFonts w:cs="B Nazanin" w:hint="cs"/>
+          <w:sz w:val="32"/>
+          <w:szCs w:val="32"/>
+          <w:rtl/>
+        </w:rPr>
+        <w:t xml:space="preserve">نحوه اجرای الگوریتم را به صورت بصری ببینیم </w:t>
+      </w:r>
+      <w:r>
+        <w:rPr>
+          <w:rFonts w:cs="B Nazanin" w:hint="cs"/>
+          <w:sz w:val="32"/>
+          <w:szCs w:val="32"/>
+          <w:rtl/>
+        </w:rPr>
+        <w:t xml:space="preserve">. </w:t>
+      </w:r>
+      <w:r>
+        <w:rPr>
+          <w:rFonts w:cs="B Nazanin" w:hint="cs"/>
+          <w:sz w:val="32"/>
+          <w:szCs w:val="32"/>
+          <w:rtl/>
+        </w:rPr>
+        <w:t>محیطی که این پروژه</w:t>
+      </w:r>
+      <w:r>
+        <w:rPr>
+          <w:rFonts w:cs="B Nazanin" w:hint="cs"/>
+          <w:sz w:val="32"/>
+          <w:szCs w:val="32"/>
+          <w:rtl/>
+        </w:rPr>
+        <w:t xml:space="preserve"> در آن پیاده سازی شده و عامل قصد یادگیری آن را دارد </w:t>
+      </w:r>
+      <w:r>
+        <w:rPr>
+          <w:rFonts w:cs="B Nazanin" w:hint="cs"/>
+          <w:sz w:val="32"/>
+          <w:szCs w:val="32"/>
+          <w:rtl/>
+        </w:rPr>
+        <w:t xml:space="preserve">، محیط </w:t>
+      </w:r>
+      <w:r>
+        <w:rPr>
+          <w:rFonts w:cs="B Nazanin"/>
+          <w:sz w:val="32"/>
+          <w:szCs w:val="32"/>
+        </w:rPr>
+        <w:t>C</w:t>
+      </w:r>
+      <w:r>
+        <w:rPr>
+          <w:rFonts w:cs="B Nazanin"/>
+          <w:sz w:val="32"/>
+          <w:szCs w:val="32"/>
+        </w:rPr>
+        <w:t xml:space="preserve">liff </w:t>
+      </w:r>
+      <w:r>
+        <w:rPr>
+          <w:rFonts w:cs="B Nazanin"/>
+          <w:sz w:val="32"/>
+          <w:szCs w:val="32"/>
+        </w:rPr>
+        <w:t>W</w:t>
+      </w:r>
+      <w:r>
+        <w:rPr>
+          <w:rFonts w:cs="B Nazanin"/>
+          <w:sz w:val="32"/>
+          <w:szCs w:val="32"/>
+        </w:rPr>
+        <w:t>alking</w:t>
+      </w:r>
+      <w:r>
+        <w:rPr>
+          <w:rFonts w:cs="B Nazanin" w:hint="cs"/>
+          <w:sz w:val="32"/>
+          <w:szCs w:val="32"/>
+          <w:rtl/>
+        </w:rPr>
+        <w:t xml:space="preserve"> است</w:t>
+      </w:r>
+      <w:r>
+        <w:rPr>
+          <w:rFonts w:cs="B Nazanin" w:hint="cs"/>
+          <w:sz w:val="32"/>
+          <w:szCs w:val="32"/>
+          <w:rtl/>
+        </w:rPr>
+        <w:t xml:space="preserve"> </w:t>
+      </w:r>
+      <w:r>
+        <w:rPr>
+          <w:rFonts w:cs="B Nazanin" w:hint="cs"/>
+          <w:sz w:val="32"/>
+          <w:szCs w:val="32"/>
+          <w:rtl/>
+        </w:rPr>
+        <w:t xml:space="preserve">. </w:t>
+      </w:r>
+      <w:r>
+        <w:rPr>
+          <w:rFonts w:cs="B Nazanin" w:hint="cs"/>
+          <w:sz w:val="32"/>
+          <w:szCs w:val="32"/>
+          <w:rtl/>
+        </w:rPr>
+        <w:t>این محیط امکان فعالیت عامل در فضای دو بعدی را فراهم می سازد</w:t>
+      </w:r>
+    </w:p>
+    <w:p>
+      <w:pPr>
+        <w:pStyle w:val="ListParagraph"/>
+        <w:jc w:val="both"/>
+        <w:rPr>
+          <w:rFonts w:cs="B Nazanin"/>
+          <w:sz w:val="32"/>
+          <w:szCs w:val="32"/>
+          <w:rtl/>
+        </w:rPr>
+      </w:pPr>
+    </w:p>
+    <w:p>
+      <w:pPr>
+        <w:pStyle w:val="ListParagraph"/>
+        <w:numPr>
+          <w:ilvl w:val="0"/>
+          <w:numId w:val="1"/>
+        </w:numPr>
+        <w:jc w:val="both"/>
+        <w:rPr>
+          <w:rFonts w:cs="B Nazanin"/>
+          <w:sz w:val="48"/>
+          <w:szCs w:val="48"/>
+        </w:rPr>
+      </w:pPr>
+      <w:r>
+        <w:rPr>
+          <w:rFonts w:cs="B Nazanin" w:hint="cs"/>
+          <w:sz w:val="48"/>
+          <w:szCs w:val="48"/>
+          <w:rtl/>
+        </w:rPr>
+        <w:t>جزئیات محیط و پیاده سازی</w:t>
+      </w:r>
+    </w:p>
+    <w:p>
+      <w:pPr>
+        <w:pStyle w:val="ListParagraph"/>
+        <w:jc w:val="both"/>
+        <w:rPr>
+          <w:rFonts w:cs="B Nazanin"/>
+          <w:sz w:val="48"/>
+          <w:szCs w:val="48"/>
+        </w:rPr>
+      </w:pPr>
+      <w:r>
+        <w:rPr>
+          <w:rFonts w:cs="B Nazanin" w:hint="cs"/>
+          <w:sz w:val="48"/>
+          <w:szCs w:val="48"/>
+          <w:rtl/>
+        </w:rPr>
+        <w:t xml:space="preserve"> </w:t>
+      </w:r>
+    </w:p>
+    <w:p>
+      <w:pPr>
+        <w:pStyle w:val="ListParagraph"/>
+        <w:jc w:val="both"/>
+        <w:rPr>
+          <w:rFonts w:cs="B Nazanin"/>
+          <w:sz w:val="32"/>
+          <w:szCs w:val="32"/>
+          <w:rtl/>
+        </w:rPr>
+      </w:pPr>
+      <w:r>
+        <w:rPr>
+          <w:rFonts w:cs="B Nazanin" w:hint="cs"/>
+          <w:sz w:val="32"/>
+          <w:szCs w:val="32"/>
+          <w:rtl/>
+        </w:rPr>
+        <w:t xml:space="preserve">محیط </w:t>
+      </w:r>
+      <w:r>
+        <w:rPr>
+          <w:rFonts w:cs="B Nazanin"/>
+          <w:sz w:val="32"/>
+          <w:szCs w:val="32"/>
+        </w:rPr>
+        <w:t>Cliff Walking</w:t>
+      </w:r>
+      <w:r>
+        <w:rPr>
+          <w:rFonts w:cs="B Nazanin" w:hint="cs"/>
+          <w:sz w:val="32"/>
+          <w:szCs w:val="32"/>
+          <w:rtl/>
+        </w:rPr>
+        <w:t xml:space="preserve"> محیطی است برای یادگیری تقویتی در فضایی دو بعدی که در این پروژه به گونه‌ای شخصی‌سازی شده که تعداد 48 خانه مشخص داریم و در هر بار اجرادر آن تعداد صخره‌ی مشخصی به صورت رندوم در آن قرار می</w:t>
+      </w:r>
+      <w:r>
+        <w:rPr>
+          <w:rFonts w:cs="B Nazanin"/>
+          <w:sz w:val="32"/>
+          <w:szCs w:val="32"/>
+        </w:rPr>
+        <w:t>‎</w:t>
+      </w:r>
+      <w:r>
+        <w:rPr>
+          <w:rFonts w:cs="B Nazanin" w:hint="cs"/>
+          <w:sz w:val="32"/>
+          <w:szCs w:val="32"/>
+          <w:rtl/>
+        </w:rPr>
+        <w:t>گیرند</w:t>
+      </w:r>
+      <w:r>
+        <w:rPr>
+          <w:rFonts w:cs="B Nazanin"/>
+          <w:sz w:val="32"/>
+          <w:szCs w:val="32"/>
+        </w:rPr>
+        <w:t xml:space="preserve"> </w:t>
+      </w:r>
+      <w:r>
+        <w:rPr>
+          <w:rFonts w:cs="B Nazanin" w:hint="cs"/>
+          <w:sz w:val="32"/>
+          <w:szCs w:val="32"/>
+          <w:rtl/>
+        </w:rPr>
+        <w:t>. خانه‌</w:t>
+      </w:r>
+      <w:r>
+        <w:rPr>
+          <w:rFonts w:cs="B Nazanin"/>
+          <w:sz w:val="32"/>
+          <w:szCs w:val="32"/>
+        </w:rPr>
+        <w:t xml:space="preserve"> </w:t>
+      </w:r>
+      <w:r>
+        <w:rPr>
+          <w:rFonts w:cs="B Nazanin" w:hint="cs"/>
+          <w:sz w:val="32"/>
+          <w:szCs w:val="32"/>
+          <w:rtl/>
+        </w:rPr>
+        <w:t xml:space="preserve"> ای که عامل از آن جست و جو را شروع میکند </w:t>
+      </w:r>
+      <w:r>
+        <w:rPr>
+          <w:rFonts w:cs="B Nazanin"/>
+          <w:sz w:val="32"/>
+          <w:szCs w:val="32"/>
+        </w:rPr>
+        <w:t>[3, 0]</w:t>
+      </w:r>
+      <w:r>
+        <w:rPr>
+          <w:rFonts w:cs="B Nazanin" w:hint="cs"/>
+          <w:sz w:val="32"/>
+          <w:szCs w:val="32"/>
+          <w:rtl/>
+        </w:rPr>
+        <w:t xml:space="preserve"> و خانه‌ی هدف </w:t>
+      </w:r>
+      <w:r>
+        <w:rPr>
+          <w:rFonts w:cs="B Nazanin"/>
+          <w:sz w:val="32"/>
+          <w:szCs w:val="32"/>
+        </w:rPr>
+        <w:t>[3, 11]</w:t>
+      </w:r>
+      <w:r>
+        <w:rPr>
+          <w:rFonts w:cs="B Nazanin" w:hint="cs"/>
+          <w:sz w:val="32"/>
+          <w:szCs w:val="32"/>
+          <w:rtl/>
+        </w:rPr>
+        <w:t xml:space="preserve"> است . عامل ما می</w:t>
+      </w:r>
+      <w:r>
+        <w:rPr>
+          <w:rFonts w:cs="B Nazanin"/>
+          <w:sz w:val="32"/>
+          <w:szCs w:val="32"/>
+        </w:rPr>
+        <w:t>‎</w:t>
+      </w:r>
+      <w:r>
+        <w:rPr>
+          <w:rFonts w:cs="B Nazanin" w:hint="cs"/>
+          <w:sz w:val="32"/>
+          <w:szCs w:val="32"/>
+          <w:rtl/>
+        </w:rPr>
+        <w:t>تواند با کلید</w:t>
+      </w:r>
+      <w:r>
+        <w:rPr>
+          <w:rFonts w:cs="B Nazanin"/>
+          <w:sz w:val="32"/>
+          <w:szCs w:val="32"/>
+        </w:rPr>
+        <w:t>‎</w:t>
+      </w:r>
+      <w:r>
+        <w:rPr>
+          <w:rFonts w:cs="B Nazanin" w:hint="cs"/>
+          <w:sz w:val="32"/>
+          <w:szCs w:val="32"/>
+          <w:rtl/>
+        </w:rPr>
+        <w:t xml:space="preserve">های 0، 1، 2و 3 به ترتیب به ترتیب و در صورت امکان به بالا، راست، پایین و چپ می‌رود . در ضمن عامل به صورت غیر قطعی عمل می‌کند و در صورت قصد برای یک حرکت تنها با احتمال </w:t>
+      </w:r>
+      <w:r>
+        <w:rPr>
+          <w:rFonts w:cs="B Nazanin"/>
+          <w:sz w:val="32"/>
+          <w:szCs w:val="32"/>
+        </w:rPr>
+        <w:t>1/3</w:t>
+      </w:r>
+      <w:r>
+        <w:rPr>
+          <w:rFonts w:cs="B Nazanin" w:hint="cs"/>
+          <w:sz w:val="32"/>
+          <w:szCs w:val="32"/>
+          <w:rtl/>
+        </w:rPr>
+        <w:t xml:space="preserve"> به آن سمت می</w:t>
+      </w:r>
+      <w:r>
+        <w:rPr>
+          <w:rFonts w:cs="B Nazanin"/>
+          <w:sz w:val="32"/>
+          <w:szCs w:val="32"/>
+        </w:rPr>
+        <w:t>‎</w:t>
+      </w:r>
+      <w:r>
+        <w:rPr>
+          <w:rFonts w:cs="B Nazanin" w:hint="cs"/>
+          <w:sz w:val="32"/>
+          <w:szCs w:val="32"/>
+          <w:rtl/>
+        </w:rPr>
+        <w:t xml:space="preserve">رود و با احتمال </w:t>
+      </w:r>
+      <w:r>
+        <w:rPr>
+          <w:rFonts w:cs="B Nazanin"/>
+          <w:sz w:val="32"/>
+          <w:szCs w:val="32"/>
+        </w:rPr>
+        <w:t>1/3</w:t>
+      </w:r>
+      <w:r>
+        <w:rPr>
+          <w:rFonts w:cs="B Nazanin" w:hint="cs"/>
+          <w:sz w:val="32"/>
+          <w:szCs w:val="32"/>
+          <w:rtl/>
+        </w:rPr>
+        <w:t xml:space="preserve"> به دو سمت مجاور آن خواهد رفت . بازی در در صورت ورود به خانه‌ی صخره یا رسیدن به حالت هدف ، پایان می‌یابد و محیط دوباره بارگذاری میشود . امتیاز هر حرکت در این محیط برای خانه های غیر صخره  </w:t>
+      </w:r>
+      <w:r>
+        <w:rPr>
+          <w:rFonts w:cs="B Nazanin"/>
+          <w:sz w:val="32"/>
+          <w:szCs w:val="32"/>
+        </w:rPr>
+        <w:t>-1</w:t>
+      </w:r>
+      <w:r>
+        <w:rPr>
+          <w:rFonts w:cs="B Nazanin" w:hint="cs"/>
+          <w:sz w:val="32"/>
+          <w:szCs w:val="32"/>
+          <w:rtl/>
+        </w:rPr>
+        <w:t xml:space="preserve"> و  امتیاز خانه‌ی صخره </w:t>
+      </w:r>
+      <w:r>
+        <w:rPr>
+          <w:rFonts w:cs="B Nazanin"/>
+          <w:sz w:val="32"/>
+          <w:szCs w:val="32"/>
+        </w:rPr>
+        <w:t>-100</w:t>
+      </w:r>
+      <w:r>
+        <w:rPr>
+          <w:rFonts w:cs="B Nazanin" w:hint="cs"/>
+          <w:sz w:val="32"/>
+          <w:szCs w:val="32"/>
+          <w:rtl/>
+        </w:rPr>
+        <w:t xml:space="preserve"> است</w:t>
+      </w:r>
+      <w:r>
+        <w:rPr>
+          <w:rFonts w:cs="B Nazanin" w:hint="cs"/>
+          <w:sz w:val="32"/>
+          <w:szCs w:val="32"/>
+          <w:rtl/>
+        </w:rPr>
+        <w:t xml:space="preserve"> </w:t>
+      </w:r>
+      <w:r>
+        <w:rPr>
+          <w:rFonts w:cs="B Nazanin" w:hint="cs"/>
+          <w:sz w:val="32"/>
+          <w:szCs w:val="32"/>
+          <w:rtl/>
+        </w:rPr>
+        <w:t>.</w:t>
+      </w:r>
+      <w:r>
+        <w:rPr>
+          <w:rFonts w:cs="B Nazanin" w:hint="cs"/>
+          <w:sz w:val="32"/>
+          <w:szCs w:val="32"/>
+          <w:rtl/>
+        </w:rPr>
+        <w:t xml:space="preserve"> </w:t>
+      </w:r>
+    </w:p>
+    <w:p>
+      <w:pPr>
+        <w:pStyle w:val="ListParagraph"/>
+        <w:jc w:val="both"/>
+        <w:rPr>
+          <w:rFonts w:cs="B Nazanin"/>
+          <w:sz w:val="48"/>
+          <w:szCs w:val="48"/>
+          <w:rtl/>
+        </w:rPr>
+      </w:pPr>
     </w:p>
     <w:p>
       <w:pPr>
@@ -204,51 +1156,6 @@
           <w:rtl/>
         </w:rPr>
       </w:pPr>
-      <w:r>
-        <w:rPr>
-          <w:rFonts w:cs="B Nazanin" w:hint="cs"/>
-          <w:rtl/>
-        </w:rPr>
-        <w:t>آرین جعفری(4003613014)</w:t>
-      </w:r>
-    </w:p>
-    <w:p>
-      <w:pPr>
-        <w:jc w:val="center"/>
-        <w:rPr>
-          <w:rFonts w:cs="B Nazanin"/>
-          <w:rtl/>
-        </w:rPr>
-      </w:pPr>
-      <w:r>
-        <w:rPr>
-          <w:rFonts w:cs="B Nazanin" w:hint="cs"/>
-          <w:rtl/>
-        </w:rPr>
-        <w:t>محمد</w:t>
-      </w:r>
-      <w:r>
-        <w:rPr>
-          <w:rFonts w:cs="B Nazanin"/>
-        </w:rPr>
-        <w:t>‎</w:t>
-      </w:r>
-      <w:r>
-        <w:rPr>
-          <w:rFonts w:cs="B Nazanin" w:hint="cs"/>
-          <w:rtl/>
-        </w:rPr>
-        <w:t>حسن حیدری(4003613025)</w:t>
-      </w:r>
-    </w:p>
-    <w:p>
-      <w:pPr>
-        <w:jc w:val="center"/>
-        <w:rPr>
-          <w:rFonts w:cs="B Nazanin"/>
-          <w:rtl/>
-        </w:rPr>
-      </w:pPr>
     </w:p>
     <w:p>
       <w:pPr>
@@ -261,48 +1168,160 @@
     </w:p>
     <w:p>
       <w:pPr>
+        <w:pStyle w:val="ListParagraph"/>
+        <w:numPr>
+          <w:ilvl w:val="0"/>
+          <w:numId w:val="1"/>
+        </w:numPr>
         <w:jc w:val="both"/>
         <w:rPr>
           <w:rFonts w:cs="B Nazanin"/>
-          <w:rtl/>
-        </w:rPr>
-      </w:pPr>
-    </w:p>
-    <w:p>
-      <w:pPr>
+          <w:sz w:val="48"/>
+          <w:szCs w:val="48"/>
+        </w:rPr>
+      </w:pPr>
+      <w:r>
+        <w:rPr>
+          <w:rFonts w:cs="B Nazanin" w:hint="cs"/>
+          <w:sz w:val="48"/>
+          <w:szCs w:val="48"/>
+          <w:rtl/>
+        </w:rPr>
+        <w:t xml:space="preserve">الگوریتم حل مسئله </w:t>
+      </w:r>
+    </w:p>
+    <w:p>
+      <w:pPr>
+        <w:pStyle w:val="ListParagraph"/>
         <w:jc w:val="both"/>
         <w:rPr>
           <w:rFonts w:cs="B Nazanin"/>
-          <w:rtl/>
-        </w:rPr>
-      </w:pPr>
-    </w:p>
-    <w:p>
-      <w:pPr>
+          <w:sz w:val="32"/>
+          <w:szCs w:val="32"/>
+          <w:rtl/>
+        </w:rPr>
+      </w:pPr>
+    </w:p>
+    <w:p>
+      <w:pPr>
+        <w:pStyle w:val="ListParagraph"/>
         <w:jc w:val="both"/>
         <w:rPr>
           <w:rFonts w:cs="B Nazanin"/>
-          <w:rtl/>
-        </w:rPr>
-      </w:pPr>
-    </w:p>
-    <w:p>
-      <w:pPr>
+          <w:sz w:val="32"/>
+          <w:szCs w:val="32"/>
+          <w:rtl/>
+        </w:rPr>
+      </w:pPr>
+      <w:r>
+        <w:rPr>
+          <w:rFonts w:cs="B Nazanin" w:hint="cs"/>
+          <w:sz w:val="32"/>
+          <w:szCs w:val="32"/>
+          <w:rtl/>
+        </w:rPr>
+        <w:t xml:space="preserve">مسائل یادگیری تقویتی عموما با الگوریتم هایی حل میشوند که پیاده سازی آنها باید به گونه ای باشد که عامل بتواند در محیطی با ویژگی مشاهده پذیری جزئی به خوبی فعالیت کند . با توجه به محتوای درس , الگوریتم </w:t>
+      </w:r>
+      <w:r>
+        <w:rPr>
+          <w:rFonts w:cs="B Nazanin"/>
+          <w:sz w:val="32"/>
+          <w:szCs w:val="32"/>
+        </w:rPr>
+        <w:t>MDP ( Markov Decision Process )</w:t>
+      </w:r>
+      <w:r>
+        <w:rPr>
+          <w:rFonts w:cs="B Nazanin" w:hint="cs"/>
+          <w:sz w:val="32"/>
+          <w:szCs w:val="32"/>
+          <w:rtl/>
+        </w:rPr>
+        <w:t xml:space="preserve"> برای حل این مسئله از یادگیری تقویتی در محیط دو بعدی انتخاب شد . فرایند تصمیم مارکوف الگوریتم و مدلی ریاضی برای حل مسائل ترتیبی است . در این الگوریتم یک عامل در هر مرحله با مجموعه ای از احتمالات و حالات روبرو است و کنشی را انتخاب میکند . انتخاب کنش موجب تغییر حالت و دریافت پاداش میشود . هدف عامل انتخاب سیاستی است که پاداش کل را به حداکثر برساند . </w:t>
+      </w:r>
+    </w:p>
+    <w:p>
+      <w:pPr>
+        <w:pStyle w:val="ListParagraph"/>
         <w:jc w:val="both"/>
         <w:rPr>
-          <w:rFonts w:cs="B Nazanin"/>
-          <w:rtl/>
-        </w:rPr>
-      </w:pPr>
-    </w:p>
-    <w:p>
-      <w:pPr>
+          <w:rFonts w:cs="B Nazanin" w:hint="cs"/>
+          <w:sz w:val="32"/>
+          <w:szCs w:val="32"/>
+          <w:rtl/>
+        </w:rPr>
+      </w:pPr>
+    </w:p>
+    <w:p>
+      <w:pPr>
+        <w:pStyle w:val="ListParagraph"/>
         <w:jc w:val="both"/>
         <w:rPr>
           <w:rFonts w:cs="B Nazanin"/>
-          <w:rtl/>
-        </w:rPr>
-      </w:pPr>
+          <w:sz w:val="32"/>
+          <w:szCs w:val="32"/>
+          <w:rtl/>
+        </w:rPr>
+      </w:pPr>
+    </w:p>
+    <w:p>
+      <w:pPr>
+        <w:pStyle w:val="ListParagraph"/>
+        <w:rPr>
+          <w:rFonts w:cs="B Nazanin" w:hint="cs"/>
+          <w:sz w:val="32"/>
+          <w:szCs w:val="32"/>
+        </w:rPr>
+      </w:pPr>
+      <w:r>
+        <w:rPr>
+          <w:rFonts w:cs="B Nazanin" w:hint="cs"/>
+          <w:noProof/>
+          <w:sz w:val="32"/>
+          <w:szCs w:val="32"/>
+        </w:rPr>
+        <w:drawing>
+          <wp:inline distT="0" distB="0" distL="0" distR="0" wp14:anchorId="1C8CCF15" wp14:editId="78C23AFB">
+            <wp:extent cx="5433060" cy="2880360"/>
+            <wp:effectExtent l="0" t="0" r="0" b="0"/>
+            <wp:docPr id="571419140" name="Picture 1"/>
+            <wp:cNvGraphicFramePr>
+              <a:graphicFrameLocks xmlns:a="http://schemas.openxmlformats.org/drawingml/2006/main" noChangeAspect="1"/>
+            </wp:cNvGraphicFramePr>
+            <a:graphic xmlns:a="http://schemas.openxmlformats.org/drawingml/2006/main">
+              <a:graphicData uri="http://schemas.openxmlformats.org/drawingml/2006/picture">
+                <pic:pic xmlns:pic="http://schemas.openxmlformats.org/drawingml/2006/picture">
+                  <pic:nvPicPr>
+                    <pic:cNvPr id="571419140" name="Picture 571419140"/>
+                    <pic:cNvPicPr/>
+                  </pic:nvPicPr>
+                  <pic:blipFill>
+                    <a:blip r:embed="rId9">
+                      <a:extLst>
+                        <a:ext uri="{28A0092B-C50C-407E-A947-70E740481C1C}">
+                          <a14:useLocalDpi xmlns:a14="http://schemas.microsoft.com/office/drawing/2010/main" val="0"/>
+                        </a:ext>
+                      </a:extLst>
+                    </a:blip>
+                    <a:stretch>
+                      <a:fillRect/>
+                    </a:stretch>
+                  </pic:blipFill>
+                  <pic:spPr>
+                    <a:xfrm>
+                      <a:off x="0" y="0"/>
+                      <a:ext cx="5433060" cy="2880360"/>
+                    </a:xfrm>
+                    <a:prstGeom prst="rect">
+                      <a:avLst/>
+                    </a:prstGeom>
+                  </pic:spPr>
+                </pic:pic>
+              </a:graphicData>
+            </a:graphic>
+          </wp:inline>
+        </w:drawing>
+      </w:r>
     </w:p>
     <w:p>
       <w:pPr>
@@ -342,12 +1361,29 @@
     </w:p>
     <w:p>
       <w:pPr>
+        <w:pStyle w:val="ListParagraph"/>
+        <w:numPr>
+          <w:ilvl w:val="0"/>
+          <w:numId w:val="1"/>
+        </w:numPr>
         <w:jc w:val="both"/>
         <w:rPr>
           <w:rFonts w:cs="B Nazanin"/>
-          <w:rtl/>
-        </w:rPr>
-      </w:pPr>
+          <w:sz w:val="48"/>
+          <w:szCs w:val="48"/>
+          <w:rtl/>
+        </w:rPr>
+      </w:pPr>
+      <w:r>
+        <w:rPr>
+          <w:rFonts w:cs="B Nazanin" w:hint="cs"/>
+          <w:sz w:val="48"/>
+          <w:szCs w:val="48"/>
+          <w:rtl/>
+        </w:rPr>
+        <w:lastRenderedPageBreak/>
+        <w:t xml:space="preserve">پیاده سازی </w:t>
+      </w:r>
     </w:p>
     <w:p>
       <w:pPr>
@@ -360,421 +1396,3855 @@
     </w:p>
     <w:p>
       <w:pPr>
+        <w:shd w:val="clear" w:color="auto" w:fill="282C34"/>
+        <w:tabs>
+          <w:tab w:val="left" w:pos="916"/>
+          <w:tab w:val="left" w:pos="1832"/>
+          <w:tab w:val="left" w:pos="2748"/>
+          <w:tab w:val="left" w:pos="3664"/>
+          <w:tab w:val="left" w:pos="4580"/>
+          <w:tab w:val="left" w:pos="5496"/>
+          <w:tab w:val="left" w:pos="6412"/>
+          <w:tab w:val="left" w:pos="7328"/>
+          <w:tab w:val="left" w:pos="8244"/>
+          <w:tab w:val="left" w:pos="9160"/>
+          <w:tab w:val="left" w:pos="10076"/>
+          <w:tab w:val="left" w:pos="10992"/>
+          <w:tab w:val="left" w:pos="11908"/>
+          <w:tab w:val="left" w:pos="12824"/>
+          <w:tab w:val="left" w:pos="13740"/>
+          <w:tab w:val="left" w:pos="14656"/>
+        </w:tabs>
+        <w:bidi w:val="0"/>
+        <w:spacing w:after="0" w:line="240" w:lineRule="auto"/>
+        <w:rPr>
+          <w:rFonts w:ascii="Courier New" w:eastAsia="Times New Roman" w:hAnsi="Courier New" w:cs="Courier New"/>
+          <w:color w:val="BBBBBB"/>
+          <w:sz w:val="20"/>
+          <w:szCs w:val="20"/>
+          <w:lang w:bidi="ar-SA"/>
+        </w:rPr>
+      </w:pPr>
+      <w:r>
+        <w:rPr>
+          <w:rFonts w:ascii="Courier New" w:eastAsia="Times New Roman" w:hAnsi="Courier New" w:cs="Courier New"/>
+          <w:i/>
+          <w:iCs/>
+          <w:color w:val="5C6370"/>
+          <w:sz w:val="20"/>
+          <w:szCs w:val="20"/>
+          <w:lang w:bidi="ar-SA"/>
+        </w:rPr>
+        <w:t xml:space="preserve"># Import </w:t>
+      </w:r>
+      <w:proofErr w:type="spellStart"/>
+      <w:r>
+        <w:rPr>
+          <w:rFonts w:ascii="Courier New" w:eastAsia="Times New Roman" w:hAnsi="Courier New" w:cs="Courier New"/>
+          <w:i/>
+          <w:iCs/>
+          <w:color w:val="5C6370"/>
+          <w:sz w:val="20"/>
+          <w:szCs w:val="20"/>
+          <w:lang w:bidi="ar-SA"/>
+        </w:rPr>
+        <w:t>nessary</w:t>
+      </w:r>
+      <w:proofErr w:type="spellEnd"/>
+      <w:r>
+        <w:rPr>
+          <w:rFonts w:ascii="Courier New" w:eastAsia="Times New Roman" w:hAnsi="Courier New" w:cs="Courier New"/>
+          <w:i/>
+          <w:iCs/>
+          <w:color w:val="5C6370"/>
+          <w:sz w:val="20"/>
+          <w:szCs w:val="20"/>
+          <w:lang w:bidi="ar-SA"/>
+        </w:rPr>
+        <w:t xml:space="preserve"> libraries</w:t>
+      </w:r>
+      <w:r>
+        <w:rPr>
+          <w:rFonts w:ascii="Courier New" w:eastAsia="Times New Roman" w:hAnsi="Courier New" w:cs="Courier New"/>
+          <w:i/>
+          <w:iCs/>
+          <w:color w:val="5C6370"/>
+          <w:sz w:val="20"/>
+          <w:szCs w:val="20"/>
+          <w:lang w:bidi="ar-SA"/>
+        </w:rPr>
+        <w:br/>
+      </w:r>
+      <w:r>
+        <w:rPr>
+          <w:rFonts w:ascii="Courier New" w:eastAsia="Times New Roman" w:hAnsi="Courier New" w:cs="Courier New"/>
+          <w:i/>
+          <w:iCs/>
+          <w:color w:val="D55FDE"/>
+          <w:sz w:val="20"/>
+          <w:szCs w:val="20"/>
+          <w:lang w:bidi="ar-SA"/>
+        </w:rPr>
+        <w:t xml:space="preserve">import </w:t>
+      </w:r>
+      <w:proofErr w:type="spellStart"/>
+      <w:r>
+        <w:rPr>
+          <w:rFonts w:ascii="Courier New" w:eastAsia="Times New Roman" w:hAnsi="Courier New" w:cs="Courier New"/>
+          <w:color w:val="BBBBBB"/>
+          <w:sz w:val="20"/>
+          <w:szCs w:val="20"/>
+          <w:lang w:bidi="ar-SA"/>
+        </w:rPr>
+        <w:t>numpy</w:t>
+      </w:r>
+      <w:proofErr w:type="spellEnd"/>
+      <w:r>
+        <w:rPr>
+          <w:rFonts w:ascii="Courier New" w:eastAsia="Times New Roman" w:hAnsi="Courier New" w:cs="Courier New"/>
+          <w:color w:val="BBBBBB"/>
+          <w:sz w:val="20"/>
+          <w:szCs w:val="20"/>
+          <w:lang w:bidi="ar-SA"/>
+        </w:rPr>
+        <w:t xml:space="preserve"> </w:t>
+      </w:r>
+      <w:r>
+        <w:rPr>
+          <w:rFonts w:ascii="Courier New" w:eastAsia="Times New Roman" w:hAnsi="Courier New" w:cs="Courier New"/>
+          <w:i/>
+          <w:iCs/>
+          <w:color w:val="D55FDE"/>
+          <w:sz w:val="20"/>
+          <w:szCs w:val="20"/>
+          <w:lang w:bidi="ar-SA"/>
+        </w:rPr>
+        <w:t xml:space="preserve">as </w:t>
+      </w:r>
+      <w:r>
+        <w:rPr>
+          <w:rFonts w:ascii="Courier New" w:eastAsia="Times New Roman" w:hAnsi="Courier New" w:cs="Courier New"/>
+          <w:color w:val="BBBBBB"/>
+          <w:sz w:val="20"/>
+          <w:szCs w:val="20"/>
+          <w:lang w:bidi="ar-SA"/>
+        </w:rPr>
+        <w:t>np</w:t>
+      </w:r>
+      <w:r>
+        <w:rPr>
+          <w:rFonts w:ascii="Courier New" w:eastAsia="Times New Roman" w:hAnsi="Courier New" w:cs="Courier New"/>
+          <w:color w:val="BBBBBB"/>
+          <w:sz w:val="20"/>
+          <w:szCs w:val="20"/>
+          <w:lang w:bidi="ar-SA"/>
+        </w:rPr>
+        <w:br/>
+      </w:r>
+      <w:r>
+        <w:rPr>
+          <w:rFonts w:ascii="Courier New" w:eastAsia="Times New Roman" w:hAnsi="Courier New" w:cs="Courier New"/>
+          <w:i/>
+          <w:iCs/>
+          <w:color w:val="D55FDE"/>
+          <w:sz w:val="20"/>
+          <w:szCs w:val="20"/>
+          <w:lang w:bidi="ar-SA"/>
+        </w:rPr>
+        <w:t xml:space="preserve">import </w:t>
+      </w:r>
+      <w:r>
+        <w:rPr>
+          <w:rFonts w:ascii="Courier New" w:eastAsia="Times New Roman" w:hAnsi="Courier New" w:cs="Courier New"/>
+          <w:color w:val="BBBBBB"/>
+          <w:sz w:val="20"/>
+          <w:szCs w:val="20"/>
+          <w:lang w:bidi="ar-SA"/>
+        </w:rPr>
+        <w:t xml:space="preserve">gymnasium </w:t>
+      </w:r>
+      <w:r>
+        <w:rPr>
+          <w:rFonts w:ascii="Courier New" w:eastAsia="Times New Roman" w:hAnsi="Courier New" w:cs="Courier New"/>
+          <w:i/>
+          <w:iCs/>
+          <w:color w:val="D55FDE"/>
+          <w:sz w:val="20"/>
+          <w:szCs w:val="20"/>
+          <w:lang w:bidi="ar-SA"/>
+        </w:rPr>
+        <w:t xml:space="preserve">as </w:t>
+      </w:r>
+      <w:r>
+        <w:rPr>
+          <w:rFonts w:ascii="Courier New" w:eastAsia="Times New Roman" w:hAnsi="Courier New" w:cs="Courier New"/>
+          <w:color w:val="BBBBBB"/>
+          <w:sz w:val="20"/>
+          <w:szCs w:val="20"/>
+          <w:lang w:bidi="ar-SA"/>
+        </w:rPr>
+        <w:t>gym</w:t>
+      </w:r>
+      <w:r>
+        <w:rPr>
+          <w:rFonts w:ascii="Courier New" w:eastAsia="Times New Roman" w:hAnsi="Courier New" w:cs="Courier New"/>
+          <w:color w:val="BBBBBB"/>
+          <w:sz w:val="20"/>
+          <w:szCs w:val="20"/>
+          <w:lang w:bidi="ar-SA"/>
+        </w:rPr>
+        <w:br/>
+      </w:r>
+      <w:r>
+        <w:rPr>
+          <w:rFonts w:ascii="Courier New" w:eastAsia="Times New Roman" w:hAnsi="Courier New" w:cs="Courier New"/>
+          <w:i/>
+          <w:iCs/>
+          <w:color w:val="D55FDE"/>
+          <w:sz w:val="20"/>
+          <w:szCs w:val="20"/>
+          <w:lang w:bidi="ar-SA"/>
+        </w:rPr>
+        <w:t xml:space="preserve">from </w:t>
+      </w:r>
+      <w:proofErr w:type="spellStart"/>
+      <w:r>
+        <w:rPr>
+          <w:rFonts w:ascii="Courier New" w:eastAsia="Times New Roman" w:hAnsi="Courier New" w:cs="Courier New"/>
+          <w:color w:val="BBBBBB"/>
+          <w:sz w:val="20"/>
+          <w:szCs w:val="20"/>
+          <w:lang w:bidi="ar-SA"/>
+        </w:rPr>
+        <w:t>gymnasium.envs.toy_</w:t>
+      </w:r>
+      <w:proofErr w:type="gramStart"/>
+      <w:r>
+        <w:rPr>
+          <w:rFonts w:ascii="Courier New" w:eastAsia="Times New Roman" w:hAnsi="Courier New" w:cs="Courier New"/>
+          <w:color w:val="BBBBBB"/>
+          <w:sz w:val="20"/>
+          <w:szCs w:val="20"/>
+          <w:lang w:bidi="ar-SA"/>
+        </w:rPr>
+        <w:t>text.cliffwalking</w:t>
+      </w:r>
+      <w:proofErr w:type="spellEnd"/>
+      <w:proofErr w:type="gramEnd"/>
+      <w:r>
+        <w:rPr>
+          <w:rFonts w:ascii="Courier New" w:eastAsia="Times New Roman" w:hAnsi="Courier New" w:cs="Courier New"/>
+          <w:color w:val="BBBBBB"/>
+          <w:sz w:val="20"/>
+          <w:szCs w:val="20"/>
+          <w:lang w:bidi="ar-SA"/>
+        </w:rPr>
+        <w:t xml:space="preserve"> </w:t>
+      </w:r>
+      <w:r>
+        <w:rPr>
+          <w:rFonts w:ascii="Courier New" w:eastAsia="Times New Roman" w:hAnsi="Courier New" w:cs="Courier New"/>
+          <w:i/>
+          <w:iCs/>
+          <w:color w:val="D55FDE"/>
+          <w:sz w:val="20"/>
+          <w:szCs w:val="20"/>
+          <w:lang w:bidi="ar-SA"/>
+        </w:rPr>
+        <w:t xml:space="preserve">import </w:t>
+      </w:r>
+      <w:proofErr w:type="spellStart"/>
+      <w:r>
+        <w:rPr>
+          <w:rFonts w:ascii="Courier New" w:eastAsia="Times New Roman" w:hAnsi="Courier New" w:cs="Courier New"/>
+          <w:color w:val="BBBBBB"/>
+          <w:sz w:val="20"/>
+          <w:szCs w:val="20"/>
+          <w:lang w:bidi="ar-SA"/>
+        </w:rPr>
+        <w:t>CliffWalkingEnv</w:t>
+      </w:r>
+      <w:proofErr w:type="spellEnd"/>
+      <w:r>
+        <w:rPr>
+          <w:rFonts w:ascii="Courier New" w:eastAsia="Times New Roman" w:hAnsi="Courier New" w:cs="Courier New"/>
+          <w:color w:val="BBBBBB"/>
+          <w:sz w:val="20"/>
+          <w:szCs w:val="20"/>
+          <w:lang w:bidi="ar-SA"/>
+        </w:rPr>
+        <w:br/>
+      </w:r>
+      <w:r>
+        <w:rPr>
+          <w:rFonts w:ascii="Courier New" w:eastAsia="Times New Roman" w:hAnsi="Courier New" w:cs="Courier New"/>
+          <w:i/>
+          <w:iCs/>
+          <w:color w:val="D55FDE"/>
+          <w:sz w:val="20"/>
+          <w:szCs w:val="20"/>
+          <w:lang w:bidi="ar-SA"/>
+        </w:rPr>
+        <w:t xml:space="preserve">from </w:t>
+      </w:r>
+      <w:proofErr w:type="spellStart"/>
+      <w:r>
+        <w:rPr>
+          <w:rFonts w:ascii="Courier New" w:eastAsia="Times New Roman" w:hAnsi="Courier New" w:cs="Courier New"/>
+          <w:color w:val="BBBBBB"/>
+          <w:sz w:val="20"/>
+          <w:szCs w:val="20"/>
+          <w:lang w:bidi="ar-SA"/>
+        </w:rPr>
+        <w:t>gymnasium.error</w:t>
+      </w:r>
+      <w:proofErr w:type="spellEnd"/>
+      <w:r>
+        <w:rPr>
+          <w:rFonts w:ascii="Courier New" w:eastAsia="Times New Roman" w:hAnsi="Courier New" w:cs="Courier New"/>
+          <w:color w:val="BBBBBB"/>
+          <w:sz w:val="20"/>
+          <w:szCs w:val="20"/>
+          <w:lang w:bidi="ar-SA"/>
+        </w:rPr>
+        <w:t xml:space="preserve"> </w:t>
+      </w:r>
+      <w:r>
+        <w:rPr>
+          <w:rFonts w:ascii="Courier New" w:eastAsia="Times New Roman" w:hAnsi="Courier New" w:cs="Courier New"/>
+          <w:i/>
+          <w:iCs/>
+          <w:color w:val="D55FDE"/>
+          <w:sz w:val="20"/>
+          <w:szCs w:val="20"/>
+          <w:lang w:bidi="ar-SA"/>
+        </w:rPr>
+        <w:t xml:space="preserve">import </w:t>
+      </w:r>
+      <w:proofErr w:type="spellStart"/>
+      <w:r>
+        <w:rPr>
+          <w:rFonts w:ascii="Courier New" w:eastAsia="Times New Roman" w:hAnsi="Courier New" w:cs="Courier New"/>
+          <w:color w:val="BBBBBB"/>
+          <w:sz w:val="20"/>
+          <w:szCs w:val="20"/>
+          <w:lang w:bidi="ar-SA"/>
+        </w:rPr>
+        <w:t>DependencyNotInstalled</w:t>
+      </w:r>
+      <w:proofErr w:type="spellEnd"/>
+      <w:r>
+        <w:rPr>
+          <w:rFonts w:ascii="Courier New" w:eastAsia="Times New Roman" w:hAnsi="Courier New" w:cs="Courier New"/>
+          <w:color w:val="BBBBBB"/>
+          <w:sz w:val="20"/>
+          <w:szCs w:val="20"/>
+          <w:lang w:bidi="ar-SA"/>
+        </w:rPr>
+        <w:br/>
+      </w:r>
+      <w:r>
+        <w:rPr>
+          <w:rFonts w:ascii="Courier New" w:eastAsia="Times New Roman" w:hAnsi="Courier New" w:cs="Courier New"/>
+          <w:i/>
+          <w:iCs/>
+          <w:color w:val="D55FDE"/>
+          <w:sz w:val="20"/>
+          <w:szCs w:val="20"/>
+          <w:lang w:bidi="ar-SA"/>
+        </w:rPr>
+        <w:t xml:space="preserve">from </w:t>
+      </w:r>
+      <w:proofErr w:type="spellStart"/>
+      <w:r>
+        <w:rPr>
+          <w:rFonts w:ascii="Courier New" w:eastAsia="Times New Roman" w:hAnsi="Courier New" w:cs="Courier New"/>
+          <w:color w:val="BBBBBB"/>
+          <w:sz w:val="20"/>
+          <w:szCs w:val="20"/>
+          <w:lang w:bidi="ar-SA"/>
+        </w:rPr>
+        <w:t>os</w:t>
+      </w:r>
+      <w:proofErr w:type="spellEnd"/>
+      <w:r>
+        <w:rPr>
+          <w:rFonts w:ascii="Courier New" w:eastAsia="Times New Roman" w:hAnsi="Courier New" w:cs="Courier New"/>
+          <w:color w:val="BBBBBB"/>
+          <w:sz w:val="20"/>
+          <w:szCs w:val="20"/>
+          <w:lang w:bidi="ar-SA"/>
+        </w:rPr>
+        <w:t xml:space="preserve"> </w:t>
+      </w:r>
+      <w:r>
+        <w:rPr>
+          <w:rFonts w:ascii="Courier New" w:eastAsia="Times New Roman" w:hAnsi="Courier New" w:cs="Courier New"/>
+          <w:i/>
+          <w:iCs/>
+          <w:color w:val="D55FDE"/>
+          <w:sz w:val="20"/>
+          <w:szCs w:val="20"/>
+          <w:lang w:bidi="ar-SA"/>
+        </w:rPr>
+        <w:t xml:space="preserve">import </w:t>
+      </w:r>
+      <w:r>
+        <w:rPr>
+          <w:rFonts w:ascii="Courier New" w:eastAsia="Times New Roman" w:hAnsi="Courier New" w:cs="Courier New"/>
+          <w:color w:val="BBBBBB"/>
+          <w:sz w:val="20"/>
+          <w:szCs w:val="20"/>
+          <w:lang w:bidi="ar-SA"/>
+        </w:rPr>
+        <w:t>path</w:t>
+      </w:r>
+    </w:p>
+    <w:p>
+      <w:pPr>
+        <w:ind w:left="360"/>
         <w:jc w:val="both"/>
         <w:rPr>
           <w:rFonts w:cs="B Nazanin"/>
-          <w:rtl/>
-        </w:rPr>
-      </w:pPr>
-    </w:p>
-    <w:p>
-      <w:pPr>
+        </w:rPr>
+      </w:pPr>
+    </w:p>
+    <w:p>
+      <w:pPr>
+        <w:ind w:left="360"/>
         <w:jc w:val="both"/>
         <w:rPr>
           <w:rFonts w:cs="B Nazanin"/>
-          <w:rtl/>
-        </w:rPr>
-      </w:pPr>
-    </w:p>
-    <w:p>
-      <w:pPr>
+          <w:sz w:val="32"/>
+          <w:szCs w:val="32"/>
+          <w:rtl/>
+        </w:rPr>
+      </w:pPr>
+      <w:r>
+        <w:rPr>
+          <w:rFonts w:cs="B Nazanin" w:hint="cs"/>
+          <w:sz w:val="32"/>
+          <w:szCs w:val="32"/>
+          <w:rtl/>
+        </w:rPr>
+        <w:t xml:space="preserve">در ابتدای پیاده سازی این فاز به زبان پایتون , ماژول ها و کتابخانه های مورد نیاز را دخیل میکنیم . استفاده از کتابخانه </w:t>
+      </w:r>
+      <w:proofErr w:type="spellStart"/>
+      <w:r>
+        <w:rPr>
+          <w:rFonts w:cs="B Nazanin"/>
+          <w:sz w:val="32"/>
+          <w:szCs w:val="32"/>
+        </w:rPr>
+        <w:t>Numpy</w:t>
+      </w:r>
+      <w:proofErr w:type="spellEnd"/>
+      <w:r>
+        <w:rPr>
+          <w:rFonts w:cs="B Nazanin" w:hint="cs"/>
+          <w:sz w:val="32"/>
+          <w:szCs w:val="32"/>
+          <w:rtl/>
+        </w:rPr>
+        <w:t xml:space="preserve"> روشی مرسوم و کارآمد برای انجام عملیات های عددی و ماتریسی است . به کمک این کتابخانه پیاده سازی الگوریتم های مختلف آسان میشود و در عین حال به دلیل استفاده از تکنیک های چند پردازشی , سرعت اجرای دستورات و به تبع الگوریتم ها بالاتر خواهد رفت . </w:t>
+      </w:r>
+    </w:p>
+    <w:p>
+      <w:pPr>
+        <w:ind w:left="360"/>
         <w:jc w:val="both"/>
         <w:rPr>
-          <w:sz w:val="32"/>
-          <w:szCs w:val="32"/>
-          <w:rtl/>
-        </w:rPr>
-      </w:pPr>
-      <w:r>
-        <w:rPr>
-          <w:rFonts w:hint="cs"/>
-          <w:sz w:val="32"/>
-          <w:szCs w:val="32"/>
-          <w:rtl/>
-        </w:rPr>
-        <w:t xml:space="preserve">در پروژه‌های قبل </w:t>
-      </w:r>
-      <w:r>
-        <w:rPr>
-          <w:rFonts w:hint="cs"/>
-          <w:sz w:val="32"/>
-          <w:szCs w:val="32"/>
-          <w:rtl/>
-        </w:rPr>
-        <w:t xml:space="preserve">محیطی که با آن کار می‌کردیم محیطی قطعی بود. اما محیطی که در این پروژه پیش روی ماست محیطی غیر قطعی است. در این پروژه ما با فریم وورک </w:t>
-      </w:r>
-      <w:r>
-        <w:rPr>
-          <w:sz w:val="32"/>
-          <w:szCs w:val="32"/>
-        </w:rPr>
-        <w:t>gymnasium</w:t>
-      </w:r>
-      <w:r>
-        <w:rPr>
-          <w:rFonts w:hint="cs"/>
-          <w:sz w:val="32"/>
-          <w:szCs w:val="32"/>
-          <w:rtl/>
-        </w:rPr>
-        <w:t xml:space="preserve"> کار کردیم.  با استفاده از  </w:t>
-      </w:r>
-      <w:r>
-        <w:rPr>
-          <w:sz w:val="32"/>
-          <w:szCs w:val="32"/>
-        </w:rPr>
-        <w:t>gymnasium</w:t>
-      </w:r>
-      <w:r>
-        <w:rPr>
-          <w:rFonts w:hint="cs"/>
-          <w:sz w:val="32"/>
-          <w:szCs w:val="32"/>
+          <w:rFonts w:cs="B Nazanin"/>
+          <w:sz w:val="32"/>
+          <w:szCs w:val="32"/>
+          <w:rtl/>
+        </w:rPr>
+      </w:pPr>
+      <w:r>
+        <w:rPr>
+          <w:rFonts w:cs="B Nazanin" w:hint="cs"/>
+          <w:sz w:val="32"/>
+          <w:szCs w:val="32"/>
+          <w:rtl/>
+        </w:rPr>
+        <w:t xml:space="preserve">استفاده از کتابخانه </w:t>
+      </w:r>
+      <w:r>
+        <w:rPr>
+          <w:rFonts w:cs="B Nazanin"/>
+          <w:sz w:val="32"/>
+          <w:szCs w:val="32"/>
+        </w:rPr>
+        <w:t>Gymnasium</w:t>
+      </w:r>
+      <w:r>
+        <w:rPr>
+          <w:rFonts w:cs="B Nazanin" w:hint="cs"/>
+          <w:sz w:val="32"/>
+          <w:szCs w:val="32"/>
+          <w:rtl/>
+        </w:rPr>
+        <w:t xml:space="preserve"> همانطور که قبلا گفته شد , پیاده سازی الگوریتم های یادگیری تقویتی در قالبی آماده و سهل انجام میشود . توابع آماده این کتابخانه به توسعه دهنده کمک میکند تمرکز خود را روی انتخاب سیاست بهینه برای حل مسئله بگذارد و وقت زیادی جهت تعریف محیط و پاداش از دست ندهد . </w:t>
+      </w:r>
+    </w:p>
+    <w:p>
+      <w:pPr>
+        <w:ind w:left="360"/>
+        <w:jc w:val="both"/>
+        <w:rPr>
+          <w:rFonts w:cs="B Nazanin"/>
+          <w:sz w:val="32"/>
+          <w:szCs w:val="32"/>
+          <w:rtl/>
+        </w:rPr>
+      </w:pPr>
+    </w:p>
+    <w:p>
+      <w:pPr>
+        <w:pStyle w:val="HTMLPreformatted"/>
+        <w:shd w:val="clear" w:color="auto" w:fill="282C34"/>
+        <w:rPr>
+          <w:color w:val="BBBBBB"/>
+        </w:rPr>
+      </w:pPr>
+      <w:r>
+        <w:rPr>
+          <w:color w:val="BBBBBB"/>
+        </w:rPr>
+        <w:t xml:space="preserve">UP = </w:t>
+      </w:r>
+      <w:r>
+        <w:rPr>
+          <w:color w:val="D19A66"/>
+        </w:rPr>
+        <w:t>0</w:t>
+      </w:r>
+      <w:r>
+        <w:rPr>
+          <w:color w:val="D19A66"/>
+        </w:rPr>
+        <w:br/>
+      </w:r>
+      <w:r>
+        <w:rPr>
+          <w:color w:val="BBBBBB"/>
+        </w:rPr>
+        <w:t xml:space="preserve">RIGHT = </w:t>
+      </w:r>
+      <w:r>
+        <w:rPr>
+          <w:color w:val="D19A66"/>
+        </w:rPr>
+        <w:t>1</w:t>
+      </w:r>
+      <w:r>
+        <w:rPr>
+          <w:color w:val="D19A66"/>
+        </w:rPr>
+        <w:br/>
+      </w:r>
+      <w:r>
+        <w:rPr>
+          <w:color w:val="BBBBBB"/>
+        </w:rPr>
+        <w:t xml:space="preserve">DOWN = </w:t>
+      </w:r>
+      <w:r>
+        <w:rPr>
+          <w:color w:val="D19A66"/>
+        </w:rPr>
+        <w:t>2</w:t>
+      </w:r>
+      <w:r>
+        <w:rPr>
+          <w:color w:val="D19A66"/>
+        </w:rPr>
+        <w:br/>
+      </w:r>
+      <w:r>
+        <w:rPr>
+          <w:color w:val="BBBBBB"/>
+        </w:rPr>
+        <w:t xml:space="preserve">LEFT = </w:t>
+      </w:r>
+      <w:r>
+        <w:rPr>
+          <w:color w:val="D19A66"/>
+        </w:rPr>
+        <w:t>3</w:t>
+      </w:r>
+      <w:r>
+        <w:rPr>
+          <w:color w:val="D19A66"/>
+        </w:rPr>
+        <w:br/>
+      </w:r>
+      <w:proofErr w:type="spellStart"/>
+      <w:r>
+        <w:rPr>
+          <w:color w:val="BBBBBB"/>
+        </w:rPr>
+        <w:t>image_path</w:t>
+      </w:r>
+      <w:proofErr w:type="spellEnd"/>
+      <w:r>
+        <w:rPr>
+          <w:color w:val="BBBBBB"/>
+        </w:rPr>
+        <w:t xml:space="preserve"> = </w:t>
+      </w:r>
+      <w:proofErr w:type="spellStart"/>
+      <w:proofErr w:type="gramStart"/>
+      <w:r>
+        <w:rPr>
+          <w:color w:val="BBBBBB"/>
+        </w:rPr>
+        <w:t>path.</w:t>
+      </w:r>
+      <w:r>
+        <w:rPr>
+          <w:color w:val="61AFEF"/>
+        </w:rPr>
+        <w:t>join</w:t>
+      </w:r>
+      <w:proofErr w:type="spellEnd"/>
+      <w:proofErr w:type="gramEnd"/>
+      <w:r>
+        <w:rPr>
+          <w:color w:val="BBBBBB"/>
+        </w:rPr>
+        <w:t>(</w:t>
+      </w:r>
+      <w:proofErr w:type="spellStart"/>
+      <w:r>
+        <w:rPr>
+          <w:color w:val="BBBBBB"/>
+        </w:rPr>
+        <w:t>path.</w:t>
+      </w:r>
+      <w:r>
+        <w:rPr>
+          <w:color w:val="61AFEF"/>
+        </w:rPr>
+        <w:t>dirname</w:t>
+      </w:r>
+      <w:proofErr w:type="spellEnd"/>
+      <w:r>
+        <w:rPr>
+          <w:color w:val="BBBBBB"/>
+        </w:rPr>
+        <w:t>(</w:t>
+      </w:r>
+      <w:proofErr w:type="spellStart"/>
+      <w:r>
+        <w:rPr>
+          <w:color w:val="BBBBBB"/>
+        </w:rPr>
+        <w:t>gym.</w:t>
+      </w:r>
+      <w:r>
+        <w:rPr>
+          <w:color w:val="EF596F"/>
+        </w:rPr>
+        <w:t>__file</w:t>
+      </w:r>
+      <w:proofErr w:type="spellEnd"/>
+      <w:r>
+        <w:rPr>
+          <w:color w:val="EF596F"/>
+        </w:rPr>
+        <w:t>__</w:t>
+      </w:r>
+      <w:r>
+        <w:rPr>
+          <w:color w:val="BBBBBB"/>
+        </w:rPr>
+        <w:t xml:space="preserve">), </w:t>
+      </w:r>
+      <w:r>
+        <w:rPr>
+          <w:color w:val="89CA78"/>
+        </w:rPr>
+        <w:t>"</w:t>
+      </w:r>
+      <w:proofErr w:type="spellStart"/>
+      <w:r>
+        <w:rPr>
+          <w:color w:val="89CA78"/>
+        </w:rPr>
+        <w:t>envs</w:t>
+      </w:r>
+      <w:proofErr w:type="spellEnd"/>
+      <w:r>
+        <w:rPr>
+          <w:color w:val="89CA78"/>
+        </w:rPr>
+        <w:t>"</w:t>
+      </w:r>
+      <w:r>
+        <w:rPr>
+          <w:color w:val="BBBBBB"/>
+        </w:rPr>
+        <w:t xml:space="preserve">, </w:t>
+      </w:r>
+      <w:r>
+        <w:rPr>
+          <w:color w:val="89CA78"/>
+        </w:rPr>
+        <w:t>"</w:t>
+      </w:r>
+      <w:proofErr w:type="spellStart"/>
+      <w:r>
+        <w:rPr>
+          <w:color w:val="89CA78"/>
+        </w:rPr>
+        <w:t>toy_text</w:t>
+      </w:r>
+      <w:proofErr w:type="spellEnd"/>
+      <w:r>
+        <w:rPr>
+          <w:color w:val="89CA78"/>
+        </w:rPr>
+        <w:t>"</w:t>
+      </w:r>
+      <w:r>
+        <w:rPr>
+          <w:color w:val="BBBBBB"/>
+        </w:rPr>
+        <w:t>)</w:t>
+      </w:r>
+    </w:p>
+    <w:p>
+      <w:pPr>
+        <w:ind w:left="360"/>
+        <w:jc w:val="both"/>
+        <w:rPr>
+          <w:rFonts w:cs="B Nazanin"/>
+          <w:sz w:val="32"/>
+          <w:szCs w:val="32"/>
+          <w:rtl/>
+        </w:rPr>
+      </w:pPr>
+    </w:p>
+    <w:p>
+      <w:pPr>
+        <w:ind w:left="360"/>
+        <w:jc w:val="both"/>
+        <w:rPr>
+          <w:rFonts w:cs="B Nazanin"/>
+          <w:sz w:val="32"/>
+          <w:szCs w:val="32"/>
+          <w:rtl/>
+        </w:rPr>
+      </w:pPr>
+      <w:r>
+        <w:rPr>
+          <w:rFonts w:cs="B Nazanin" w:hint="cs"/>
+          <w:sz w:val="32"/>
+          <w:szCs w:val="32"/>
+          <w:rtl/>
+        </w:rPr>
+        <w:t>کنش های ممکن برای عامل به صورت حرکات در دو بعد ممکن هستند . بالا , راست , پایین و چپ</w:t>
+      </w:r>
+    </w:p>
+    <w:p>
+      <w:pPr>
+        <w:ind w:left="360"/>
+        <w:jc w:val="both"/>
+        <w:rPr>
+          <w:rFonts w:cs="B Nazanin"/>
+          <w:sz w:val="32"/>
+          <w:szCs w:val="32"/>
+          <w:rtl/>
+        </w:rPr>
+      </w:pPr>
+    </w:p>
+    <w:p>
+      <w:pPr>
+        <w:ind w:left="360"/>
+        <w:jc w:val="both"/>
+        <w:rPr>
+          <w:rFonts w:cs="B Nazanin"/>
+          <w:sz w:val="32"/>
+          <w:szCs w:val="32"/>
+          <w:rtl/>
+        </w:rPr>
+      </w:pPr>
+    </w:p>
+    <w:p>
+      <w:pPr>
+        <w:ind w:left="360"/>
+        <w:jc w:val="both"/>
+        <w:rPr>
+          <w:rFonts w:cs="B Nazanin"/>
+          <w:sz w:val="32"/>
+          <w:szCs w:val="32"/>
+          <w:rtl/>
+        </w:rPr>
+      </w:pPr>
+    </w:p>
+    <w:p>
+      <w:pPr>
+        <w:pStyle w:val="HTMLPreformatted"/>
+        <w:shd w:val="clear" w:color="auto" w:fill="282C34"/>
+        <w:rPr>
+          <w:color w:val="BBBBBB"/>
+        </w:rPr>
+      </w:pPr>
+      <w:r>
+        <w:rPr>
+          <w:i/>
+          <w:iCs/>
+          <w:color w:val="D55FDE"/>
+        </w:rPr>
+        <w:lastRenderedPageBreak/>
+        <w:t xml:space="preserve">class </w:t>
+      </w:r>
+      <w:proofErr w:type="spellStart"/>
+      <w:r>
+        <w:rPr>
+          <w:color w:val="E5C07B"/>
+        </w:rPr>
+        <w:t>CliffWalking</w:t>
+      </w:r>
+      <w:proofErr w:type="spellEnd"/>
+      <w:r>
+        <w:rPr>
+          <w:color w:val="BBBBBB"/>
+        </w:rPr>
+        <w:t>(</w:t>
+      </w:r>
+      <w:proofErr w:type="spellStart"/>
+      <w:r>
+        <w:rPr>
+          <w:color w:val="BBBBBB"/>
+        </w:rPr>
+        <w:t>CliffWalkingEnv</w:t>
+      </w:r>
+      <w:proofErr w:type="spellEnd"/>
+      <w:r>
+        <w:rPr>
+          <w:color w:val="BBBBBB"/>
+        </w:rPr>
+        <w:t>):</w:t>
+      </w:r>
+      <w:r>
+        <w:rPr>
+          <w:color w:val="BBBBBB"/>
+        </w:rPr>
+        <w:br/>
+        <w:t xml:space="preserve">    </w:t>
+      </w:r>
+      <w:r>
+        <w:rPr>
+          <w:i/>
+          <w:iCs/>
+          <w:color w:val="D55FDE"/>
+        </w:rPr>
+        <w:t xml:space="preserve">def </w:t>
+      </w:r>
+      <w:r>
+        <w:rPr>
+          <w:color w:val="61AFEF"/>
+        </w:rPr>
+        <w:t>__</w:t>
+      </w:r>
+      <w:proofErr w:type="spellStart"/>
+      <w:r>
+        <w:rPr>
+          <w:color w:val="61AFEF"/>
+        </w:rPr>
+        <w:t>init</w:t>
+      </w:r>
+      <w:proofErr w:type="spellEnd"/>
+      <w:r>
+        <w:rPr>
+          <w:color w:val="61AFEF"/>
+        </w:rPr>
+        <w:t>__</w:t>
+      </w:r>
+      <w:r>
+        <w:rPr>
+          <w:color w:val="BBBBBB"/>
+        </w:rPr>
+        <w:t>(</w:t>
+      </w:r>
+      <w:r>
+        <w:rPr>
+          <w:i/>
+          <w:iCs/>
+          <w:color w:val="D55FDE"/>
+        </w:rPr>
+        <w:t>self</w:t>
+      </w:r>
+      <w:r>
+        <w:rPr>
+          <w:color w:val="BBBBBB"/>
+        </w:rPr>
+        <w:t xml:space="preserve">, </w:t>
+      </w:r>
+      <w:proofErr w:type="spellStart"/>
+      <w:r>
+        <w:rPr>
+          <w:color w:val="D19A66"/>
+        </w:rPr>
+        <w:t>is_hardmode</w:t>
+      </w:r>
+      <w:proofErr w:type="spellEnd"/>
+      <w:r>
+        <w:rPr>
+          <w:color w:val="BBBBBB"/>
+        </w:rPr>
+        <w:t>=</w:t>
+      </w:r>
+      <w:r>
+        <w:rPr>
+          <w:i/>
+          <w:iCs/>
+          <w:color w:val="D55FDE"/>
+        </w:rPr>
+        <w:t>True</w:t>
+      </w:r>
+      <w:r>
+        <w:rPr>
+          <w:color w:val="BBBBBB"/>
+        </w:rPr>
+        <w:t xml:space="preserve">, </w:t>
+      </w:r>
+      <w:proofErr w:type="spellStart"/>
+      <w:r>
+        <w:rPr>
+          <w:color w:val="D19A66"/>
+        </w:rPr>
+        <w:t>num_cliffs</w:t>
+      </w:r>
+      <w:proofErr w:type="spellEnd"/>
+      <w:r>
+        <w:rPr>
+          <w:color w:val="BBBBBB"/>
+        </w:rPr>
+        <w:t>=</w:t>
+      </w:r>
+      <w:r>
+        <w:rPr>
+          <w:color w:val="D19A66"/>
+        </w:rPr>
+        <w:t>10</w:t>
+      </w:r>
+      <w:r>
+        <w:rPr>
+          <w:color w:val="BBBBBB"/>
+        </w:rPr>
+        <w:t xml:space="preserve">, </w:t>
+      </w:r>
+      <w:r>
+        <w:rPr>
+          <w:color w:val="D19A66"/>
+        </w:rPr>
+        <w:t>*</w:t>
+      </w:r>
+      <w:proofErr w:type="spellStart"/>
+      <w:r>
+        <w:rPr>
+          <w:color w:val="D19A66"/>
+        </w:rPr>
+        <w:t>args</w:t>
+      </w:r>
+      <w:proofErr w:type="spellEnd"/>
+      <w:r>
+        <w:rPr>
+          <w:color w:val="BBBBBB"/>
+        </w:rPr>
+        <w:t xml:space="preserve">, </w:t>
+      </w:r>
+      <w:r>
+        <w:rPr>
+          <w:color w:val="D19A66"/>
+        </w:rPr>
+        <w:t>**</w:t>
+      </w:r>
+      <w:proofErr w:type="spellStart"/>
+      <w:r>
+        <w:rPr>
+          <w:color w:val="D19A66"/>
+        </w:rPr>
+        <w:t>kwargs</w:t>
+      </w:r>
+      <w:proofErr w:type="spellEnd"/>
+      <w:r>
+        <w:rPr>
+          <w:color w:val="BBBBBB"/>
+        </w:rPr>
+        <w:t>):</w:t>
+      </w:r>
+      <w:r>
+        <w:rPr>
+          <w:color w:val="BBBBBB"/>
+        </w:rPr>
+        <w:br/>
+        <w:t xml:space="preserve">        </w:t>
+      </w:r>
+      <w:r>
+        <w:rPr>
+          <w:color w:val="2BBAC5"/>
+        </w:rPr>
+        <w:t>super</w:t>
+      </w:r>
+      <w:r>
+        <w:rPr>
+          <w:color w:val="BBBBBB"/>
+        </w:rPr>
+        <w:t>().</w:t>
+      </w:r>
+      <w:r>
+        <w:rPr>
+          <w:color w:val="61AFEF"/>
+        </w:rPr>
+        <w:t>__</w:t>
+      </w:r>
+      <w:proofErr w:type="spellStart"/>
+      <w:r>
+        <w:rPr>
+          <w:color w:val="61AFEF"/>
+        </w:rPr>
+        <w:t>init</w:t>
+      </w:r>
+      <w:proofErr w:type="spellEnd"/>
+      <w:r>
+        <w:rPr>
+          <w:color w:val="61AFEF"/>
+        </w:rPr>
+        <w:t>__</w:t>
+      </w:r>
+      <w:r>
+        <w:rPr>
+          <w:color w:val="BBBBBB"/>
+        </w:rPr>
+        <w:t>(*</w:t>
+      </w:r>
+      <w:proofErr w:type="spellStart"/>
+      <w:r>
+        <w:rPr>
+          <w:color w:val="D19A66"/>
+        </w:rPr>
+        <w:t>args</w:t>
+      </w:r>
+      <w:proofErr w:type="spellEnd"/>
+      <w:r>
+        <w:rPr>
+          <w:color w:val="BBBBBB"/>
+        </w:rPr>
+        <w:t>, **</w:t>
+      </w:r>
+      <w:proofErr w:type="spellStart"/>
+      <w:r>
+        <w:rPr>
+          <w:color w:val="D19A66"/>
+        </w:rPr>
+        <w:t>kwargs</w:t>
+      </w:r>
+      <w:proofErr w:type="spellEnd"/>
+      <w:r>
+        <w:rPr>
+          <w:color w:val="BBBBBB"/>
+        </w:rPr>
+        <w:t>)</w:t>
+      </w:r>
+      <w:r>
+        <w:rPr>
+          <w:color w:val="BBBBBB"/>
+        </w:rPr>
+        <w:br/>
+        <w:t xml:space="preserve">        </w:t>
+      </w:r>
+      <w:proofErr w:type="spellStart"/>
+      <w:r>
+        <w:rPr>
+          <w:i/>
+          <w:iCs/>
+          <w:color w:val="D55FDE"/>
+        </w:rPr>
+        <w:t>self</w:t>
+      </w:r>
+      <w:r>
+        <w:rPr>
+          <w:color w:val="BBBBBB"/>
+        </w:rPr>
+        <w:t>.is_hardmode</w:t>
+      </w:r>
+      <w:proofErr w:type="spellEnd"/>
+      <w:r>
+        <w:rPr>
+          <w:color w:val="BBBBBB"/>
+        </w:rPr>
+        <w:t xml:space="preserve"> = </w:t>
+      </w:r>
+      <w:proofErr w:type="spellStart"/>
+      <w:r>
+        <w:rPr>
+          <w:color w:val="D19A66"/>
+        </w:rPr>
+        <w:t>is_hardmode</w:t>
+      </w:r>
+      <w:proofErr w:type="spellEnd"/>
+      <w:r>
+        <w:rPr>
+          <w:color w:val="D19A66"/>
+        </w:rPr>
+        <w:br/>
+      </w:r>
+      <w:r>
+        <w:rPr>
+          <w:color w:val="D19A66"/>
+        </w:rPr>
+        <w:br/>
+        <w:t xml:space="preserve">        </w:t>
+      </w:r>
+      <w:r>
+        <w:rPr>
+          <w:i/>
+          <w:iCs/>
+          <w:color w:val="5C6370"/>
+        </w:rPr>
+        <w:t># Generate random cliff positions</w:t>
+      </w:r>
+      <w:r>
+        <w:rPr>
+          <w:i/>
+          <w:iCs/>
+          <w:color w:val="5C6370"/>
+        </w:rPr>
+        <w:br/>
+        <w:t xml:space="preserve">        </w:t>
+      </w:r>
+      <w:r>
+        <w:rPr>
+          <w:i/>
+          <w:iCs/>
+          <w:color w:val="D55FDE"/>
+        </w:rPr>
+        <w:t xml:space="preserve">if </w:t>
+      </w:r>
+      <w:proofErr w:type="spellStart"/>
+      <w:r>
+        <w:rPr>
+          <w:i/>
+          <w:iCs/>
+          <w:color w:val="D55FDE"/>
+        </w:rPr>
+        <w:t>self</w:t>
+      </w:r>
+      <w:r>
+        <w:rPr>
+          <w:color w:val="BBBBBB"/>
+        </w:rPr>
+        <w:t>.is_hardmode</w:t>
+      </w:r>
+      <w:proofErr w:type="spellEnd"/>
+      <w:r>
+        <w:rPr>
+          <w:color w:val="BBBBBB"/>
+        </w:rPr>
+        <w:t>:</w:t>
+      </w:r>
+      <w:r>
+        <w:rPr>
+          <w:color w:val="BBBBBB"/>
+        </w:rPr>
+        <w:br/>
+        <w:t xml:space="preserve">            </w:t>
+      </w:r>
+      <w:proofErr w:type="spellStart"/>
+      <w:r>
+        <w:rPr>
+          <w:i/>
+          <w:iCs/>
+          <w:color w:val="D55FDE"/>
+        </w:rPr>
+        <w:t>self</w:t>
+      </w:r>
+      <w:r>
+        <w:rPr>
+          <w:color w:val="BBBBBB"/>
+        </w:rPr>
+        <w:t>.num_cliffs</w:t>
+      </w:r>
+      <w:proofErr w:type="spellEnd"/>
+      <w:r>
+        <w:rPr>
+          <w:color w:val="BBBBBB"/>
+        </w:rPr>
+        <w:t xml:space="preserve"> = </w:t>
+      </w:r>
+      <w:proofErr w:type="spellStart"/>
+      <w:r>
+        <w:rPr>
+          <w:color w:val="D19A66"/>
+        </w:rPr>
+        <w:t>num_cliffs</w:t>
+      </w:r>
+      <w:proofErr w:type="spellEnd"/>
+      <w:r>
+        <w:rPr>
+          <w:color w:val="D19A66"/>
+        </w:rPr>
+        <w:br/>
+        <w:t xml:space="preserve">            </w:t>
+      </w:r>
+      <w:proofErr w:type="spellStart"/>
+      <w:r>
+        <w:rPr>
+          <w:i/>
+          <w:iCs/>
+          <w:color w:val="D55FDE"/>
+        </w:rPr>
+        <w:t>self</w:t>
+      </w:r>
+      <w:r>
+        <w:rPr>
+          <w:color w:val="BBBBBB"/>
+        </w:rPr>
+        <w:t>._cliff</w:t>
+      </w:r>
+      <w:proofErr w:type="spellEnd"/>
+      <w:r>
+        <w:rPr>
+          <w:color w:val="BBBBBB"/>
+        </w:rPr>
+        <w:t xml:space="preserve"> = </w:t>
+      </w:r>
+      <w:proofErr w:type="spellStart"/>
+      <w:r>
+        <w:rPr>
+          <w:color w:val="BBBBBB"/>
+        </w:rPr>
+        <w:t>np.</w:t>
+      </w:r>
+      <w:r>
+        <w:rPr>
+          <w:color w:val="61AFEF"/>
+        </w:rPr>
+        <w:t>zeros</w:t>
+      </w:r>
+      <w:proofErr w:type="spellEnd"/>
+      <w:r>
+        <w:rPr>
+          <w:color w:val="BBBBBB"/>
+        </w:rPr>
+        <w:t>(</w:t>
+      </w:r>
+      <w:proofErr w:type="spellStart"/>
+      <w:r>
+        <w:rPr>
+          <w:i/>
+          <w:iCs/>
+          <w:color w:val="D55FDE"/>
+        </w:rPr>
+        <w:t>self</w:t>
+      </w:r>
+      <w:r>
+        <w:rPr>
+          <w:color w:val="BBBBBB"/>
+        </w:rPr>
+        <w:t>.shape</w:t>
+      </w:r>
+      <w:proofErr w:type="spellEnd"/>
+      <w:r>
+        <w:rPr>
+          <w:color w:val="BBBBBB"/>
+        </w:rPr>
+        <w:t xml:space="preserve">, </w:t>
+      </w:r>
+      <w:proofErr w:type="spellStart"/>
+      <w:r>
+        <w:rPr>
+          <w:color w:val="D19A66"/>
+        </w:rPr>
+        <w:t>dtype</w:t>
+      </w:r>
+      <w:proofErr w:type="spellEnd"/>
+      <w:r>
+        <w:rPr>
+          <w:color w:val="BBBBBB"/>
+        </w:rPr>
+        <w:t>=</w:t>
+      </w:r>
+      <w:r>
+        <w:rPr>
+          <w:color w:val="2BBAC5"/>
+        </w:rPr>
+        <w:t>bool</w:t>
+      </w:r>
+      <w:r>
+        <w:rPr>
+          <w:color w:val="BBBBBB"/>
+        </w:rPr>
+        <w:t>)</w:t>
+      </w:r>
+      <w:r>
+        <w:rPr>
+          <w:color w:val="BBBBBB"/>
+        </w:rPr>
+        <w:br/>
+        <w:t xml:space="preserve">            </w:t>
+      </w:r>
+      <w:proofErr w:type="spellStart"/>
+      <w:r>
+        <w:rPr>
+          <w:i/>
+          <w:iCs/>
+          <w:color w:val="D55FDE"/>
+        </w:rPr>
+        <w:t>self</w:t>
+      </w:r>
+      <w:r>
+        <w:rPr>
+          <w:color w:val="BBBBBB"/>
+        </w:rPr>
+        <w:t>.start_state</w:t>
+      </w:r>
+      <w:proofErr w:type="spellEnd"/>
+      <w:r>
+        <w:rPr>
+          <w:color w:val="BBBBBB"/>
+        </w:rPr>
+        <w:t xml:space="preserve"> = (</w:t>
+      </w:r>
+      <w:r>
+        <w:rPr>
+          <w:color w:val="D19A66"/>
+        </w:rPr>
+        <w:t>3</w:t>
+      </w:r>
+      <w:r>
+        <w:rPr>
+          <w:color w:val="BBBBBB"/>
+        </w:rPr>
+        <w:t xml:space="preserve">, </w:t>
+      </w:r>
+      <w:r>
+        <w:rPr>
+          <w:color w:val="D19A66"/>
+        </w:rPr>
+        <w:t>0</w:t>
+      </w:r>
+      <w:r>
+        <w:rPr>
+          <w:color w:val="BBBBBB"/>
+        </w:rPr>
+        <w:t>)</w:t>
+      </w:r>
+      <w:r>
+        <w:rPr>
+          <w:color w:val="BBBBBB"/>
+        </w:rPr>
+        <w:br/>
+        <w:t xml:space="preserve">            </w:t>
+      </w:r>
+      <w:proofErr w:type="spellStart"/>
+      <w:r>
+        <w:rPr>
+          <w:i/>
+          <w:iCs/>
+          <w:color w:val="D55FDE"/>
+        </w:rPr>
+        <w:t>self</w:t>
+      </w:r>
+      <w:r>
+        <w:rPr>
+          <w:color w:val="BBBBBB"/>
+        </w:rPr>
+        <w:t>.terminal_state</w:t>
+      </w:r>
+      <w:proofErr w:type="spellEnd"/>
+      <w:r>
+        <w:rPr>
+          <w:color w:val="BBBBBB"/>
+        </w:rPr>
+        <w:t xml:space="preserve"> = (</w:t>
+      </w:r>
+      <w:proofErr w:type="spellStart"/>
+      <w:r>
+        <w:rPr>
+          <w:i/>
+          <w:iCs/>
+          <w:color w:val="D55FDE"/>
+        </w:rPr>
+        <w:t>self</w:t>
+      </w:r>
+      <w:r>
+        <w:rPr>
+          <w:color w:val="BBBBBB"/>
+        </w:rPr>
+        <w:t>.shape</w:t>
+      </w:r>
+      <w:proofErr w:type="spellEnd"/>
+      <w:r>
+        <w:rPr>
+          <w:color w:val="BBBBBB"/>
+        </w:rPr>
+        <w:t>[</w:t>
+      </w:r>
+      <w:r>
+        <w:rPr>
+          <w:color w:val="D19A66"/>
+        </w:rPr>
+        <w:t>0</w:t>
+      </w:r>
+      <w:r>
+        <w:rPr>
+          <w:color w:val="BBBBBB"/>
+        </w:rPr>
+        <w:t xml:space="preserve">] - </w:t>
+      </w:r>
+      <w:r>
+        <w:rPr>
+          <w:color w:val="D19A66"/>
+        </w:rPr>
+        <w:t>1</w:t>
+      </w:r>
+      <w:r>
+        <w:rPr>
+          <w:color w:val="BBBBBB"/>
+        </w:rPr>
+        <w:t xml:space="preserve">, </w:t>
+      </w:r>
+      <w:proofErr w:type="spellStart"/>
+      <w:r>
+        <w:rPr>
+          <w:i/>
+          <w:iCs/>
+          <w:color w:val="D55FDE"/>
+        </w:rPr>
+        <w:t>self</w:t>
+      </w:r>
+      <w:r>
+        <w:rPr>
+          <w:color w:val="BBBBBB"/>
+        </w:rPr>
+        <w:t>.shape</w:t>
+      </w:r>
+      <w:proofErr w:type="spellEnd"/>
+      <w:r>
+        <w:rPr>
+          <w:color w:val="BBBBBB"/>
+        </w:rPr>
+        <w:t>[</w:t>
+      </w:r>
+      <w:r>
+        <w:rPr>
+          <w:color w:val="D19A66"/>
+        </w:rPr>
+        <w:t>1</w:t>
+      </w:r>
+      <w:r>
+        <w:rPr>
+          <w:color w:val="BBBBBB"/>
+        </w:rPr>
+        <w:t xml:space="preserve">] - </w:t>
+      </w:r>
+      <w:r>
+        <w:rPr>
+          <w:color w:val="D19A66"/>
+        </w:rPr>
+        <w:t>1</w:t>
+      </w:r>
+      <w:r>
+        <w:rPr>
+          <w:color w:val="BBBBBB"/>
+        </w:rPr>
+        <w:t>)</w:t>
+      </w:r>
+      <w:r>
+        <w:rPr>
+          <w:color w:val="BBBBBB"/>
+        </w:rPr>
+        <w:br/>
+      </w:r>
+      <w:r>
+        <w:rPr>
+          <w:color w:val="BBBBBB"/>
+        </w:rPr>
+        <w:br/>
+        <w:t xml:space="preserve">            </w:t>
+      </w:r>
+      <w:proofErr w:type="spellStart"/>
+      <w:r>
+        <w:rPr>
+          <w:i/>
+          <w:iCs/>
+          <w:color w:val="D55FDE"/>
+        </w:rPr>
+        <w:t>self</w:t>
+      </w:r>
+      <w:r>
+        <w:rPr>
+          <w:color w:val="BBBBBB"/>
+        </w:rPr>
+        <w:t>.cliff_positions</w:t>
+      </w:r>
+      <w:proofErr w:type="spellEnd"/>
+      <w:r>
+        <w:rPr>
+          <w:color w:val="BBBBBB"/>
+        </w:rPr>
+        <w:t xml:space="preserve"> = []</w:t>
+      </w:r>
+      <w:r>
+        <w:rPr>
+          <w:color w:val="BBBBBB"/>
+        </w:rPr>
+        <w:br/>
+        <w:t xml:space="preserve">            </w:t>
+      </w:r>
+      <w:r>
+        <w:rPr>
+          <w:i/>
+          <w:iCs/>
+          <w:color w:val="D55FDE"/>
+        </w:rPr>
+        <w:t xml:space="preserve">while </w:t>
+      </w:r>
+      <w:proofErr w:type="spellStart"/>
+      <w:r>
+        <w:rPr>
+          <w:color w:val="2BBAC5"/>
+        </w:rPr>
+        <w:t>len</w:t>
+      </w:r>
+      <w:proofErr w:type="spellEnd"/>
+      <w:r>
+        <w:rPr>
+          <w:color w:val="BBBBBB"/>
+        </w:rPr>
+        <w:t>(</w:t>
+      </w:r>
+      <w:proofErr w:type="spellStart"/>
+      <w:r>
+        <w:rPr>
+          <w:i/>
+          <w:iCs/>
+          <w:color w:val="D55FDE"/>
+        </w:rPr>
+        <w:t>self</w:t>
+      </w:r>
+      <w:r>
+        <w:rPr>
+          <w:color w:val="BBBBBB"/>
+        </w:rPr>
+        <w:t>.cliff_positions</w:t>
+      </w:r>
+      <w:proofErr w:type="spellEnd"/>
+      <w:r>
+        <w:rPr>
+          <w:color w:val="BBBBBB"/>
+        </w:rPr>
+        <w:t xml:space="preserve">) &lt; </w:t>
+      </w:r>
+      <w:proofErr w:type="spellStart"/>
+      <w:r>
+        <w:rPr>
+          <w:i/>
+          <w:iCs/>
+          <w:color w:val="D55FDE"/>
+        </w:rPr>
+        <w:t>self</w:t>
+      </w:r>
+      <w:r>
+        <w:rPr>
+          <w:color w:val="BBBBBB"/>
+        </w:rPr>
+        <w:t>.num_cliffs</w:t>
+      </w:r>
+      <w:proofErr w:type="spellEnd"/>
+      <w:r>
+        <w:rPr>
+          <w:color w:val="BBBBBB"/>
+        </w:rPr>
+        <w:t>:</w:t>
+      </w:r>
+      <w:r>
+        <w:rPr>
+          <w:color w:val="BBBBBB"/>
+        </w:rPr>
+        <w:br/>
+        <w:t xml:space="preserve">                </w:t>
+      </w:r>
+      <w:proofErr w:type="spellStart"/>
+      <w:r>
+        <w:rPr>
+          <w:color w:val="BBBBBB"/>
+        </w:rPr>
+        <w:t>new_row</w:t>
+      </w:r>
+      <w:proofErr w:type="spellEnd"/>
+      <w:r>
+        <w:rPr>
+          <w:color w:val="BBBBBB"/>
+        </w:rPr>
+        <w:t xml:space="preserve"> = </w:t>
+      </w:r>
+      <w:proofErr w:type="spellStart"/>
+      <w:r>
+        <w:rPr>
+          <w:color w:val="BBBBBB"/>
+        </w:rPr>
+        <w:t>np.random.</w:t>
+      </w:r>
+      <w:r>
+        <w:rPr>
+          <w:color w:val="61AFEF"/>
+        </w:rPr>
+        <w:t>randint</w:t>
+      </w:r>
+      <w:proofErr w:type="spellEnd"/>
+      <w:r>
+        <w:rPr>
+          <w:color w:val="BBBBBB"/>
+        </w:rPr>
+        <w:t>(</w:t>
+      </w:r>
+      <w:r>
+        <w:rPr>
+          <w:color w:val="D19A66"/>
+        </w:rPr>
+        <w:t>0</w:t>
+      </w:r>
+      <w:r>
+        <w:rPr>
+          <w:color w:val="BBBBBB"/>
+        </w:rPr>
+        <w:t xml:space="preserve">, </w:t>
+      </w:r>
+      <w:r>
+        <w:rPr>
+          <w:color w:val="D19A66"/>
+        </w:rPr>
+        <w:t>4</w:t>
+      </w:r>
+      <w:r>
+        <w:rPr>
+          <w:color w:val="BBBBBB"/>
+        </w:rPr>
+        <w:t>)</w:t>
+      </w:r>
+      <w:r>
+        <w:rPr>
+          <w:color w:val="BBBBBB"/>
+        </w:rPr>
+        <w:br/>
+        <w:t xml:space="preserve">                </w:t>
+      </w:r>
+      <w:proofErr w:type="spellStart"/>
+      <w:r>
+        <w:rPr>
+          <w:color w:val="BBBBBB"/>
+        </w:rPr>
+        <w:t>new_col</w:t>
+      </w:r>
+      <w:proofErr w:type="spellEnd"/>
+      <w:r>
+        <w:rPr>
+          <w:color w:val="BBBBBB"/>
+        </w:rPr>
+        <w:t xml:space="preserve"> = </w:t>
+      </w:r>
+      <w:proofErr w:type="spellStart"/>
+      <w:r>
+        <w:rPr>
+          <w:color w:val="BBBBBB"/>
+        </w:rPr>
+        <w:t>np.random.</w:t>
+      </w:r>
+      <w:r>
+        <w:rPr>
+          <w:color w:val="61AFEF"/>
+        </w:rPr>
+        <w:t>randint</w:t>
+      </w:r>
+      <w:proofErr w:type="spellEnd"/>
+      <w:r>
+        <w:rPr>
+          <w:color w:val="BBBBBB"/>
+        </w:rPr>
+        <w:t>(</w:t>
+      </w:r>
+      <w:r>
+        <w:rPr>
+          <w:color w:val="D19A66"/>
+        </w:rPr>
+        <w:t>0</w:t>
+      </w:r>
+      <w:r>
+        <w:rPr>
+          <w:color w:val="BBBBBB"/>
+        </w:rPr>
+        <w:t xml:space="preserve">, </w:t>
+      </w:r>
+      <w:r>
+        <w:rPr>
+          <w:color w:val="D19A66"/>
+        </w:rPr>
+        <w:t>11</w:t>
+      </w:r>
+      <w:r>
+        <w:rPr>
+          <w:color w:val="BBBBBB"/>
+        </w:rPr>
+        <w:t>)</w:t>
+      </w:r>
+      <w:r>
+        <w:rPr>
+          <w:color w:val="BBBBBB"/>
+        </w:rPr>
+        <w:br/>
+        <w:t xml:space="preserve">                state = (</w:t>
+      </w:r>
+      <w:proofErr w:type="spellStart"/>
+      <w:r>
+        <w:rPr>
+          <w:color w:val="BBBBBB"/>
+        </w:rPr>
+        <w:t>new_row</w:t>
+      </w:r>
+      <w:proofErr w:type="spellEnd"/>
+      <w:r>
+        <w:rPr>
+          <w:color w:val="BBBBBB"/>
+        </w:rPr>
+        <w:t xml:space="preserve">, </w:t>
+      </w:r>
+      <w:proofErr w:type="spellStart"/>
+      <w:r>
+        <w:rPr>
+          <w:color w:val="BBBBBB"/>
+        </w:rPr>
+        <w:t>new_col</w:t>
+      </w:r>
+      <w:proofErr w:type="spellEnd"/>
+      <w:r>
+        <w:rPr>
+          <w:color w:val="BBBBBB"/>
+        </w:rPr>
+        <w:t>)</w:t>
+      </w:r>
+      <w:r>
+        <w:rPr>
+          <w:color w:val="BBBBBB"/>
+        </w:rPr>
+        <w:br/>
+        <w:t xml:space="preserve">                </w:t>
+      </w:r>
+      <w:r>
+        <w:rPr>
+          <w:i/>
+          <w:iCs/>
+          <w:color w:val="D55FDE"/>
+        </w:rPr>
+        <w:t xml:space="preserve">if </w:t>
+      </w:r>
+      <w:r>
+        <w:rPr>
+          <w:color w:val="BBBBBB"/>
+        </w:rPr>
+        <w:t>(</w:t>
+      </w:r>
+      <w:r>
+        <w:rPr>
+          <w:color w:val="BBBBBB"/>
+        </w:rPr>
+        <w:br/>
+        <w:t xml:space="preserve">                    (state </w:t>
+      </w:r>
+      <w:r>
+        <w:rPr>
+          <w:i/>
+          <w:iCs/>
+          <w:color w:val="D55FDE"/>
+        </w:rPr>
+        <w:t xml:space="preserve">not in </w:t>
+      </w:r>
+      <w:proofErr w:type="spellStart"/>
+      <w:r>
+        <w:rPr>
+          <w:i/>
+          <w:iCs/>
+          <w:color w:val="D55FDE"/>
+        </w:rPr>
+        <w:t>self</w:t>
+      </w:r>
+      <w:r>
+        <w:rPr>
+          <w:color w:val="BBBBBB"/>
+        </w:rPr>
+        <w:t>.cliff_positions</w:t>
+      </w:r>
+      <w:proofErr w:type="spellEnd"/>
+      <w:r>
+        <w:rPr>
+          <w:color w:val="BBBBBB"/>
+        </w:rPr>
+        <w:t>)</w:t>
+      </w:r>
+      <w:r>
+        <w:rPr>
+          <w:color w:val="BBBBBB"/>
+        </w:rPr>
+        <w:br/>
+        <w:t xml:space="preserve">                    </w:t>
+      </w:r>
+      <w:r>
+        <w:rPr>
+          <w:i/>
+          <w:iCs/>
+          <w:color w:val="D55FDE"/>
+        </w:rPr>
+        <w:t xml:space="preserve">and </w:t>
+      </w:r>
+      <w:r>
+        <w:rPr>
+          <w:color w:val="BBBBBB"/>
+        </w:rPr>
+        <w:t xml:space="preserve">(state != </w:t>
+      </w:r>
+      <w:proofErr w:type="spellStart"/>
+      <w:r>
+        <w:rPr>
+          <w:i/>
+          <w:iCs/>
+          <w:color w:val="D55FDE"/>
+        </w:rPr>
+        <w:t>self</w:t>
+      </w:r>
+      <w:r>
+        <w:rPr>
+          <w:color w:val="BBBBBB"/>
+        </w:rPr>
+        <w:t>.start_state</w:t>
+      </w:r>
+      <w:proofErr w:type="spellEnd"/>
+      <w:r>
+        <w:rPr>
+          <w:color w:val="BBBBBB"/>
+        </w:rPr>
+        <w:t>)</w:t>
+      </w:r>
+      <w:r>
+        <w:rPr>
+          <w:color w:val="BBBBBB"/>
+        </w:rPr>
+        <w:br/>
+        <w:t xml:space="preserve">                    </w:t>
+      </w:r>
+      <w:r>
+        <w:rPr>
+          <w:i/>
+          <w:iCs/>
+          <w:color w:val="D55FDE"/>
+        </w:rPr>
+        <w:t xml:space="preserve">and </w:t>
+      </w:r>
+      <w:r>
+        <w:rPr>
+          <w:color w:val="BBBBBB"/>
+        </w:rPr>
+        <w:t xml:space="preserve">(state != </w:t>
+      </w:r>
+      <w:proofErr w:type="spellStart"/>
+      <w:r>
+        <w:rPr>
+          <w:i/>
+          <w:iCs/>
+          <w:color w:val="D55FDE"/>
+        </w:rPr>
+        <w:t>self</w:t>
+      </w:r>
+      <w:r>
+        <w:rPr>
+          <w:color w:val="BBBBBB"/>
+        </w:rPr>
+        <w:t>.terminal_state</w:t>
+      </w:r>
+      <w:proofErr w:type="spellEnd"/>
+      <w:r>
+        <w:rPr>
+          <w:color w:val="BBBBBB"/>
+        </w:rPr>
+        <w:t>)</w:t>
+      </w:r>
+      <w:r>
+        <w:rPr>
+          <w:color w:val="BBBBBB"/>
+        </w:rPr>
+        <w:br/>
+        <w:t xml:space="preserve">                ):</w:t>
+      </w:r>
+      <w:r>
+        <w:rPr>
+          <w:color w:val="BBBBBB"/>
+        </w:rPr>
+        <w:br/>
+        <w:t xml:space="preserve">                    </w:t>
+      </w:r>
+      <w:proofErr w:type="spellStart"/>
+      <w:r>
+        <w:rPr>
+          <w:i/>
+          <w:iCs/>
+          <w:color w:val="D55FDE"/>
+        </w:rPr>
+        <w:t>self</w:t>
+      </w:r>
+      <w:r>
+        <w:rPr>
+          <w:color w:val="BBBBBB"/>
+        </w:rPr>
+        <w:t>._cliff</w:t>
+      </w:r>
+      <w:proofErr w:type="spellEnd"/>
+      <w:r>
+        <w:rPr>
+          <w:color w:val="BBBBBB"/>
+        </w:rPr>
+        <w:t>[</w:t>
+      </w:r>
+      <w:proofErr w:type="spellStart"/>
+      <w:r>
+        <w:rPr>
+          <w:color w:val="BBBBBB"/>
+        </w:rPr>
+        <w:t>new_row</w:t>
+      </w:r>
+      <w:proofErr w:type="spellEnd"/>
+      <w:r>
+        <w:rPr>
+          <w:color w:val="BBBBBB"/>
+        </w:rPr>
+        <w:t xml:space="preserve">, </w:t>
+      </w:r>
+      <w:proofErr w:type="spellStart"/>
+      <w:r>
+        <w:rPr>
+          <w:color w:val="BBBBBB"/>
+        </w:rPr>
+        <w:t>new_col</w:t>
+      </w:r>
+      <w:proofErr w:type="spellEnd"/>
+      <w:r>
+        <w:rPr>
+          <w:color w:val="BBBBBB"/>
+        </w:rPr>
+        <w:t xml:space="preserve">] = </w:t>
+      </w:r>
+      <w:r>
+        <w:rPr>
+          <w:i/>
+          <w:iCs/>
+          <w:color w:val="D55FDE"/>
+        </w:rPr>
+        <w:t>True</w:t>
+      </w:r>
+      <w:r>
+        <w:rPr>
+          <w:i/>
+          <w:iCs/>
+          <w:color w:val="D55FDE"/>
+        </w:rPr>
+        <w:br/>
+        <w:t xml:space="preserve">                    if not </w:t>
+      </w:r>
+      <w:proofErr w:type="spellStart"/>
+      <w:r>
+        <w:rPr>
+          <w:i/>
+          <w:iCs/>
+          <w:color w:val="D55FDE"/>
+        </w:rPr>
+        <w:t>self</w:t>
+      </w:r>
+      <w:r>
+        <w:rPr>
+          <w:color w:val="BBBBBB"/>
+        </w:rPr>
+        <w:t>.</w:t>
+      </w:r>
+      <w:r>
+        <w:rPr>
+          <w:color w:val="61AFEF"/>
+        </w:rPr>
+        <w:t>is_valid</w:t>
+      </w:r>
+      <w:proofErr w:type="spellEnd"/>
+      <w:r>
+        <w:rPr>
+          <w:color w:val="BBBBBB"/>
+        </w:rPr>
+        <w:t>():</w:t>
+      </w:r>
+      <w:r>
+        <w:rPr>
+          <w:color w:val="BBBBBB"/>
+        </w:rPr>
+        <w:br/>
+        <w:t xml:space="preserve">                        </w:t>
+      </w:r>
+      <w:proofErr w:type="spellStart"/>
+      <w:r>
+        <w:rPr>
+          <w:i/>
+          <w:iCs/>
+          <w:color w:val="D55FDE"/>
+        </w:rPr>
+        <w:t>self</w:t>
+      </w:r>
+      <w:r>
+        <w:rPr>
+          <w:color w:val="BBBBBB"/>
+        </w:rPr>
+        <w:t>._cliff</w:t>
+      </w:r>
+      <w:proofErr w:type="spellEnd"/>
+      <w:r>
+        <w:rPr>
+          <w:color w:val="BBBBBB"/>
+        </w:rPr>
+        <w:t>[</w:t>
+      </w:r>
+      <w:proofErr w:type="spellStart"/>
+      <w:r>
+        <w:rPr>
+          <w:color w:val="BBBBBB"/>
+        </w:rPr>
+        <w:t>new_row</w:t>
+      </w:r>
+      <w:proofErr w:type="spellEnd"/>
+      <w:r>
+        <w:rPr>
+          <w:color w:val="BBBBBB"/>
+        </w:rPr>
+        <w:t xml:space="preserve">, </w:t>
+      </w:r>
+      <w:proofErr w:type="spellStart"/>
+      <w:r>
+        <w:rPr>
+          <w:color w:val="BBBBBB"/>
+        </w:rPr>
+        <w:t>new_col</w:t>
+      </w:r>
+      <w:proofErr w:type="spellEnd"/>
+      <w:r>
+        <w:rPr>
+          <w:color w:val="BBBBBB"/>
+        </w:rPr>
+        <w:t xml:space="preserve">] = </w:t>
+      </w:r>
+      <w:r>
+        <w:rPr>
+          <w:i/>
+          <w:iCs/>
+          <w:color w:val="D55FDE"/>
+        </w:rPr>
+        <w:t>False</w:t>
+      </w:r>
+      <w:r>
+        <w:rPr>
+          <w:i/>
+          <w:iCs/>
+          <w:color w:val="D55FDE"/>
+        </w:rPr>
+        <w:br/>
+        <w:t xml:space="preserve">                        continue</w:t>
+      </w:r>
+      <w:r>
+        <w:rPr>
+          <w:i/>
+          <w:iCs/>
+          <w:color w:val="D55FDE"/>
+        </w:rPr>
+        <w:br/>
+        <w:t xml:space="preserve">                    </w:t>
+      </w:r>
+      <w:proofErr w:type="spellStart"/>
+      <w:r>
+        <w:rPr>
+          <w:i/>
+          <w:iCs/>
+          <w:color w:val="D55FDE"/>
+        </w:rPr>
+        <w:t>self</w:t>
+      </w:r>
+      <w:r>
+        <w:rPr>
+          <w:color w:val="BBBBBB"/>
+        </w:rPr>
+        <w:t>.cliff_positions.</w:t>
+      </w:r>
+      <w:r>
+        <w:rPr>
+          <w:color w:val="61AFEF"/>
+        </w:rPr>
+        <w:t>append</w:t>
+      </w:r>
+      <w:proofErr w:type="spellEnd"/>
+      <w:r>
+        <w:rPr>
+          <w:color w:val="BBBBBB"/>
+        </w:rPr>
+        <w:t>(state)</w:t>
+      </w:r>
+      <w:r>
+        <w:rPr>
+          <w:color w:val="BBBBBB"/>
+        </w:rPr>
+        <w:br/>
+      </w:r>
+      <w:r>
+        <w:rPr>
+          <w:color w:val="BBBBBB"/>
+        </w:rPr>
+        <w:br/>
+        <w:t xml:space="preserve">        </w:t>
+      </w:r>
+      <w:r>
+        <w:rPr>
+          <w:i/>
+          <w:iCs/>
+          <w:color w:val="5C6370"/>
+        </w:rPr>
+        <w:t># Calculate transition probabilities and rewards</w:t>
+      </w:r>
+      <w:r>
+        <w:rPr>
+          <w:i/>
+          <w:iCs/>
+          <w:color w:val="5C6370"/>
+        </w:rPr>
+        <w:br/>
+        <w:t xml:space="preserve">        </w:t>
+      </w:r>
+      <w:proofErr w:type="spellStart"/>
+      <w:r>
+        <w:rPr>
+          <w:i/>
+          <w:iCs/>
+          <w:color w:val="D55FDE"/>
+        </w:rPr>
+        <w:t>self</w:t>
+      </w:r>
+      <w:r>
+        <w:rPr>
+          <w:color w:val="BBBBBB"/>
+        </w:rPr>
+        <w:t>.P</w:t>
+      </w:r>
+      <w:proofErr w:type="spellEnd"/>
+      <w:r>
+        <w:rPr>
+          <w:color w:val="BBBBBB"/>
+        </w:rPr>
+        <w:t xml:space="preserve"> = {}</w:t>
+      </w:r>
+      <w:r>
+        <w:rPr>
+          <w:color w:val="BBBBBB"/>
+        </w:rPr>
+        <w:br/>
+        <w:t xml:space="preserve">        </w:t>
+      </w:r>
+      <w:r>
+        <w:rPr>
+          <w:i/>
+          <w:iCs/>
+          <w:color w:val="D55FDE"/>
+        </w:rPr>
+        <w:t xml:space="preserve">for </w:t>
+      </w:r>
+      <w:r>
+        <w:rPr>
+          <w:color w:val="BBBBBB"/>
+        </w:rPr>
+        <w:t xml:space="preserve">s </w:t>
+      </w:r>
+      <w:r>
+        <w:rPr>
+          <w:i/>
+          <w:iCs/>
+          <w:color w:val="D55FDE"/>
+        </w:rPr>
+        <w:t xml:space="preserve">in </w:t>
+      </w:r>
+      <w:r>
+        <w:rPr>
+          <w:color w:val="2BBAC5"/>
+        </w:rPr>
+        <w:t>range</w:t>
+      </w:r>
+      <w:r>
+        <w:rPr>
+          <w:color w:val="BBBBBB"/>
+        </w:rPr>
+        <w:t>(</w:t>
+      </w:r>
+      <w:proofErr w:type="spellStart"/>
+      <w:r>
+        <w:rPr>
+          <w:i/>
+          <w:iCs/>
+          <w:color w:val="D55FDE"/>
+        </w:rPr>
+        <w:t>self</w:t>
+      </w:r>
+      <w:r>
+        <w:rPr>
+          <w:color w:val="BBBBBB"/>
+        </w:rPr>
+        <w:t>.nS</w:t>
+      </w:r>
+      <w:proofErr w:type="spellEnd"/>
+      <w:r>
+        <w:rPr>
+          <w:color w:val="BBBBBB"/>
+        </w:rPr>
+        <w:t>):</w:t>
+      </w:r>
+      <w:r>
+        <w:rPr>
+          <w:color w:val="BBBBBB"/>
+        </w:rPr>
+        <w:br/>
+        <w:t xml:space="preserve">            position = </w:t>
+      </w:r>
+      <w:proofErr w:type="spellStart"/>
+      <w:r>
+        <w:rPr>
+          <w:color w:val="BBBBBB"/>
+        </w:rPr>
+        <w:t>np.</w:t>
+      </w:r>
+      <w:r>
+        <w:rPr>
+          <w:color w:val="61AFEF"/>
+        </w:rPr>
+        <w:t>unravel_index</w:t>
+      </w:r>
+      <w:proofErr w:type="spellEnd"/>
+      <w:r>
+        <w:rPr>
+          <w:color w:val="BBBBBB"/>
+        </w:rPr>
+        <w:t xml:space="preserve">(s, </w:t>
+      </w:r>
+      <w:proofErr w:type="spellStart"/>
+      <w:r>
+        <w:rPr>
+          <w:i/>
+          <w:iCs/>
+          <w:color w:val="D55FDE"/>
+        </w:rPr>
+        <w:t>self</w:t>
+      </w:r>
+      <w:r>
+        <w:rPr>
+          <w:color w:val="BBBBBB"/>
+        </w:rPr>
+        <w:t>.shape</w:t>
+      </w:r>
+      <w:proofErr w:type="spellEnd"/>
+      <w:r>
+        <w:rPr>
+          <w:color w:val="BBBBBB"/>
+        </w:rPr>
+        <w:t>)</w:t>
+      </w:r>
+      <w:r>
+        <w:rPr>
+          <w:color w:val="BBBBBB"/>
+        </w:rPr>
+        <w:br/>
+        <w:t xml:space="preserve">            </w:t>
+      </w:r>
+      <w:proofErr w:type="spellStart"/>
+      <w:r>
+        <w:rPr>
+          <w:i/>
+          <w:iCs/>
+          <w:color w:val="D55FDE"/>
+        </w:rPr>
+        <w:t>self</w:t>
+      </w:r>
+      <w:r>
+        <w:rPr>
+          <w:color w:val="BBBBBB"/>
+        </w:rPr>
+        <w:t>.P</w:t>
+      </w:r>
+      <w:proofErr w:type="spellEnd"/>
+      <w:r>
+        <w:rPr>
+          <w:color w:val="BBBBBB"/>
+        </w:rPr>
+        <w:t xml:space="preserve">[s] = {a: [] </w:t>
+      </w:r>
+      <w:r>
+        <w:rPr>
+          <w:i/>
+          <w:iCs/>
+          <w:color w:val="D55FDE"/>
+        </w:rPr>
+        <w:t xml:space="preserve">for </w:t>
+      </w:r>
+      <w:r>
+        <w:rPr>
+          <w:color w:val="BBBBBB"/>
+        </w:rPr>
+        <w:t xml:space="preserve">a </w:t>
+      </w:r>
+      <w:r>
+        <w:rPr>
+          <w:i/>
+          <w:iCs/>
+          <w:color w:val="D55FDE"/>
+        </w:rPr>
+        <w:t xml:space="preserve">in </w:t>
+      </w:r>
+      <w:r>
+        <w:rPr>
+          <w:color w:val="2BBAC5"/>
+        </w:rPr>
+        <w:t>range</w:t>
+      </w:r>
+      <w:r>
+        <w:rPr>
+          <w:color w:val="BBBBBB"/>
+        </w:rPr>
+        <w:t>(</w:t>
+      </w:r>
+      <w:proofErr w:type="spellStart"/>
+      <w:r>
+        <w:rPr>
+          <w:i/>
+          <w:iCs/>
+          <w:color w:val="D55FDE"/>
+        </w:rPr>
+        <w:t>self</w:t>
+      </w:r>
+      <w:r>
+        <w:rPr>
+          <w:color w:val="BBBBBB"/>
+        </w:rPr>
+        <w:t>.nA</w:t>
+      </w:r>
+      <w:proofErr w:type="spellEnd"/>
+      <w:r>
+        <w:rPr>
+          <w:color w:val="BBBBBB"/>
+        </w:rPr>
+        <w:t>)}</w:t>
+      </w:r>
+      <w:r>
+        <w:rPr>
+          <w:color w:val="BBBBBB"/>
+        </w:rPr>
+        <w:br/>
+        <w:t xml:space="preserve">            </w:t>
+      </w:r>
+      <w:proofErr w:type="spellStart"/>
+      <w:r>
+        <w:rPr>
+          <w:i/>
+          <w:iCs/>
+          <w:color w:val="D55FDE"/>
+        </w:rPr>
+        <w:t>self</w:t>
+      </w:r>
+      <w:r>
+        <w:rPr>
+          <w:color w:val="BBBBBB"/>
+        </w:rPr>
+        <w:t>.P</w:t>
+      </w:r>
+      <w:proofErr w:type="spellEnd"/>
+      <w:r>
+        <w:rPr>
+          <w:color w:val="BBBBBB"/>
+        </w:rPr>
+        <w:t xml:space="preserve">[s][UP] = </w:t>
+      </w:r>
+      <w:r>
+        <w:rPr>
+          <w:i/>
+          <w:iCs/>
+          <w:color w:val="D55FDE"/>
+        </w:rPr>
+        <w:t>self</w:t>
+      </w:r>
+      <w:r>
+        <w:rPr>
+          <w:color w:val="BBBBBB"/>
+        </w:rPr>
+        <w:t>.</w:t>
+      </w:r>
+      <w:r>
+        <w:rPr>
+          <w:color w:val="61AFEF"/>
+        </w:rPr>
+        <w:t>_</w:t>
+      </w:r>
+      <w:proofErr w:type="spellStart"/>
+      <w:r>
+        <w:rPr>
+          <w:color w:val="61AFEF"/>
+        </w:rPr>
+        <w:t>calculate_transition_prob</w:t>
+      </w:r>
+      <w:proofErr w:type="spellEnd"/>
+      <w:r>
+        <w:rPr>
+          <w:color w:val="BBBBBB"/>
+        </w:rPr>
+        <w:t>(position, [-</w:t>
+      </w:r>
+      <w:r>
+        <w:rPr>
+          <w:color w:val="D19A66"/>
+        </w:rPr>
+        <w:t>1</w:t>
+      </w:r>
+      <w:r>
+        <w:rPr>
+          <w:color w:val="BBBBBB"/>
+        </w:rPr>
+        <w:t xml:space="preserve">, </w:t>
+      </w:r>
+      <w:r>
+        <w:rPr>
+          <w:color w:val="D19A66"/>
+        </w:rPr>
+        <w:t>0</w:t>
+      </w:r>
+      <w:r>
+        <w:rPr>
+          <w:color w:val="BBBBBB"/>
+        </w:rPr>
+        <w:t>])</w:t>
+      </w:r>
+      <w:r>
+        <w:rPr>
+          <w:color w:val="BBBBBB"/>
+        </w:rPr>
+        <w:br/>
+        <w:t xml:space="preserve">            </w:t>
+      </w:r>
+      <w:proofErr w:type="spellStart"/>
+      <w:r>
+        <w:rPr>
+          <w:i/>
+          <w:iCs/>
+          <w:color w:val="D55FDE"/>
+        </w:rPr>
+        <w:t>self</w:t>
+      </w:r>
+      <w:r>
+        <w:rPr>
+          <w:color w:val="BBBBBB"/>
+        </w:rPr>
+        <w:t>.P</w:t>
+      </w:r>
+      <w:proofErr w:type="spellEnd"/>
+      <w:r>
+        <w:rPr>
+          <w:color w:val="BBBBBB"/>
+        </w:rPr>
+        <w:t xml:space="preserve">[s][RIGHT] = </w:t>
+      </w:r>
+      <w:r>
+        <w:rPr>
+          <w:i/>
+          <w:iCs/>
+          <w:color w:val="D55FDE"/>
+        </w:rPr>
+        <w:t>self</w:t>
+      </w:r>
+      <w:r>
+        <w:rPr>
+          <w:color w:val="BBBBBB"/>
+        </w:rPr>
+        <w:t>.</w:t>
+      </w:r>
+      <w:r>
+        <w:rPr>
+          <w:color w:val="61AFEF"/>
+        </w:rPr>
+        <w:t>_</w:t>
+      </w:r>
+      <w:proofErr w:type="spellStart"/>
+      <w:r>
+        <w:rPr>
+          <w:color w:val="61AFEF"/>
+        </w:rPr>
+        <w:t>calculate_transition_prob</w:t>
+      </w:r>
+      <w:proofErr w:type="spellEnd"/>
+      <w:r>
+        <w:rPr>
+          <w:color w:val="BBBBBB"/>
+        </w:rPr>
+        <w:t>(position, [</w:t>
+      </w:r>
+      <w:r>
+        <w:rPr>
+          <w:color w:val="D19A66"/>
+        </w:rPr>
+        <w:t>0</w:t>
+      </w:r>
+      <w:r>
+        <w:rPr>
+          <w:color w:val="BBBBBB"/>
+        </w:rPr>
+        <w:t xml:space="preserve">, </w:t>
+      </w:r>
+      <w:r>
+        <w:rPr>
+          <w:color w:val="D19A66"/>
+        </w:rPr>
+        <w:t>1</w:t>
+      </w:r>
+      <w:r>
+        <w:rPr>
+          <w:color w:val="BBBBBB"/>
+        </w:rPr>
+        <w:t>])</w:t>
+      </w:r>
+      <w:r>
+        <w:rPr>
+          <w:color w:val="BBBBBB"/>
+        </w:rPr>
+        <w:br/>
+        <w:t xml:space="preserve">            </w:t>
+      </w:r>
+      <w:proofErr w:type="spellStart"/>
+      <w:r>
+        <w:rPr>
+          <w:i/>
+          <w:iCs/>
+          <w:color w:val="D55FDE"/>
+        </w:rPr>
+        <w:t>self</w:t>
+      </w:r>
+      <w:r>
+        <w:rPr>
+          <w:color w:val="BBBBBB"/>
+        </w:rPr>
+        <w:t>.P</w:t>
+      </w:r>
+      <w:proofErr w:type="spellEnd"/>
+      <w:r>
+        <w:rPr>
+          <w:color w:val="BBBBBB"/>
+        </w:rPr>
+        <w:t xml:space="preserve">[s][DOWN] = </w:t>
+      </w:r>
+      <w:r>
+        <w:rPr>
+          <w:i/>
+          <w:iCs/>
+          <w:color w:val="D55FDE"/>
+        </w:rPr>
+        <w:t>self</w:t>
+      </w:r>
+      <w:r>
+        <w:rPr>
+          <w:color w:val="BBBBBB"/>
+        </w:rPr>
+        <w:t>.</w:t>
+      </w:r>
+      <w:r>
+        <w:rPr>
+          <w:color w:val="61AFEF"/>
+        </w:rPr>
+        <w:t>_</w:t>
+      </w:r>
+      <w:proofErr w:type="spellStart"/>
+      <w:r>
+        <w:rPr>
+          <w:color w:val="61AFEF"/>
+        </w:rPr>
+        <w:t>calculate_transition_prob</w:t>
+      </w:r>
+      <w:proofErr w:type="spellEnd"/>
+      <w:r>
+        <w:rPr>
+          <w:color w:val="BBBBBB"/>
+        </w:rPr>
+        <w:t>(position, [</w:t>
+      </w:r>
+      <w:r>
+        <w:rPr>
+          <w:color w:val="D19A66"/>
+        </w:rPr>
+        <w:t>1</w:t>
+      </w:r>
+      <w:r>
+        <w:rPr>
+          <w:color w:val="BBBBBB"/>
+        </w:rPr>
+        <w:t xml:space="preserve">, </w:t>
+      </w:r>
+      <w:r>
+        <w:rPr>
+          <w:color w:val="D19A66"/>
+        </w:rPr>
+        <w:t>0</w:t>
+      </w:r>
+      <w:r>
+        <w:rPr>
+          <w:color w:val="BBBBBB"/>
+        </w:rPr>
+        <w:t>])</w:t>
+      </w:r>
+      <w:r>
+        <w:rPr>
+          <w:color w:val="BBBBBB"/>
+        </w:rPr>
+        <w:br/>
+        <w:t xml:space="preserve">            </w:t>
+      </w:r>
+      <w:proofErr w:type="spellStart"/>
+      <w:r>
+        <w:rPr>
+          <w:i/>
+          <w:iCs/>
+          <w:color w:val="D55FDE"/>
+        </w:rPr>
+        <w:t>self</w:t>
+      </w:r>
+      <w:r>
+        <w:rPr>
+          <w:color w:val="BBBBBB"/>
+        </w:rPr>
+        <w:t>.P</w:t>
+      </w:r>
+      <w:proofErr w:type="spellEnd"/>
+      <w:r>
+        <w:rPr>
+          <w:color w:val="BBBBBB"/>
+        </w:rPr>
+        <w:t xml:space="preserve">[s][LEFT] = </w:t>
+      </w:r>
+      <w:r>
+        <w:rPr>
+          <w:i/>
+          <w:iCs/>
+          <w:color w:val="D55FDE"/>
+        </w:rPr>
+        <w:t>self</w:t>
+      </w:r>
+      <w:r>
+        <w:rPr>
+          <w:color w:val="BBBBBB"/>
+        </w:rPr>
+        <w:t>.</w:t>
+      </w:r>
+      <w:r>
+        <w:rPr>
+          <w:color w:val="61AFEF"/>
+        </w:rPr>
+        <w:t>_</w:t>
+      </w:r>
+      <w:proofErr w:type="spellStart"/>
+      <w:r>
+        <w:rPr>
+          <w:color w:val="61AFEF"/>
+        </w:rPr>
+        <w:t>calculate_transition_prob</w:t>
+      </w:r>
+      <w:proofErr w:type="spellEnd"/>
+      <w:r>
+        <w:rPr>
+          <w:color w:val="BBBBBB"/>
+        </w:rPr>
+        <w:t>(position, [</w:t>
+      </w:r>
+      <w:r>
+        <w:rPr>
+          <w:color w:val="D19A66"/>
+        </w:rPr>
+        <w:t>0</w:t>
+      </w:r>
+      <w:r>
+        <w:rPr>
+          <w:color w:val="BBBBBB"/>
+        </w:rPr>
+        <w:t>, -</w:t>
+      </w:r>
+      <w:r>
+        <w:rPr>
+          <w:color w:val="D19A66"/>
+        </w:rPr>
+        <w:t>1</w:t>
+      </w:r>
+      <w:r>
+        <w:rPr>
+          <w:color w:val="BBBBBB"/>
+        </w:rPr>
+        <w:t>])</w:t>
+      </w:r>
+    </w:p>
+    <w:p>
+      <w:pPr>
+        <w:ind w:left="360"/>
+        <w:jc w:val="both"/>
+        <w:rPr>
+          <w:rFonts w:cs="B Nazanin"/>
+          <w:sz w:val="32"/>
+          <w:szCs w:val="32"/>
+          <w:rtl/>
+        </w:rPr>
+      </w:pPr>
+    </w:p>
+    <w:p>
+      <w:pPr>
+        <w:ind w:left="360"/>
+        <w:jc w:val="both"/>
+        <w:rPr>
+          <w:rFonts w:cs="B Nazanin" w:hint="cs"/>
+          <w:sz w:val="32"/>
+          <w:szCs w:val="32"/>
+          <w:rtl/>
+        </w:rPr>
+      </w:pPr>
+      <w:r>
+        <w:rPr>
+          <w:rFonts w:cs="B Nazanin" w:hint="cs"/>
+          <w:sz w:val="32"/>
+          <w:szCs w:val="32"/>
+          <w:rtl/>
+        </w:rPr>
+        <w:t xml:space="preserve">کلاس </w:t>
+      </w:r>
+      <w:r>
+        <w:rPr>
+          <w:rFonts w:cs="B Nazanin"/>
+          <w:sz w:val="32"/>
+          <w:szCs w:val="32"/>
+        </w:rPr>
+        <w:t>Cliff Walking</w:t>
+      </w:r>
+      <w:r>
+        <w:rPr>
+          <w:rFonts w:cs="B Nazanin" w:hint="cs"/>
+          <w:sz w:val="32"/>
+          <w:szCs w:val="32"/>
+          <w:rtl/>
+        </w:rPr>
+        <w:t xml:space="preserve"> از قبل پیاده شده و شروط پاداش ها و خانه ها و شروع و پایان در آن مشخض شده اند . محیط 48 خانه دارد که تعداد 10 خانه از آن به صورت صخره یا </w:t>
+      </w:r>
+      <w:r>
+        <w:rPr>
+          <w:rFonts w:cs="B Nazanin"/>
+          <w:sz w:val="32"/>
+          <w:szCs w:val="32"/>
+        </w:rPr>
+        <w:t xml:space="preserve">Cliff </w:t>
+      </w:r>
+      <w:r>
+        <w:rPr>
+          <w:rFonts w:cs="B Nazanin" w:hint="cs"/>
+          <w:sz w:val="32"/>
+          <w:szCs w:val="32"/>
+          <w:rtl/>
+        </w:rPr>
+        <w:t xml:space="preserve"> و به صورت تصادفی از بین این 48 خانه انتخاب میشوند . </w:t>
+      </w:r>
+    </w:p>
+    <w:p>
+      <w:pPr>
+        <w:jc w:val="both"/>
+        <w:rPr>
+          <w:rFonts w:cs="B Nazanin"/>
+          <w:rtl/>
+        </w:rPr>
+      </w:pPr>
+    </w:p>
+    <w:p>
+      <w:pPr>
+        <w:jc w:val="both"/>
+        <w:rPr>
+          <w:rFonts w:cs="B Nazanin"/>
+        </w:rPr>
+      </w:pPr>
+      <w:r>
+        <w:rPr>
+          <w:rFonts w:cs="B Nazanin" w:hint="cs"/>
           <w:rtl/>
         </w:rPr>
         <w:t xml:space="preserve"> </w:t>
       </w:r>
-      <w:r>
-        <w:rPr>
-          <w:rFonts w:hint="cs"/>
-          <w:sz w:val="32"/>
-          <w:szCs w:val="32"/>
-          <w:rtl/>
-        </w:rPr>
-        <w:t>علاوه بر اینکه الگوریتم را پیاده سازی می</w:t>
-      </w:r>
-      <w:r>
-        <w:rPr>
-          <w:sz w:val="32"/>
-          <w:szCs w:val="32"/>
-        </w:rPr>
-        <w:t>‎</w:t>
-      </w:r>
-      <w:r>
-        <w:rPr>
-          <w:rFonts w:hint="cs"/>
-          <w:sz w:val="32"/>
-          <w:szCs w:val="32"/>
-          <w:rtl/>
-        </w:rPr>
-        <w:t xml:space="preserve">کنیم میتوانیم به صورت تصویری پیاده شدن آن را ببینیم. </w:t>
-      </w:r>
-      <w:r>
-        <w:rPr>
-          <w:rFonts w:hint="cs"/>
-          <w:sz w:val="32"/>
-          <w:szCs w:val="32"/>
-          <w:rtl/>
-        </w:rPr>
-        <w:t>محیطی که این پروژه را در آن پیاده</w:t>
-      </w:r>
-      <w:r>
-        <w:rPr>
-          <w:sz w:val="32"/>
-          <w:szCs w:val="32"/>
-        </w:rPr>
-        <w:t>‎</w:t>
-      </w:r>
-      <w:r>
-        <w:rPr>
-          <w:rFonts w:hint="cs"/>
-          <w:sz w:val="32"/>
-          <w:szCs w:val="32"/>
-          <w:rtl/>
-        </w:rPr>
-        <w:t xml:space="preserve">سازی کردیم، محیط </w:t>
-      </w:r>
-      <w:r>
-        <w:rPr>
-          <w:sz w:val="32"/>
-          <w:szCs w:val="32"/>
-        </w:rPr>
-        <w:t>cliff walking</w:t>
-      </w:r>
-      <w:r>
-        <w:rPr>
-          <w:rFonts w:hint="cs"/>
-          <w:sz w:val="32"/>
-          <w:szCs w:val="32"/>
-          <w:rtl/>
-        </w:rPr>
-        <w:t xml:space="preserve"> است. محیط </w:t>
-      </w:r>
-      <w:r>
-        <w:rPr>
-          <w:sz w:val="32"/>
-          <w:szCs w:val="32"/>
-        </w:rPr>
-        <w:t>cliff walking</w:t>
-      </w:r>
-      <w:r>
-        <w:rPr>
-          <w:rFonts w:hint="cs"/>
-          <w:sz w:val="32"/>
-          <w:szCs w:val="32"/>
-          <w:rtl/>
-        </w:rPr>
-        <w:t xml:space="preserve"> محیطی است برای یادگیری تقویتی که در این پروژه به گونه‌ای شخصی‌سازی شده که تعدادی خانه</w:t>
-      </w:r>
-      <w:r>
-        <w:rPr>
-          <w:sz w:val="32"/>
-          <w:szCs w:val="32"/>
-        </w:rPr>
-        <w:t>‎</w:t>
-      </w:r>
-      <w:r>
-        <w:rPr>
-          <w:rFonts w:hint="cs"/>
-          <w:sz w:val="32"/>
-          <w:szCs w:val="32"/>
-          <w:rtl/>
-        </w:rPr>
-        <w:t>ی مشخص داریم که در هر بار اجرادر آن تعداد صخره‌ی مشخصی به صورت رندوم در آن قرار می</w:t>
-      </w:r>
-      <w:r>
-        <w:rPr>
-          <w:sz w:val="32"/>
-          <w:szCs w:val="32"/>
-        </w:rPr>
-        <w:t>‎</w:t>
-      </w:r>
-      <w:r>
-        <w:rPr>
-          <w:rFonts w:hint="cs"/>
-          <w:sz w:val="32"/>
-          <w:szCs w:val="32"/>
-          <w:rtl/>
-        </w:rPr>
-        <w:t>گیرند. خانه‌ی شرو</w:t>
-      </w:r>
-      <w:r>
-        <w:rPr>
-          <w:rFonts w:hint="cs"/>
-          <w:sz w:val="32"/>
-          <w:szCs w:val="32"/>
-          <w:rtl/>
-        </w:rPr>
-        <w:t>ع</w:t>
-      </w:r>
-      <w:r>
-        <w:rPr>
-          <w:rFonts w:hint="cs"/>
-          <w:sz w:val="32"/>
-          <w:szCs w:val="32"/>
-          <w:rtl/>
-        </w:rPr>
-        <w:t xml:space="preserve"> </w:t>
-      </w:r>
-      <w:r>
-        <w:rPr>
-          <w:sz w:val="32"/>
-          <w:szCs w:val="32"/>
+    </w:p>
+    <w:p>
+      <w:pPr>
+        <w:jc w:val="both"/>
+        <w:rPr>
+          <w:rFonts w:cs="B Nazanin"/>
+        </w:rPr>
+      </w:pPr>
+    </w:p>
+    <w:p>
+      <w:pPr>
+        <w:jc w:val="both"/>
+        <w:rPr>
+          <w:rFonts w:cs="B Nazanin"/>
+        </w:rPr>
+      </w:pPr>
+    </w:p>
+    <w:p>
+      <w:pPr>
+        <w:jc w:val="both"/>
+        <w:rPr>
+          <w:rFonts w:cs="B Nazanin"/>
+        </w:rPr>
+      </w:pPr>
+    </w:p>
+    <w:p>
+      <w:pPr>
+        <w:pStyle w:val="HTMLPreformatted"/>
+        <w:shd w:val="clear" w:color="auto" w:fill="282C34"/>
+        <w:rPr>
+          <w:color w:val="BBBBBB"/>
+        </w:rPr>
+      </w:pPr>
+      <w:r>
+        <w:rPr>
+          <w:i/>
+          <w:iCs/>
+          <w:color w:val="D55FDE"/>
+        </w:rPr>
+        <w:lastRenderedPageBreak/>
+        <w:t xml:space="preserve">def </w:t>
+      </w:r>
+      <w:r>
+        <w:rPr>
+          <w:color w:val="61AFEF"/>
+        </w:rPr>
+        <w:t>step</w:t>
+      </w:r>
+      <w:r>
+        <w:rPr>
+          <w:color w:val="BBBBBB"/>
+        </w:rPr>
+        <w:t>(</w:t>
+      </w:r>
+      <w:r>
+        <w:rPr>
+          <w:i/>
+          <w:iCs/>
+          <w:color w:val="D55FDE"/>
+        </w:rPr>
+        <w:t>self</w:t>
+      </w:r>
+      <w:r>
+        <w:rPr>
+          <w:color w:val="BBBBBB"/>
+        </w:rPr>
+        <w:t xml:space="preserve">, </w:t>
+      </w:r>
+      <w:r>
+        <w:rPr>
+          <w:color w:val="D19A66"/>
+        </w:rPr>
+        <w:t>action</w:t>
+      </w:r>
+      <w:r>
+        <w:rPr>
+          <w:color w:val="BBBBBB"/>
+        </w:rPr>
+        <w:t>):</w:t>
+      </w:r>
+      <w:r>
+        <w:rPr>
+          <w:color w:val="BBBBBB"/>
+        </w:rPr>
+        <w:br/>
+        <w:t xml:space="preserve">    </w:t>
+      </w:r>
+      <w:r>
+        <w:rPr>
+          <w:i/>
+          <w:iCs/>
+          <w:color w:val="D55FDE"/>
+        </w:rPr>
+        <w:t xml:space="preserve">if </w:t>
+      </w:r>
+      <w:r>
+        <w:rPr>
+          <w:color w:val="D19A66"/>
+        </w:rPr>
+        <w:t xml:space="preserve">action </w:t>
+      </w:r>
+      <w:r>
+        <w:rPr>
+          <w:i/>
+          <w:iCs/>
+          <w:color w:val="D55FDE"/>
+        </w:rPr>
+        <w:t xml:space="preserve">not in </w:t>
+      </w:r>
+      <w:r>
+        <w:rPr>
+          <w:color w:val="BBBBBB"/>
         </w:rPr>
         <w:t>[</w:t>
       </w:r>
       <w:r>
         <w:rPr>
-          <w:sz w:val="32"/>
-          <w:szCs w:val="32"/>
-        </w:rPr>
-        <w:t>3, 0</w:t>
-      </w:r>
-      <w:r>
-        <w:rPr>
-          <w:sz w:val="32"/>
-          <w:szCs w:val="32"/>
-        </w:rPr>
-        <w:t>]</w:t>
-      </w:r>
-      <w:r>
-        <w:rPr>
-          <w:rFonts w:hint="cs"/>
-          <w:sz w:val="32"/>
-          <w:szCs w:val="32"/>
-          <w:rtl/>
-        </w:rPr>
-        <w:t xml:space="preserve"> و خانه‌ی هدف </w:t>
-      </w:r>
-      <w:r>
-        <w:rPr>
-          <w:sz w:val="32"/>
-          <w:szCs w:val="32"/>
-        </w:rPr>
-        <w:t>[3, 11]</w:t>
-      </w:r>
-      <w:r>
-        <w:rPr>
-          <w:rFonts w:hint="cs"/>
-          <w:sz w:val="32"/>
-          <w:szCs w:val="32"/>
-          <w:rtl/>
-        </w:rPr>
-        <w:t xml:space="preserve"> است. عامل ما می</w:t>
-      </w:r>
-      <w:r>
-        <w:rPr>
-          <w:sz w:val="32"/>
-          <w:szCs w:val="32"/>
-        </w:rPr>
-        <w:t>‎</w:t>
-      </w:r>
-      <w:r>
-        <w:rPr>
-          <w:rFonts w:hint="cs"/>
-          <w:sz w:val="32"/>
-          <w:szCs w:val="32"/>
-          <w:rtl/>
-        </w:rPr>
-        <w:t>تواند با کلید</w:t>
-      </w:r>
-      <w:r>
-        <w:rPr>
-          <w:sz w:val="32"/>
-          <w:szCs w:val="32"/>
-        </w:rPr>
-        <w:t>‎</w:t>
-      </w:r>
-      <w:r>
-        <w:rPr>
-          <w:rFonts w:hint="cs"/>
-          <w:sz w:val="32"/>
-          <w:szCs w:val="32"/>
-          <w:rtl/>
-        </w:rPr>
-        <w:t xml:space="preserve">های 0، 1، 2و 3 به ترتیب به ترتیب و در صورت امکان به بالا، راست، پایین و چپ می‌رود. در ضمن عامل به صورت غیر قطعی عمل می‌کند و در صورت قصد برای یک حرکت </w:t>
-      </w:r>
-      <w:r>
-        <w:rPr>
-          <w:rFonts w:hint="cs"/>
-          <w:sz w:val="32"/>
-          <w:szCs w:val="32"/>
-          <w:rtl/>
-        </w:rPr>
-        <w:t xml:space="preserve">تنها با احتمال </w:t>
-      </w:r>
-      <w:r>
-        <w:rPr>
-          <w:sz w:val="32"/>
-          <w:szCs w:val="32"/>
-        </w:rPr>
-        <w:t>1/3</w:t>
-      </w:r>
-      <w:r>
-        <w:rPr>
-          <w:rFonts w:hint="cs"/>
-          <w:sz w:val="32"/>
-          <w:szCs w:val="32"/>
-          <w:rtl/>
-        </w:rPr>
-        <w:t xml:space="preserve"> به آن سمت می</w:t>
-      </w:r>
-      <w:r>
-        <w:rPr>
-          <w:sz w:val="32"/>
-          <w:szCs w:val="32"/>
-        </w:rPr>
-        <w:t>‎</w:t>
-      </w:r>
-      <w:r>
-        <w:rPr>
-          <w:rFonts w:hint="cs"/>
-          <w:sz w:val="32"/>
-          <w:szCs w:val="32"/>
-          <w:rtl/>
-        </w:rPr>
-        <w:t xml:space="preserve">رود و با احتمال </w:t>
-      </w:r>
-      <w:r>
-        <w:rPr>
-          <w:sz w:val="32"/>
-          <w:szCs w:val="32"/>
-        </w:rPr>
-        <w:t>1/3</w:t>
-      </w:r>
-      <w:r>
-        <w:rPr>
-          <w:rFonts w:hint="cs"/>
-          <w:sz w:val="32"/>
-          <w:szCs w:val="32"/>
-          <w:rtl/>
-        </w:rPr>
-        <w:t xml:space="preserve"> به هر سمت می</w:t>
-      </w:r>
-      <w:r>
-        <w:rPr>
-          <w:sz w:val="32"/>
-          <w:szCs w:val="32"/>
-        </w:rPr>
-        <w:t>‎</w:t>
-      </w:r>
-      <w:r>
-        <w:rPr>
-          <w:rFonts w:hint="cs"/>
-          <w:sz w:val="32"/>
-          <w:szCs w:val="32"/>
-          <w:rtl/>
-        </w:rPr>
-        <w:t xml:space="preserve">رود. بازی در دو صورت </w:t>
-      </w:r>
-      <w:r>
-        <w:rPr>
-          <w:rFonts w:hint="cs"/>
-          <w:sz w:val="32"/>
-          <w:szCs w:val="32"/>
-          <w:rtl/>
-        </w:rPr>
-        <w:t xml:space="preserve">ورود به خانه‌ی صخره یا  رسیدن به حالت هدف ، پایان می‌یابد. امتیاز هر حرکت در این محیط </w:t>
-      </w:r>
-      <w:r>
-        <w:rPr>
-          <w:sz w:val="32"/>
-          <w:szCs w:val="32"/>
-        </w:rPr>
-        <w:t>-1</w:t>
-      </w:r>
-      <w:r>
-        <w:rPr>
-          <w:rFonts w:hint="cs"/>
-          <w:sz w:val="32"/>
-          <w:szCs w:val="32"/>
-          <w:rtl/>
-        </w:rPr>
-        <w:t xml:space="preserve"> و امتیاز خانه‌ی صخره </w:t>
-      </w:r>
-      <w:r>
-        <w:rPr>
-          <w:sz w:val="32"/>
-          <w:szCs w:val="32"/>
-        </w:rPr>
-        <w:t>-100</w:t>
-      </w:r>
-      <w:r>
-        <w:rPr>
-          <w:rFonts w:hint="cs"/>
-          <w:sz w:val="32"/>
-          <w:szCs w:val="32"/>
-          <w:rtl/>
-        </w:rPr>
-        <w:t xml:space="preserve"> است.</w:t>
-      </w:r>
-    </w:p>
-    <w:p>
-      <w:pPr>
-        <w:jc w:val="center"/>
-        <w:rPr>
-          <w:rFonts w:cs="B Nazanin" w:hint="cs"/>
-          <w:rtl/>
-        </w:rPr>
-      </w:pPr>
+          <w:color w:val="D19A66"/>
+        </w:rPr>
+        <w:t>0</w:t>
+      </w:r>
+      <w:r>
+        <w:rPr>
+          <w:color w:val="BBBBBB"/>
+        </w:rPr>
+        <w:t xml:space="preserve">, </w:t>
+      </w:r>
+      <w:r>
+        <w:rPr>
+          <w:color w:val="D19A66"/>
+        </w:rPr>
+        <w:t>1</w:t>
+      </w:r>
+      <w:r>
+        <w:rPr>
+          <w:color w:val="BBBBBB"/>
+        </w:rPr>
+        <w:t xml:space="preserve">, </w:t>
+      </w:r>
+      <w:r>
+        <w:rPr>
+          <w:color w:val="D19A66"/>
+        </w:rPr>
+        <w:t>2</w:t>
+      </w:r>
+      <w:r>
+        <w:rPr>
+          <w:color w:val="BBBBBB"/>
+        </w:rPr>
+        <w:t xml:space="preserve">, </w:t>
+      </w:r>
+      <w:r>
+        <w:rPr>
+          <w:color w:val="D19A66"/>
+        </w:rPr>
+        <w:t>3</w:t>
+      </w:r>
+      <w:r>
+        <w:rPr>
+          <w:color w:val="BBBBBB"/>
+        </w:rPr>
+        <w:t>]:</w:t>
+      </w:r>
+      <w:r>
+        <w:rPr>
+          <w:color w:val="BBBBBB"/>
+        </w:rPr>
+        <w:br/>
+        <w:t xml:space="preserve">        </w:t>
+      </w:r>
+      <w:r>
+        <w:rPr>
+          <w:i/>
+          <w:iCs/>
+          <w:color w:val="D55FDE"/>
+        </w:rPr>
+        <w:t xml:space="preserve">raise </w:t>
+      </w:r>
+      <w:proofErr w:type="spellStart"/>
+      <w:r>
+        <w:rPr>
+          <w:color w:val="2BBAC5"/>
+        </w:rPr>
+        <w:t>ValueError</w:t>
+      </w:r>
+      <w:proofErr w:type="spellEnd"/>
+      <w:r>
+        <w:rPr>
+          <w:color w:val="BBBBBB"/>
+        </w:rPr>
+        <w:t>(</w:t>
+      </w:r>
+      <w:proofErr w:type="spellStart"/>
+      <w:r>
+        <w:rPr>
+          <w:color w:val="89CA78"/>
+        </w:rPr>
+        <w:t>f"Invalid</w:t>
+      </w:r>
+      <w:proofErr w:type="spellEnd"/>
+      <w:r>
+        <w:rPr>
+          <w:color w:val="89CA78"/>
+        </w:rPr>
+        <w:t xml:space="preserve"> action </w:t>
+      </w:r>
+      <w:r>
+        <w:rPr>
+          <w:color w:val="2BBAC5"/>
+        </w:rPr>
+        <w:t>{</w:t>
+      </w:r>
+      <w:r>
+        <w:rPr>
+          <w:color w:val="D19A66"/>
+        </w:rPr>
+        <w:t>action</w:t>
+      </w:r>
+      <w:r>
+        <w:rPr>
+          <w:color w:val="2BBAC5"/>
+        </w:rPr>
+        <w:t>}</w:t>
+      </w:r>
+      <w:r>
+        <w:rPr>
+          <w:color w:val="89CA78"/>
+        </w:rPr>
+        <w:t xml:space="preserve">   must be in [0, 1, 2, 3]"</w:t>
+      </w:r>
+      <w:r>
+        <w:rPr>
+          <w:color w:val="BBBBBB"/>
+        </w:rPr>
+        <w:t>)</w:t>
+      </w:r>
+      <w:r>
+        <w:rPr>
+          <w:color w:val="BBBBBB"/>
+        </w:rPr>
+        <w:br/>
+      </w:r>
+      <w:r>
+        <w:rPr>
+          <w:color w:val="BBBBBB"/>
+        </w:rPr>
+        <w:br/>
+        <w:t xml:space="preserve">    </w:t>
+      </w:r>
+      <w:r>
+        <w:rPr>
+          <w:i/>
+          <w:iCs/>
+          <w:color w:val="D55FDE"/>
+        </w:rPr>
+        <w:t xml:space="preserve">if </w:t>
+      </w:r>
+      <w:proofErr w:type="spellStart"/>
+      <w:r>
+        <w:rPr>
+          <w:i/>
+          <w:iCs/>
+          <w:color w:val="D55FDE"/>
+        </w:rPr>
+        <w:t>self</w:t>
+      </w:r>
+      <w:r>
+        <w:rPr>
+          <w:color w:val="BBBBBB"/>
+        </w:rPr>
+        <w:t>.is_hardmode</w:t>
+      </w:r>
+      <w:proofErr w:type="spellEnd"/>
+      <w:r>
+        <w:rPr>
+          <w:color w:val="BBBBBB"/>
+        </w:rPr>
+        <w:t>:</w:t>
+      </w:r>
+      <w:r>
+        <w:rPr>
+          <w:color w:val="BBBBBB"/>
+        </w:rPr>
+        <w:br/>
+        <w:t xml:space="preserve">        </w:t>
+      </w:r>
+      <w:r>
+        <w:rPr>
+          <w:i/>
+          <w:iCs/>
+          <w:color w:val="D55FDE"/>
+        </w:rPr>
+        <w:t xml:space="preserve">match </w:t>
+      </w:r>
+      <w:r>
+        <w:rPr>
+          <w:color w:val="D19A66"/>
+        </w:rPr>
+        <w:t>action</w:t>
+      </w:r>
+      <w:r>
+        <w:rPr>
+          <w:color w:val="BBBBBB"/>
+        </w:rPr>
+        <w:t>:</w:t>
+      </w:r>
+      <w:r>
+        <w:rPr>
+          <w:color w:val="BBBBBB"/>
+        </w:rPr>
+        <w:br/>
+        <w:t xml:space="preserve">            </w:t>
+      </w:r>
+      <w:r>
+        <w:rPr>
+          <w:i/>
+          <w:iCs/>
+          <w:color w:val="D55FDE"/>
+        </w:rPr>
+        <w:t xml:space="preserve">case </w:t>
+      </w:r>
+      <w:r>
+        <w:rPr>
+          <w:color w:val="D19A66"/>
+        </w:rPr>
+        <w:t>0</w:t>
+      </w:r>
+      <w:r>
+        <w:rPr>
+          <w:color w:val="BBBBBB"/>
+        </w:rPr>
+        <w:t>:</w:t>
+      </w:r>
+      <w:r>
+        <w:rPr>
+          <w:color w:val="BBBBBB"/>
+        </w:rPr>
+        <w:br/>
+        <w:t xml:space="preserve">                action = </w:t>
+      </w:r>
+      <w:proofErr w:type="spellStart"/>
+      <w:r>
+        <w:rPr>
+          <w:color w:val="BBBBBB"/>
+        </w:rPr>
+        <w:t>np.random.</w:t>
+      </w:r>
+      <w:r>
+        <w:rPr>
+          <w:color w:val="61AFEF"/>
+        </w:rPr>
+        <w:t>choice</w:t>
+      </w:r>
+      <w:proofErr w:type="spellEnd"/>
+      <w:r>
+        <w:rPr>
+          <w:color w:val="BBBBBB"/>
+        </w:rPr>
+        <w:t>([</w:t>
+      </w:r>
+      <w:r>
+        <w:rPr>
+          <w:color w:val="D19A66"/>
+        </w:rPr>
+        <w:t>0</w:t>
+      </w:r>
+      <w:r>
+        <w:rPr>
+          <w:color w:val="BBBBBB"/>
+        </w:rPr>
+        <w:t xml:space="preserve">, </w:t>
+      </w:r>
+      <w:r>
+        <w:rPr>
+          <w:color w:val="D19A66"/>
+        </w:rPr>
+        <w:t>1</w:t>
+      </w:r>
+      <w:r>
+        <w:rPr>
+          <w:color w:val="BBBBBB"/>
+        </w:rPr>
+        <w:t xml:space="preserve">, </w:t>
+      </w:r>
+      <w:r>
+        <w:rPr>
+          <w:color w:val="D19A66"/>
+        </w:rPr>
+        <w:t>3</w:t>
+      </w:r>
+      <w:r>
+        <w:rPr>
+          <w:color w:val="BBBBBB"/>
+        </w:rPr>
+        <w:t xml:space="preserve">], </w:t>
+      </w:r>
+      <w:r>
+        <w:rPr>
+          <w:color w:val="D19A66"/>
+        </w:rPr>
+        <w:t>p</w:t>
+      </w:r>
+      <w:r>
+        <w:rPr>
+          <w:color w:val="BBBBBB"/>
+        </w:rPr>
+        <w:t>=[</w:t>
+      </w:r>
+      <w:r>
+        <w:rPr>
+          <w:color w:val="D19A66"/>
+        </w:rPr>
+        <w:t xml:space="preserve">1 </w:t>
+      </w:r>
+      <w:r>
+        <w:rPr>
+          <w:color w:val="BBBBBB"/>
+        </w:rPr>
+        <w:t xml:space="preserve">/ </w:t>
+      </w:r>
+      <w:r>
+        <w:rPr>
+          <w:color w:val="D19A66"/>
+        </w:rPr>
+        <w:t>3</w:t>
+      </w:r>
+      <w:r>
+        <w:rPr>
+          <w:color w:val="BBBBBB"/>
+        </w:rPr>
+        <w:t xml:space="preserve">, </w:t>
+      </w:r>
+      <w:r>
+        <w:rPr>
+          <w:color w:val="D19A66"/>
+        </w:rPr>
+        <w:t xml:space="preserve">1 </w:t>
+      </w:r>
+      <w:r>
+        <w:rPr>
+          <w:color w:val="BBBBBB"/>
+        </w:rPr>
+        <w:t xml:space="preserve">/ </w:t>
+      </w:r>
+      <w:r>
+        <w:rPr>
+          <w:color w:val="D19A66"/>
+        </w:rPr>
+        <w:t>3</w:t>
+      </w:r>
+      <w:r>
+        <w:rPr>
+          <w:color w:val="BBBBBB"/>
+        </w:rPr>
+        <w:t xml:space="preserve">, </w:t>
+      </w:r>
+      <w:r>
+        <w:rPr>
+          <w:color w:val="D19A66"/>
+        </w:rPr>
+        <w:t xml:space="preserve">1 </w:t>
+      </w:r>
+      <w:r>
+        <w:rPr>
+          <w:color w:val="BBBBBB"/>
+        </w:rPr>
+        <w:t xml:space="preserve">/ </w:t>
+      </w:r>
+      <w:r>
+        <w:rPr>
+          <w:color w:val="D19A66"/>
+        </w:rPr>
+        <w:t>3</w:t>
+      </w:r>
+      <w:r>
+        <w:rPr>
+          <w:color w:val="BBBBBB"/>
+        </w:rPr>
+        <w:t>])</w:t>
+      </w:r>
+      <w:r>
+        <w:rPr>
+          <w:color w:val="BBBBBB"/>
+        </w:rPr>
+        <w:br/>
+        <w:t xml:space="preserve">            </w:t>
+      </w:r>
+      <w:r>
+        <w:rPr>
+          <w:i/>
+          <w:iCs/>
+          <w:color w:val="D55FDE"/>
+        </w:rPr>
+        <w:t xml:space="preserve">case </w:t>
+      </w:r>
+      <w:r>
+        <w:rPr>
+          <w:color w:val="D19A66"/>
+        </w:rPr>
+        <w:t>1</w:t>
+      </w:r>
+      <w:r>
+        <w:rPr>
+          <w:color w:val="BBBBBB"/>
+        </w:rPr>
+        <w:t>:</w:t>
+      </w:r>
+      <w:r>
+        <w:rPr>
+          <w:color w:val="BBBBBB"/>
+        </w:rPr>
+        <w:br/>
+        <w:t xml:space="preserve">                action = </w:t>
+      </w:r>
+      <w:proofErr w:type="spellStart"/>
+      <w:r>
+        <w:rPr>
+          <w:color w:val="BBBBBB"/>
+        </w:rPr>
+        <w:t>np.random.</w:t>
+      </w:r>
+      <w:r>
+        <w:rPr>
+          <w:color w:val="61AFEF"/>
+        </w:rPr>
+        <w:t>choice</w:t>
+      </w:r>
+      <w:proofErr w:type="spellEnd"/>
+      <w:r>
+        <w:rPr>
+          <w:color w:val="BBBBBB"/>
+        </w:rPr>
+        <w:t>([</w:t>
+      </w:r>
+      <w:r>
+        <w:rPr>
+          <w:color w:val="D19A66"/>
+        </w:rPr>
+        <w:t>0</w:t>
+      </w:r>
+      <w:r>
+        <w:rPr>
+          <w:color w:val="BBBBBB"/>
+        </w:rPr>
+        <w:t xml:space="preserve">, </w:t>
+      </w:r>
+      <w:r>
+        <w:rPr>
+          <w:color w:val="D19A66"/>
+        </w:rPr>
+        <w:t>1</w:t>
+      </w:r>
+      <w:r>
+        <w:rPr>
+          <w:color w:val="BBBBBB"/>
+        </w:rPr>
+        <w:t xml:space="preserve">, </w:t>
+      </w:r>
+      <w:r>
+        <w:rPr>
+          <w:color w:val="D19A66"/>
+        </w:rPr>
+        <w:t>2</w:t>
+      </w:r>
+      <w:r>
+        <w:rPr>
+          <w:color w:val="BBBBBB"/>
+        </w:rPr>
+        <w:t xml:space="preserve">], </w:t>
+      </w:r>
+      <w:r>
+        <w:rPr>
+          <w:color w:val="D19A66"/>
+        </w:rPr>
+        <w:t>p</w:t>
+      </w:r>
+      <w:r>
+        <w:rPr>
+          <w:color w:val="BBBBBB"/>
+        </w:rPr>
+        <w:t>=[</w:t>
+      </w:r>
+      <w:r>
+        <w:rPr>
+          <w:color w:val="D19A66"/>
+        </w:rPr>
+        <w:t xml:space="preserve">1 </w:t>
+      </w:r>
+      <w:r>
+        <w:rPr>
+          <w:color w:val="BBBBBB"/>
+        </w:rPr>
+        <w:t xml:space="preserve">/ </w:t>
+      </w:r>
+      <w:r>
+        <w:rPr>
+          <w:color w:val="D19A66"/>
+        </w:rPr>
+        <w:t>3</w:t>
+      </w:r>
+      <w:r>
+        <w:rPr>
+          <w:color w:val="BBBBBB"/>
+        </w:rPr>
+        <w:t xml:space="preserve">, </w:t>
+      </w:r>
+      <w:r>
+        <w:rPr>
+          <w:color w:val="D19A66"/>
+        </w:rPr>
+        <w:t xml:space="preserve">1 </w:t>
+      </w:r>
+      <w:r>
+        <w:rPr>
+          <w:color w:val="BBBBBB"/>
+        </w:rPr>
+        <w:t xml:space="preserve">/ </w:t>
+      </w:r>
+      <w:r>
+        <w:rPr>
+          <w:color w:val="D19A66"/>
+        </w:rPr>
+        <w:t>3</w:t>
+      </w:r>
+      <w:r>
+        <w:rPr>
+          <w:color w:val="BBBBBB"/>
+        </w:rPr>
+        <w:t xml:space="preserve">, </w:t>
+      </w:r>
+      <w:r>
+        <w:rPr>
+          <w:color w:val="D19A66"/>
+        </w:rPr>
+        <w:t xml:space="preserve">1 </w:t>
+      </w:r>
+      <w:r>
+        <w:rPr>
+          <w:color w:val="BBBBBB"/>
+        </w:rPr>
+        <w:t xml:space="preserve">/ </w:t>
+      </w:r>
+      <w:r>
+        <w:rPr>
+          <w:color w:val="D19A66"/>
+        </w:rPr>
+        <w:t>3</w:t>
+      </w:r>
+      <w:r>
+        <w:rPr>
+          <w:color w:val="BBBBBB"/>
+        </w:rPr>
+        <w:t>])</w:t>
+      </w:r>
+      <w:r>
+        <w:rPr>
+          <w:color w:val="BBBBBB"/>
+        </w:rPr>
+        <w:br/>
+        <w:t xml:space="preserve">            </w:t>
+      </w:r>
+      <w:r>
+        <w:rPr>
+          <w:i/>
+          <w:iCs/>
+          <w:color w:val="D55FDE"/>
+        </w:rPr>
+        <w:t xml:space="preserve">case </w:t>
+      </w:r>
+      <w:r>
+        <w:rPr>
+          <w:color w:val="D19A66"/>
+        </w:rPr>
+        <w:t>2</w:t>
+      </w:r>
+      <w:r>
+        <w:rPr>
+          <w:color w:val="BBBBBB"/>
+        </w:rPr>
+        <w:t>:</w:t>
+      </w:r>
+      <w:r>
+        <w:rPr>
+          <w:color w:val="BBBBBB"/>
+        </w:rPr>
+        <w:br/>
+        <w:t xml:space="preserve">                action = </w:t>
+      </w:r>
+      <w:proofErr w:type="spellStart"/>
+      <w:r>
+        <w:rPr>
+          <w:color w:val="BBBBBB"/>
+        </w:rPr>
+        <w:t>np.random.</w:t>
+      </w:r>
+      <w:r>
+        <w:rPr>
+          <w:color w:val="61AFEF"/>
+        </w:rPr>
+        <w:t>choice</w:t>
+      </w:r>
+      <w:proofErr w:type="spellEnd"/>
+      <w:r>
+        <w:rPr>
+          <w:color w:val="BBBBBB"/>
+        </w:rPr>
+        <w:t>([</w:t>
+      </w:r>
+      <w:r>
+        <w:rPr>
+          <w:color w:val="D19A66"/>
+        </w:rPr>
+        <w:t>1</w:t>
+      </w:r>
+      <w:r>
+        <w:rPr>
+          <w:color w:val="BBBBBB"/>
+        </w:rPr>
+        <w:t xml:space="preserve">, </w:t>
+      </w:r>
+      <w:r>
+        <w:rPr>
+          <w:color w:val="D19A66"/>
+        </w:rPr>
+        <w:t>2</w:t>
+      </w:r>
+      <w:r>
+        <w:rPr>
+          <w:color w:val="BBBBBB"/>
+        </w:rPr>
+        <w:t xml:space="preserve">, </w:t>
+      </w:r>
+      <w:r>
+        <w:rPr>
+          <w:color w:val="D19A66"/>
+        </w:rPr>
+        <w:t>3</w:t>
+      </w:r>
+      <w:r>
+        <w:rPr>
+          <w:color w:val="BBBBBB"/>
+        </w:rPr>
+        <w:t xml:space="preserve">], </w:t>
+      </w:r>
+      <w:r>
+        <w:rPr>
+          <w:color w:val="D19A66"/>
+        </w:rPr>
+        <w:t>p</w:t>
+      </w:r>
+      <w:r>
+        <w:rPr>
+          <w:color w:val="BBBBBB"/>
+        </w:rPr>
+        <w:t>=[</w:t>
+      </w:r>
+      <w:r>
+        <w:rPr>
+          <w:color w:val="D19A66"/>
+        </w:rPr>
+        <w:t xml:space="preserve">1 </w:t>
+      </w:r>
+      <w:r>
+        <w:rPr>
+          <w:color w:val="BBBBBB"/>
+        </w:rPr>
+        <w:t xml:space="preserve">/ </w:t>
+      </w:r>
+      <w:r>
+        <w:rPr>
+          <w:color w:val="D19A66"/>
+        </w:rPr>
+        <w:t>3</w:t>
+      </w:r>
+      <w:r>
+        <w:rPr>
+          <w:color w:val="BBBBBB"/>
+        </w:rPr>
+        <w:t xml:space="preserve">, </w:t>
+      </w:r>
+      <w:r>
+        <w:rPr>
+          <w:color w:val="D19A66"/>
+        </w:rPr>
+        <w:t xml:space="preserve">1 </w:t>
+      </w:r>
+      <w:r>
+        <w:rPr>
+          <w:color w:val="BBBBBB"/>
+        </w:rPr>
+        <w:t xml:space="preserve">/ </w:t>
+      </w:r>
+      <w:r>
+        <w:rPr>
+          <w:color w:val="D19A66"/>
+        </w:rPr>
+        <w:t>3</w:t>
+      </w:r>
+      <w:r>
+        <w:rPr>
+          <w:color w:val="BBBBBB"/>
+        </w:rPr>
+        <w:t xml:space="preserve">, </w:t>
+      </w:r>
+      <w:r>
+        <w:rPr>
+          <w:color w:val="D19A66"/>
+        </w:rPr>
+        <w:t xml:space="preserve">1 </w:t>
+      </w:r>
+      <w:r>
+        <w:rPr>
+          <w:color w:val="BBBBBB"/>
+        </w:rPr>
+        <w:t xml:space="preserve">/ </w:t>
+      </w:r>
+      <w:r>
+        <w:rPr>
+          <w:color w:val="D19A66"/>
+        </w:rPr>
+        <w:t>3</w:t>
+      </w:r>
+      <w:r>
+        <w:rPr>
+          <w:color w:val="BBBBBB"/>
+        </w:rPr>
+        <w:t>])</w:t>
+      </w:r>
+      <w:r>
+        <w:rPr>
+          <w:color w:val="BBBBBB"/>
+        </w:rPr>
+        <w:br/>
+        <w:t xml:space="preserve">            </w:t>
+      </w:r>
+      <w:r>
+        <w:rPr>
+          <w:i/>
+          <w:iCs/>
+          <w:color w:val="D55FDE"/>
+        </w:rPr>
+        <w:t xml:space="preserve">case </w:t>
+      </w:r>
+      <w:r>
+        <w:rPr>
+          <w:color w:val="D19A66"/>
+        </w:rPr>
+        <w:t>3</w:t>
+      </w:r>
+      <w:r>
+        <w:rPr>
+          <w:color w:val="BBBBBB"/>
+        </w:rPr>
+        <w:t>:</w:t>
+      </w:r>
+      <w:r>
+        <w:rPr>
+          <w:color w:val="BBBBBB"/>
+        </w:rPr>
+        <w:br/>
+        <w:t xml:space="preserve">                action = </w:t>
+      </w:r>
+      <w:proofErr w:type="spellStart"/>
+      <w:r>
+        <w:rPr>
+          <w:color w:val="BBBBBB"/>
+        </w:rPr>
+        <w:t>np.random.</w:t>
+      </w:r>
+      <w:r>
+        <w:rPr>
+          <w:color w:val="61AFEF"/>
+        </w:rPr>
+        <w:t>choice</w:t>
+      </w:r>
+      <w:proofErr w:type="spellEnd"/>
+      <w:r>
+        <w:rPr>
+          <w:color w:val="BBBBBB"/>
+        </w:rPr>
+        <w:t>([</w:t>
+      </w:r>
+      <w:r>
+        <w:rPr>
+          <w:color w:val="D19A66"/>
+        </w:rPr>
+        <w:t>0</w:t>
+      </w:r>
+      <w:r>
+        <w:rPr>
+          <w:color w:val="BBBBBB"/>
+        </w:rPr>
+        <w:t xml:space="preserve">, </w:t>
+      </w:r>
+      <w:r>
+        <w:rPr>
+          <w:color w:val="D19A66"/>
+        </w:rPr>
+        <w:t>2</w:t>
+      </w:r>
+      <w:r>
+        <w:rPr>
+          <w:color w:val="BBBBBB"/>
+        </w:rPr>
+        <w:t xml:space="preserve">, </w:t>
+      </w:r>
+      <w:r>
+        <w:rPr>
+          <w:color w:val="D19A66"/>
+        </w:rPr>
+        <w:t>3</w:t>
+      </w:r>
+      <w:r>
+        <w:rPr>
+          <w:color w:val="BBBBBB"/>
+        </w:rPr>
+        <w:t xml:space="preserve">], </w:t>
+      </w:r>
+      <w:r>
+        <w:rPr>
+          <w:color w:val="D19A66"/>
+        </w:rPr>
+        <w:t>p</w:t>
+      </w:r>
+      <w:r>
+        <w:rPr>
+          <w:color w:val="BBBBBB"/>
+        </w:rPr>
+        <w:t>=[</w:t>
+      </w:r>
+      <w:r>
+        <w:rPr>
+          <w:color w:val="D19A66"/>
+        </w:rPr>
+        <w:t xml:space="preserve">1 </w:t>
+      </w:r>
+      <w:r>
+        <w:rPr>
+          <w:color w:val="BBBBBB"/>
+        </w:rPr>
+        <w:t xml:space="preserve">/ </w:t>
+      </w:r>
+      <w:r>
+        <w:rPr>
+          <w:color w:val="D19A66"/>
+        </w:rPr>
+        <w:t>3</w:t>
+      </w:r>
+      <w:r>
+        <w:rPr>
+          <w:color w:val="BBBBBB"/>
+        </w:rPr>
+        <w:t xml:space="preserve">, </w:t>
+      </w:r>
+      <w:r>
+        <w:rPr>
+          <w:color w:val="D19A66"/>
+        </w:rPr>
+        <w:t xml:space="preserve">1 </w:t>
+      </w:r>
+      <w:r>
+        <w:rPr>
+          <w:color w:val="BBBBBB"/>
+        </w:rPr>
+        <w:t xml:space="preserve">/ </w:t>
+      </w:r>
+      <w:r>
+        <w:rPr>
+          <w:color w:val="D19A66"/>
+        </w:rPr>
+        <w:t>3</w:t>
+      </w:r>
+      <w:r>
+        <w:rPr>
+          <w:color w:val="BBBBBB"/>
+        </w:rPr>
+        <w:t xml:space="preserve">, </w:t>
+      </w:r>
+      <w:r>
+        <w:rPr>
+          <w:color w:val="D19A66"/>
+        </w:rPr>
+        <w:t xml:space="preserve">1 </w:t>
+      </w:r>
+      <w:r>
+        <w:rPr>
+          <w:color w:val="BBBBBB"/>
+        </w:rPr>
+        <w:t xml:space="preserve">/ </w:t>
+      </w:r>
+      <w:r>
+        <w:rPr>
+          <w:color w:val="D19A66"/>
+        </w:rPr>
+        <w:t>3</w:t>
+      </w:r>
+      <w:r>
+        <w:rPr>
+          <w:color w:val="BBBBBB"/>
+        </w:rPr>
+        <w:t>])</w:t>
+      </w:r>
+      <w:r>
+        <w:rPr>
+          <w:color w:val="BBBBBB"/>
+        </w:rPr>
+        <w:br/>
+      </w:r>
+      <w:r>
+        <w:rPr>
+          <w:color w:val="BBBBBB"/>
+        </w:rPr>
+        <w:br/>
+        <w:t xml:space="preserve">    </w:t>
+      </w:r>
+      <w:r>
+        <w:rPr>
+          <w:i/>
+          <w:iCs/>
+          <w:color w:val="D55FDE"/>
+        </w:rPr>
+        <w:t xml:space="preserve">return </w:t>
+      </w:r>
+      <w:r>
+        <w:rPr>
+          <w:color w:val="2BBAC5"/>
+        </w:rPr>
+        <w:t>super</w:t>
+      </w:r>
+      <w:r>
+        <w:rPr>
+          <w:color w:val="BBBBBB"/>
+        </w:rPr>
+        <w:t>().</w:t>
+      </w:r>
+      <w:r>
+        <w:rPr>
+          <w:color w:val="61AFEF"/>
+        </w:rPr>
+        <w:t>step</w:t>
+      </w:r>
+      <w:r>
+        <w:rPr>
+          <w:color w:val="BBBBBB"/>
+        </w:rPr>
+        <w:t>(</w:t>
+      </w:r>
+      <w:r>
+        <w:rPr>
+          <w:color w:val="D19A66"/>
+        </w:rPr>
+        <w:t>action</w:t>
+      </w:r>
+      <w:r>
+        <w:rPr>
+          <w:color w:val="BBBBBB"/>
+        </w:rPr>
+        <w:t>)</w:t>
+      </w:r>
     </w:p>
     <w:p>
       <w:pPr>
         <w:jc w:val="both"/>
         <w:rPr>
           <w:rFonts w:cs="B Nazanin"/>
-          <w:rtl/>
         </w:rPr>
       </w:pPr>
     </w:p>
@@ -782,16 +5252,63 @@
       <w:pPr>
         <w:jc w:val="both"/>
         <w:rPr>
-          <w:rFonts w:cs="B Nazanin" w:hint="cs"/>
-          <w:rtl/>
-        </w:rPr>
-      </w:pPr>
+          <w:rFonts w:cs="B Nazanin"/>
+          <w:sz w:val="32"/>
+          <w:szCs w:val="32"/>
+          <w:rtl/>
+        </w:rPr>
+      </w:pPr>
+      <w:r>
+        <w:rPr>
+          <w:rFonts w:cs="B Nazanin" w:hint="cs"/>
+          <w:sz w:val="32"/>
+          <w:szCs w:val="32"/>
+          <w:rtl/>
+        </w:rPr>
+        <w:t xml:space="preserve">با توجه به محیط غیر قطعی تعریف شده , هر کنش عامل به احتمال 3/1 انجام خواهد شد . این ویژگی محیط به ویژگی های تابع </w:t>
+      </w:r>
+      <w:r>
+        <w:rPr>
+          <w:rFonts w:cs="B Nazanin"/>
+          <w:sz w:val="32"/>
+          <w:szCs w:val="32"/>
+        </w:rPr>
+        <w:t xml:space="preserve">step </w:t>
+      </w:r>
+      <w:r>
+        <w:rPr>
+          <w:rFonts w:cs="B Nazanin" w:hint="cs"/>
+          <w:sz w:val="32"/>
+          <w:szCs w:val="32"/>
+          <w:rtl/>
+        </w:rPr>
+        <w:t xml:space="preserve"> از کلاس پدر </w:t>
+      </w:r>
+      <w:r>
+        <w:rPr>
+          <w:rFonts w:cs="B Nazanin"/>
+          <w:sz w:val="32"/>
+          <w:szCs w:val="32"/>
+        </w:rPr>
+        <w:t xml:space="preserve">Cliff Walking </w:t>
+      </w:r>
+      <w:r>
+        <w:rPr>
+          <w:rFonts w:cs="B Nazanin" w:hint="cs"/>
+          <w:sz w:val="32"/>
+          <w:szCs w:val="32"/>
+          <w:rtl/>
+        </w:rPr>
+        <w:t xml:space="preserve"> اضافه شده تا به محیط چالش بیشتری ببخشد .</w:t>
+      </w:r>
     </w:p>
     <w:p>
       <w:pPr>
         <w:jc w:val="both"/>
         <w:rPr>
           <w:rFonts w:cs="B Nazanin"/>
+          <w:sz w:val="32"/>
+          <w:szCs w:val="32"/>
           <w:rtl/>
         </w:rPr>
       </w:pPr>
@@ -800,82 +5317,45 @@
       <w:pPr>
         <w:jc w:val="both"/>
         <w:rPr>
-          <w:rFonts w:cs="B Nazanin"/>
-          <w:rtl/>
-        </w:rPr>
-      </w:pPr>
-    </w:p>
-    <w:p>
-      <w:pPr>
-        <w:jc w:val="both"/>
-        <w:rPr>
-          <w:rFonts w:cs="B Nazanin"/>
-          <w:rtl/>
-        </w:rPr>
-      </w:pPr>
-    </w:p>
-    <w:p>
-      <w:pPr>
-        <w:jc w:val="both"/>
-        <w:rPr>
-          <w:rFonts w:cs="B Nazanin"/>
-          <w:rtl/>
-        </w:rPr>
-      </w:pPr>
-    </w:p>
-    <w:p>
-      <w:pPr>
-        <w:jc w:val="both"/>
-        <w:rPr>
-          <w:rFonts w:cs="B Nazanin"/>
-          <w:rtl/>
-        </w:rPr>
-      </w:pPr>
-    </w:p>
-    <w:p>
-      <w:pPr>
-        <w:jc w:val="both"/>
-        <w:rPr>
-          <w:rFonts w:cs="B Nazanin"/>
-          <w:rtl/>
-        </w:rPr>
-      </w:pPr>
-    </w:p>
-    <w:p>
-      <w:pPr>
-        <w:jc w:val="both"/>
-        <w:rPr>
-          <w:rFonts w:cs="B Nazanin"/>
-          <w:rtl/>
-        </w:rPr>
-      </w:pPr>
-    </w:p>
-    <w:p>
-      <w:pPr>
-        <w:jc w:val="both"/>
-        <w:rPr>
-          <w:rFonts w:cs="B Nazanin"/>
-          <w:rtl/>
-        </w:rPr>
-      </w:pPr>
-    </w:p>
-    <w:p>
-      <w:pPr>
-        <w:jc w:val="both"/>
-        <w:rPr>
-          <w:rFonts w:cs="B Nazanin" w:hint="cs"/>
-          <w:rtl/>
-        </w:rPr>
-      </w:pPr>
-      <w:r>
-        <w:rPr>
-          <w:rFonts w:cs="B Nazanin" w:hint="cs"/>
-          <w:rtl/>
-        </w:rPr>
-        <w:t xml:space="preserve"> </w:t>
+          <w:rFonts w:cs="B Nazanin" w:hint="cs"/>
+          <w:sz w:val="32"/>
+          <w:szCs w:val="32"/>
+          <w:rtl/>
+        </w:rPr>
+      </w:pPr>
+      <w:r>
+        <w:rPr>
+          <w:rFonts w:cs="B Nazanin" w:hint="cs"/>
+          <w:sz w:val="32"/>
+          <w:szCs w:val="32"/>
+          <w:rtl/>
+        </w:rPr>
+        <w:t xml:space="preserve">سایر توابع مربوط به پیاده سازی رابط گرافیکی را از این </w:t>
+      </w:r>
+      <w:hyperlink r:id="rId10" w:anchor="euW3FMEck3mvnog2w2Nbwo0J83glyMUYNUP0Fa2waIQ" w:history="1">
+        <w:r>
+          <w:rPr>
+            <w:rStyle w:val="Hyperlink"/>
+            <w:rFonts w:cs="B Nazanin" w:hint="cs"/>
+            <w:sz w:val="32"/>
+            <w:szCs w:val="32"/>
+            <w:rtl/>
+          </w:rPr>
+          <w:t>لینک</w:t>
+        </w:r>
+      </w:hyperlink>
+      <w:r>
+        <w:rPr>
+          <w:rFonts w:cs="B Nazanin" w:hint="cs"/>
+          <w:sz w:val="32"/>
+          <w:szCs w:val="32"/>
+          <w:rtl/>
+        </w:rPr>
+        <w:t xml:space="preserve"> میتوان دنبال کرد .</w:t>
       </w:r>
     </w:p>
     <w:sectPr>
+      <w:footerReference w:type="default" r:id="rId11"/>
       <w:pgSz w:w="11906" w:h="16838"/>
       <w:pgMar w:top="1440" w:right="1440" w:bottom="1440" w:left="1440" w:header="708" w:footer="708" w:gutter="0"/>
       <w:pgBorders w:offsetFrom="page">
@@ -891,6 +5371,231 @@
     </w:sectPr>
   </w:body>
 </w:document>
+</file>
+
+<file path=word/endnotes.xml><?xml version="1.0" encoding="utf-8"?>
+<w:endnotes xmlns:wpc="http://schemas.microsoft.com/office/word/2010/wordprocessingCanvas" xmlns:cx="http://schemas.microsoft.com/office/drawing/2014/chartex" xmlns:cx1="http://schemas.microsoft.com/office/drawing/2015/9/8/chartex" xmlns:cx2="http://schemas.microsoft.com/office/drawing/2015/10/21/chartex" xmlns:cx3="http://schemas.microsoft.com/office/drawing/2016/5/9/chartex" xmlns:cx4="http://schemas.microsoft.com/office/drawing/2016/5/10/chartex" xmlns:cx5="http://schemas.microsoft.com/office/drawing/2016/5/11/chartex" xmlns:cx6="http://schemas.microsoft.com/office/drawing/2016/5/12/chartex" xmlns:cx7="http://schemas.microsoft.com/office/drawing/2016/5/13/chartex" xmlns:cx8="http://schemas.microsoft.com/office/drawing/2016/5/14/chartex" xmlns:mc="http://schemas.openxmlformats.org/markup-compatibility/2006" xmlns:aink="http://schemas.microsoft.com/office/drawing/2016/ink" xmlns:am3d="http://schemas.microsoft.com/office/drawing/2017/model3d" xmlns:o="urn:schemas-microsoft-com:office:office" xmlns:oel="http://schemas.microsoft.com/office/2019/extlst" xmlns:r="http://schemas.openxmlformats.org/officeDocument/2006/relationships" xmlns:m="http://schemas.openxmlformats.org/officeDocument/2006/math" xmlns:v="urn:schemas-microsoft-com:vml" xmlns:wp14="http://schemas.microsoft.com/office/word/2010/wordprocessingDrawing" xmlns:wp="http://schemas.openxmlformats.org/drawingml/2006/wordprocessingDrawing" xmlns:w10="urn:schemas-microsoft-com:office:word" xmlns:w="http://schemas.openxmlformats.org/wordprocessingml/2006/main" xmlns:w14="http://schemas.microsoft.com/office/word/2010/wordml" xmlns:w15="http://schemas.microsoft.com/office/word/2012/wordml" xmlns:w16cex="http://schemas.microsoft.com/office/word/2018/wordml/cex" xmlns:w16cid="http://schemas.microsoft.com/office/word/2016/wordml/cid" xmlns:w16="http://schemas.microsoft.com/office/word/2018/wordml" xmlns:w16sdtdh="http://schemas.microsoft.com/office/word/2020/wordml/sdtdatahash" xmlns:w16se="http://schemas.microsoft.com/office/word/2015/wordml/symex" xmlns:wpg="http://schemas.microsoft.com/office/word/2010/wordprocessingGroup" xmlns:wpi="http://schemas.microsoft.com/office/word/2010/wordprocessingInk" xmlns:wne="http://schemas.microsoft.com/office/word/2006/wordml" xmlns:wps="http://schemas.microsoft.com/office/word/2010/wordprocessingShape" mc:Ignorable="w14 w15 w16se w16cid w16 w16cex w16sdtdh wp14">
+  <w:endnote w:type="separator" w:id="-1">
+    <w:p>
+      <w:pPr>
+        <w:spacing w:after="0" w:line="240" w:lineRule="auto"/>
+      </w:pPr>
+      <w:r>
+        <w:separator/>
+      </w:r>
+    </w:p>
+  </w:endnote>
+  <w:endnote w:type="continuationSeparator" w:id="0">
+    <w:p>
+      <w:pPr>
+        <w:spacing w:after="0" w:line="240" w:lineRule="auto"/>
+      </w:pPr>
+      <w:r>
+        <w:continuationSeparator/>
+      </w:r>
+    </w:p>
+  </w:endnote>
+</w:endnotes>
+</file>
+
+<file path=word/footer1.xml><?xml version="1.0" encoding="utf-8"?>
+<w:ftr xmlns:wpc="http://schemas.microsoft.com/office/word/2010/wordprocessingCanvas" xmlns:cx="http://schemas.microsoft.com/office/drawing/2014/chartex" xmlns:cx1="http://schemas.microsoft.com/office/drawing/2015/9/8/chartex" xmlns:cx2="http://schemas.microsoft.com/office/drawing/2015/10/21/chartex" xmlns:cx3="http://schemas.microsoft.com/office/drawing/2016/5/9/chartex" xmlns:cx4="http://schemas.microsoft.com/office/drawing/2016/5/10/chartex" xmlns:cx5="http://schemas.microsoft.com/office/drawing/2016/5/11/chartex" xmlns:cx6="http://schemas.microsoft.com/office/drawing/2016/5/12/chartex" xmlns:cx7="http://schemas.microsoft.com/office/drawing/2016/5/13/chartex" xmlns:cx8="http://schemas.microsoft.com/office/drawing/2016/5/14/chartex" xmlns:mc="http://schemas.openxmlformats.org/markup-compatibility/2006" xmlns:aink="http://schemas.microsoft.com/office/drawing/2016/ink" xmlns:am3d="http://schemas.microsoft.com/office/drawing/2017/model3d" xmlns:o="urn:schemas-microsoft-com:office:office" xmlns:oel="http://schemas.microsoft.com/office/2019/extlst" xmlns:r="http://schemas.openxmlformats.org/officeDocument/2006/relationships" xmlns:m="http://schemas.openxmlformats.org/officeDocument/2006/math" xmlns:v="urn:schemas-microsoft-com:vml" xmlns:wp14="http://schemas.microsoft.com/office/word/2010/wordprocessingDrawing" xmlns:wp="http://schemas.openxmlformats.org/drawingml/2006/wordprocessingDrawing" xmlns:w10="urn:schemas-microsoft-com:office:word" xmlns:w="http://schemas.openxmlformats.org/wordprocessingml/2006/main" xmlns:w14="http://schemas.microsoft.com/office/word/2010/wordml" xmlns:w15="http://schemas.microsoft.com/office/word/2012/wordml" xmlns:w16cex="http://schemas.microsoft.com/office/word/2018/wordml/cex" xmlns:w16cid="http://schemas.microsoft.com/office/word/2016/wordml/cid" xmlns:w16="http://schemas.microsoft.com/office/word/2018/wordml" xmlns:w16sdtdh="http://schemas.microsoft.com/office/word/2020/wordml/sdtdatahash" xmlns:w16se="http://schemas.microsoft.com/office/word/2015/wordml/symex" xmlns:wpg="http://schemas.microsoft.com/office/word/2010/wordprocessingGroup" xmlns:wpi="http://schemas.microsoft.com/office/word/2010/wordprocessingInk" xmlns:wne="http://schemas.microsoft.com/office/word/2006/wordml" xmlns:wps="http://schemas.microsoft.com/office/word/2010/wordprocessingShape" mc:Ignorable="w14 w15 w16se w16cid w16 w16cex w16sdtdh wp14">
+  <w:sdt>
+    <w:sdtPr>
+      <w:rPr>
+        <w:rtl/>
+      </w:rPr>
+      <w:id w:val="-1359350228"/>
+      <w:docPartObj>
+        <w:docPartGallery w:val="Page Numbers (Bottom of Page)"/>
+        <w:docPartUnique/>
+      </w:docPartObj>
+    </w:sdtPr>
+    <w:sdtEndPr>
+      <w:rPr>
+        <w:noProof/>
+      </w:rPr>
+    </w:sdtEndPr>
+    <w:sdtContent>
+      <w:p>
+        <w:pPr>
+          <w:pStyle w:val="Footer"/>
+        </w:pPr>
+        <w:r>
+          <w:fldChar w:fldCharType="begin"/>
+        </w:r>
+        <w:r>
+          <w:instrText xml:space="preserve"> PAGE   \* MERGEFORMAT </w:instrText>
+        </w:r>
+        <w:r>
+          <w:fldChar w:fldCharType="separate"/>
+        </w:r>
+        <w:r>
+          <w:rPr>
+            <w:noProof/>
+          </w:rPr>
+          <w:t>2</w:t>
+        </w:r>
+        <w:r>
+          <w:rPr>
+            <w:noProof/>
+          </w:rPr>
+          <w:fldChar w:fldCharType="end"/>
+        </w:r>
+      </w:p>
+    </w:sdtContent>
+  </w:sdt>
+  <w:p>
+    <w:pPr>
+      <w:pStyle w:val="Footer"/>
+    </w:pPr>
+  </w:p>
+</w:ftr>
+</file>
+
+<file path=word/footnotes.xml><?xml version="1.0" encoding="utf-8"?>
+<w:footnotes xmlns:wpc="http://schemas.microsoft.com/office/word/2010/wordprocessingCanvas" xmlns:cx="http://schemas.microsoft.com/office/drawing/2014/chartex" xmlns:cx1="http://schemas.microsoft.com/office/drawing/2015/9/8/chartex" xmlns:cx2="http://schemas.microsoft.com/office/drawing/2015/10/21/chartex" xmlns:cx3="http://schemas.microsoft.com/office/drawing/2016/5/9/chartex" xmlns:cx4="http://schemas.microsoft.com/office/drawing/2016/5/10/chartex" xmlns:cx5="http://schemas.microsoft.com/office/drawing/2016/5/11/chartex" xmlns:cx6="http://schemas.microsoft.com/office/drawing/2016/5/12/chartex" xmlns:cx7="http://schemas.microsoft.com/office/drawing/2016/5/13/chartex" xmlns:cx8="http://schemas.microsoft.com/office/drawing/2016/5/14/chartex" xmlns:mc="http://schemas.openxmlformats.org/markup-compatibility/2006" xmlns:aink="http://schemas.microsoft.com/office/drawing/2016/ink" xmlns:am3d="http://schemas.microsoft.com/office/drawing/2017/model3d" xmlns:o="urn:schemas-microsoft-com:office:office" xmlns:oel="http://schemas.microsoft.com/office/2019/extlst" xmlns:r="http://schemas.openxmlformats.org/officeDocument/2006/relationships" xmlns:m="http://schemas.openxmlformats.org/officeDocument/2006/math" xmlns:v="urn:schemas-microsoft-com:vml" xmlns:wp14="http://schemas.microsoft.com/office/word/2010/wordprocessingDrawing" xmlns:wp="http://schemas.openxmlformats.org/drawingml/2006/wordprocessingDrawing" xmlns:w10="urn:schemas-microsoft-com:office:word" xmlns:w="http://schemas.openxmlformats.org/wordprocessingml/2006/main" xmlns:w14="http://schemas.microsoft.com/office/word/2010/wordml" xmlns:w15="http://schemas.microsoft.com/office/word/2012/wordml" xmlns:w16cex="http://schemas.microsoft.com/office/word/2018/wordml/cex" xmlns:w16cid="http://schemas.microsoft.com/office/word/2016/wordml/cid" xmlns:w16="http://schemas.microsoft.com/office/word/2018/wordml" xmlns:w16sdtdh="http://schemas.microsoft.com/office/word/2020/wordml/sdtdatahash" xmlns:w16se="http://schemas.microsoft.com/office/word/2015/wordml/symex" xmlns:wpg="http://schemas.microsoft.com/office/word/2010/wordprocessingGroup" xmlns:wpi="http://schemas.microsoft.com/office/word/2010/wordprocessingInk" xmlns:wne="http://schemas.microsoft.com/office/word/2006/wordml" xmlns:wps="http://schemas.microsoft.com/office/word/2010/wordprocessingShape" mc:Ignorable="w14 w15 w16se w16cid w16 w16cex w16sdtdh wp14">
+  <w:footnote w:type="separator" w:id="-1">
+    <w:p>
+      <w:pPr>
+        <w:spacing w:after="0" w:line="240" w:lineRule="auto"/>
+      </w:pPr>
+      <w:r>
+        <w:separator/>
+      </w:r>
+    </w:p>
+  </w:footnote>
+  <w:footnote w:type="continuationSeparator" w:id="0">
+    <w:p>
+      <w:pPr>
+        <w:spacing w:after="0" w:line="240" w:lineRule="auto"/>
+      </w:pPr>
+      <w:r>
+        <w:continuationSeparator/>
+      </w:r>
+    </w:p>
+  </w:footnote>
+</w:footnotes>
+</file>
+
+<file path=word/numbering.xml><?xml version="1.0" encoding="utf-8"?>
+<w:numbering xmlns:wpc="http://schemas.microsoft.com/office/word/2010/wordprocessingCanvas" xmlns:cx="http://schemas.microsoft.com/office/drawing/2014/chartex" xmlns:cx1="http://schemas.microsoft.com/office/drawing/2015/9/8/chartex" xmlns:cx2="http://schemas.microsoft.com/office/drawing/2015/10/21/chartex" xmlns:cx3="http://schemas.microsoft.com/office/drawing/2016/5/9/chartex" xmlns:cx4="http://schemas.microsoft.com/office/drawing/2016/5/10/chartex" xmlns:cx5="http://schemas.microsoft.com/office/drawing/2016/5/11/chartex" xmlns:cx6="http://schemas.microsoft.com/office/drawing/2016/5/12/chartex" xmlns:cx7="http://schemas.microsoft.com/office/drawing/2016/5/13/chartex" xmlns:cx8="http://schemas.microsoft.com/office/drawing/2016/5/14/chartex" xmlns:mc="http://schemas.openxmlformats.org/markup-compatibility/2006" xmlns:aink="http://schemas.microsoft.com/office/drawing/2016/ink" xmlns:am3d="http://schemas.microsoft.com/office/drawing/2017/model3d" xmlns:o="urn:schemas-microsoft-com:office:office" xmlns:oel="http://schemas.microsoft.com/office/2019/extlst" xmlns:r="http://schemas.openxmlformats.org/officeDocument/2006/relationships" xmlns:m="http://schemas.openxmlformats.org/officeDocument/2006/math" xmlns:v="urn:schemas-microsoft-com:vml" xmlns:wp14="http://schemas.microsoft.com/office/word/2010/wordprocessingDrawing" xmlns:wp="http://schemas.openxmlformats.org/drawingml/2006/wordprocessingDrawing" xmlns:w10="urn:schemas-microsoft-com:office:word" xmlns:w="http://schemas.openxmlformats.org/wordprocessingml/2006/main" xmlns:w14="http://schemas.microsoft.com/office/word/2010/wordml" xmlns:w15="http://schemas.microsoft.com/office/word/2012/wordml" xmlns:w16cex="http://schemas.microsoft.com/office/word/2018/wordml/cex" xmlns:w16cid="http://schemas.microsoft.com/office/word/2016/wordml/cid" xmlns:w16="http://schemas.microsoft.com/office/word/2018/wordml" xmlns:w16sdtdh="http://schemas.microsoft.com/office/word/2020/wordml/sdtdatahash" xmlns:w16se="http://schemas.microsoft.com/office/word/2015/wordml/symex" xmlns:wpg="http://schemas.microsoft.com/office/word/2010/wordprocessingGroup" xmlns:wpi="http://schemas.microsoft.com/office/word/2010/wordprocessingInk" xmlns:wne="http://schemas.microsoft.com/office/word/2006/wordml" xmlns:wps="http://schemas.microsoft.com/office/word/2010/wordprocessingShape" mc:Ignorable="w14 w15 w16se w16cid w16 w16cex w16sdtdh wp14">
+  <w:abstractNum w:abstractNumId="0" w15:restartNumberingAfterBreak="0">
+    <w:nsid w:val="10123489"/>
+    <w:multiLevelType w:val="hybridMultilevel"/>
+    <w:tmpl w:val="2EB67F82"/>
+    <w:lvl w:ilvl="0" w:tplc="11B240D8">
+      <w:numFmt w:val="bullet"/>
+      <w:lvlText w:val=""/>
+      <w:lvlJc w:val="left"/>
+      <w:pPr>
+        <w:ind w:left="720" w:hanging="360"/>
+      </w:pPr>
+      <w:rPr>
+        <w:rFonts w:ascii="Symbol" w:eastAsiaTheme="minorHAnsi" w:hAnsi="Symbol" w:cstheme="minorBidi" w:hint="default"/>
+      </w:rPr>
+    </w:lvl>
+    <w:lvl w:ilvl="1" w:tplc="04090003" w:tentative="1">
+      <w:start w:val="1"/>
+      <w:numFmt w:val="bullet"/>
+      <w:lvlText w:val="o"/>
+      <w:lvlJc w:val="left"/>
+      <w:pPr>
+        <w:ind w:left="1440" w:hanging="360"/>
+      </w:pPr>
+      <w:rPr>
+        <w:rFonts w:ascii="Courier New" w:hAnsi="Courier New" w:cs="Courier New" w:hint="default"/>
+      </w:rPr>
+    </w:lvl>
+    <w:lvl w:ilvl="2" w:tplc="04090005" w:tentative="1">
+      <w:start w:val="1"/>
+      <w:numFmt w:val="bullet"/>
+      <w:lvlText w:val=""/>
+      <w:lvlJc w:val="left"/>
+      <w:pPr>
+        <w:ind w:left="2160" w:hanging="360"/>
+      </w:pPr>
+      <w:rPr>
+        <w:rFonts w:ascii="Wingdings" w:hAnsi="Wingdings" w:hint="default"/>
+      </w:rPr>
+    </w:lvl>
+    <w:lvl w:ilvl="3" w:tplc="04090001" w:tentative="1">
+      <w:start w:val="1"/>
+      <w:numFmt w:val="bullet"/>
+      <w:lvlText w:val=""/>
+      <w:lvlJc w:val="left"/>
+      <w:pPr>
+        <w:ind w:left="2880" w:hanging="360"/>
+      </w:pPr>
+      <w:rPr>
+        <w:rFonts w:ascii="Symbol" w:hAnsi="Symbol" w:hint="default"/>
+      </w:rPr>
+    </w:lvl>
+    <w:lvl w:ilvl="4" w:tplc="04090003" w:tentative="1">
+      <w:start w:val="1"/>
+      <w:numFmt w:val="bullet"/>
+      <w:lvlText w:val="o"/>
+      <w:lvlJc w:val="left"/>
+      <w:pPr>
+        <w:ind w:left="3600" w:hanging="360"/>
+      </w:pPr>
+      <w:rPr>
+        <w:rFonts w:ascii="Courier New" w:hAnsi="Courier New" w:cs="Courier New" w:hint="default"/>
+      </w:rPr>
+    </w:lvl>
+    <w:lvl w:ilvl="5" w:tplc="04090005" w:tentative="1">
+      <w:start w:val="1"/>
+      <w:numFmt w:val="bullet"/>
+      <w:lvlText w:val=""/>
+      <w:lvlJc w:val="left"/>
+      <w:pPr>
+        <w:ind w:left="4320" w:hanging="360"/>
+      </w:pPr>
+      <w:rPr>
+        <w:rFonts w:ascii="Wingdings" w:hAnsi="Wingdings" w:hint="default"/>
+      </w:rPr>
+    </w:lvl>
+    <w:lvl w:ilvl="6" w:tplc="04090001" w:tentative="1">
+      <w:start w:val="1"/>
+      <w:numFmt w:val="bullet"/>
+      <w:lvlText w:val=""/>
+      <w:lvlJc w:val="left"/>
+      <w:pPr>
+        <w:ind w:left="5040" w:hanging="360"/>
+      </w:pPr>
+      <w:rPr>
+        <w:rFonts w:ascii="Symbol" w:hAnsi="Symbol" w:hint="default"/>
+      </w:rPr>
+    </w:lvl>
+    <w:lvl w:ilvl="7" w:tplc="04090003" w:tentative="1">
+      <w:start w:val="1"/>
+      <w:numFmt w:val="bullet"/>
+      <w:lvlText w:val="o"/>
+      <w:lvlJc w:val="left"/>
+      <w:pPr>
+        <w:ind w:left="5760" w:hanging="360"/>
+      </w:pPr>
+      <w:rPr>
+        <w:rFonts w:ascii="Courier New" w:hAnsi="Courier New" w:cs="Courier New" w:hint="default"/>
+      </w:rPr>
+    </w:lvl>
+    <w:lvl w:ilvl="8" w:tplc="04090005" w:tentative="1">
+      <w:start w:val="1"/>
+      <w:numFmt w:val="bullet"/>
+      <w:lvlText w:val=""/>
+      <w:lvlJc w:val="left"/>
+      <w:pPr>
+        <w:ind w:left="6480" w:hanging="360"/>
+      </w:pPr>
+      <w:rPr>
+        <w:rFonts w:ascii="Wingdings" w:hAnsi="Wingdings" w:hint="default"/>
+      </w:rPr>
+    </w:lvl>
+  </w:abstractNum>
+  <w:num w:numId="1" w16cid:durableId="2052729384">
+    <w:abstractNumId w:val="0"/>
+  </w:num>
+</w:numbering>
 </file>
 
 <file path=word/styles.xml><?xml version="1.0" encoding="utf-8"?>
@@ -1320,6 +6025,7 @@
   <w:style w:type="character" w:default="1" w:styleId="DefaultParagraphFont">
     <w:name w:val="Default Paragraph Font"/>
     <w:uiPriority w:val="1"/>
+    <w:semiHidden/>
     <w:unhideWhenUsed/>
   </w:style>
   <w:style w:type="table" w:default="1" w:styleId="TableNormal">
@@ -1354,6 +6060,135 @@
       <w:color w:val="2F5496" w:themeColor="accent1" w:themeShade="BF"/>
       <w:sz w:val="26"/>
       <w:szCs w:val="26"/>
+    </w:rPr>
+  </w:style>
+  <w:style w:type="paragraph" w:styleId="ListParagraph">
+    <w:name w:val="List Paragraph"/>
+    <w:basedOn w:val="Normal"/>
+    <w:uiPriority w:val="34"/>
+    <w:qFormat/>
+    <w:rsid w:val="009C1698"/>
+    <w:pPr>
+      <w:ind w:left="720"/>
+      <w:contextualSpacing/>
+    </w:pPr>
+  </w:style>
+  <w:style w:type="paragraph" w:styleId="HTMLPreformatted">
+    <w:name w:val="HTML Preformatted"/>
+    <w:basedOn w:val="Normal"/>
+    <w:link w:val="HTMLPreformattedChar"/>
+    <w:uiPriority w:val="99"/>
+    <w:semiHidden/>
+    <w:unhideWhenUsed/>
+    <w:rsid w:val="000772D3"/>
+    <w:pPr>
+      <w:tabs>
+        <w:tab w:val="left" w:pos="916"/>
+        <w:tab w:val="left" w:pos="1832"/>
+        <w:tab w:val="left" w:pos="2748"/>
+        <w:tab w:val="left" w:pos="3664"/>
+        <w:tab w:val="left" w:pos="4580"/>
+        <w:tab w:val="left" w:pos="5496"/>
+        <w:tab w:val="left" w:pos="6412"/>
+        <w:tab w:val="left" w:pos="7328"/>
+        <w:tab w:val="left" w:pos="8244"/>
+        <w:tab w:val="left" w:pos="9160"/>
+        <w:tab w:val="left" w:pos="10076"/>
+        <w:tab w:val="left" w:pos="10992"/>
+        <w:tab w:val="left" w:pos="11908"/>
+        <w:tab w:val="left" w:pos="12824"/>
+        <w:tab w:val="left" w:pos="13740"/>
+        <w:tab w:val="left" w:pos="14656"/>
+      </w:tabs>
+      <w:bidi w:val="0"/>
+      <w:spacing w:after="0" w:line="240" w:lineRule="auto"/>
+    </w:pPr>
+    <w:rPr>
+      <w:rFonts w:ascii="Courier New" w:eastAsia="Times New Roman" w:hAnsi="Courier New" w:cs="Courier New"/>
+      <w:sz w:val="20"/>
+      <w:szCs w:val="20"/>
+      <w:lang w:bidi="ar-SA"/>
+    </w:rPr>
+  </w:style>
+  <w:style w:type="character" w:customStyle="1" w:styleId="HTMLPreformattedChar">
+    <w:name w:val="HTML Preformatted Char"/>
+    <w:basedOn w:val="DefaultParagraphFont"/>
+    <w:link w:val="HTMLPreformatted"/>
+    <w:uiPriority w:val="99"/>
+    <w:semiHidden/>
+    <w:rsid w:val="000772D3"/>
+    <w:rPr>
+      <w:rFonts w:ascii="Courier New" w:eastAsia="Times New Roman" w:hAnsi="Courier New" w:cs="Courier New"/>
+      <w:sz w:val="20"/>
+      <w:szCs w:val="20"/>
+      <w:lang w:bidi="ar-SA"/>
+    </w:rPr>
+  </w:style>
+  <w:style w:type="paragraph" w:styleId="Header">
+    <w:name w:val="header"/>
+    <w:basedOn w:val="Normal"/>
+    <w:link w:val="HeaderChar"/>
+    <w:uiPriority w:val="99"/>
+    <w:unhideWhenUsed/>
+    <w:rsid w:val="00C119B7"/>
+    <w:pPr>
+      <w:tabs>
+        <w:tab w:val="center" w:pos="4680"/>
+        <w:tab w:val="right" w:pos="9360"/>
+      </w:tabs>
+      <w:spacing w:after="0" w:line="240" w:lineRule="auto"/>
+    </w:pPr>
+  </w:style>
+  <w:style w:type="character" w:customStyle="1" w:styleId="HeaderChar">
+    <w:name w:val="Header Char"/>
+    <w:basedOn w:val="DefaultParagraphFont"/>
+    <w:link w:val="Header"/>
+    <w:uiPriority w:val="99"/>
+    <w:rsid w:val="00C119B7"/>
+  </w:style>
+  <w:style w:type="paragraph" w:styleId="Footer">
+    <w:name w:val="footer"/>
+    <w:basedOn w:val="Normal"/>
+    <w:link w:val="FooterChar"/>
+    <w:uiPriority w:val="99"/>
+    <w:unhideWhenUsed/>
+    <w:rsid w:val="00C119B7"/>
+    <w:pPr>
+      <w:tabs>
+        <w:tab w:val="center" w:pos="4680"/>
+        <w:tab w:val="right" w:pos="9360"/>
+      </w:tabs>
+      <w:spacing w:after="0" w:line="240" w:lineRule="auto"/>
+    </w:pPr>
+  </w:style>
+  <w:style w:type="character" w:customStyle="1" w:styleId="FooterChar">
+    <w:name w:val="Footer Char"/>
+    <w:basedOn w:val="DefaultParagraphFont"/>
+    <w:link w:val="Footer"/>
+    <w:uiPriority w:val="99"/>
+    <w:rsid w:val="00C119B7"/>
+  </w:style>
+  <w:style w:type="character" w:styleId="Hyperlink">
+    <w:name w:val="Hyperlink"/>
+    <w:basedOn w:val="DefaultParagraphFont"/>
+    <w:uiPriority w:val="99"/>
+    <w:unhideWhenUsed/>
+    <w:rsid w:val="00C119B7"/>
+    <w:rPr>
+      <w:color w:val="0563C1" w:themeColor="hyperlink"/>
+      <w:u w:val="single"/>
+    </w:rPr>
+  </w:style>
+  <w:style w:type="character" w:styleId="UnresolvedMention">
+    <w:name w:val="Unresolved Mention"/>
+    <w:basedOn w:val="DefaultParagraphFont"/>
+    <w:uiPriority w:val="99"/>
+    <w:semiHidden/>
+    <w:unhideWhenUsed/>
+    <w:rsid w:val="00C119B7"/>
+    <w:rPr>
+      <w:color w:val="605E5C"/>
+      <w:shd w:val="clear" w:color="auto" w:fill="E1DFDD"/>
     </w:rPr>
   </w:style>
 </w:styles>
@@ -1652,4 +6487,16 @@
     </a:ext>
   </a:extLst>
 </a:theme>
+</file>
+
+<file path=customXml/item1.xml><?xml version="1.0" encoding="utf-8"?>
+<b:Sources xmlns:b="http://schemas.openxmlformats.org/officeDocument/2006/bibliography" xmlns="http://schemas.openxmlformats.org/officeDocument/2006/bibliography" SelectedStyle="\APASixthEditionOfficeOnline.xsl" StyleName="APA" Version="6"/>
+</file>
+
+<file path=customXml/itemProps1.xml><?xml version="1.0" encoding="utf-8"?>
+<ds:datastoreItem xmlns:ds="http://schemas.openxmlformats.org/officeDocument/2006/customXml" ds:itemID="{02BAC6C3-8C24-48D8-97AE-BCEA79A00BF3}">
+  <ds:schemaRefs>
+    <ds:schemaRef ds:uri="http://schemas.openxmlformats.org/officeDocument/2006/bibliography"/>
+  </ds:schemaRefs>
+</ds:datastoreItem>
 </file>
--- a/Project2_doc.docx
+++ b/Project2_doc.docx
@@ -273,7 +273,7 @@
       <w:pPr>
         <w:jc w:val="center"/>
         <w:rPr>
-          <w:rFonts w:cs="B Nazanin" w:hint="cs"/>
+          <w:rFonts w:cs="B Nazanin"/>
           <w:sz w:val="36"/>
           <w:szCs w:val="36"/>
           <w:rtl/>
@@ -492,7 +492,16 @@
           <w:szCs w:val="32"/>
           <w:rtl/>
         </w:rPr>
-        <w:t>فاز قبل ( پیدا کردن بهترین مسیر پروازی ) ,</w:t>
+        <w:t xml:space="preserve">فاز قبل ( پیدا کردن بهترین مسیر پروازی ) </w:t>
+      </w:r>
+      <w:r>
+        <w:rPr>
+          <w:rFonts w:cs="B Nazanin" w:hint="cs"/>
+          <w:sz w:val="32"/>
+          <w:szCs w:val="32"/>
+          <w:rtl/>
+        </w:rPr>
+        <w:t>،</w:t>
       </w:r>
       <w:r>
         <w:rPr>
@@ -668,7 +677,7 @@
           <w:szCs w:val="32"/>
           <w:rtl/>
         </w:rPr>
-        <w:t>,</w:t>
+        <w:t>،</w:t>
       </w:r>
       <w:r>
         <w:rPr>
@@ -1220,7 +1229,25 @@
           <w:szCs w:val="32"/>
           <w:rtl/>
         </w:rPr>
-        <w:t xml:space="preserve">مسائل یادگیری تقویتی عموما با الگوریتم هایی حل میشوند که پیاده سازی آنها باید به گونه ای باشد که عامل بتواند در محیطی با ویژگی مشاهده پذیری جزئی به خوبی فعالیت کند . با توجه به محتوای درس , الگوریتم </w:t>
+        <w:t xml:space="preserve">مسائل یادگیری تقویتی عموما با الگوریتم هایی حل میشوند که پیاده سازی آنها باید به گونه ای باشد که عامل بتواند در محیطی با ویژگی مشاهده پذیری جزئی به خوبی فعالیت کند . با توجه به محتوای درس </w:t>
+      </w:r>
+      <w:r>
+        <w:rPr>
+          <w:rFonts w:cs="B Nazanin" w:hint="cs"/>
+          <w:sz w:val="32"/>
+          <w:szCs w:val="32"/>
+          <w:rtl/>
+        </w:rPr>
+        <w:t>،</w:t>
+      </w:r>
+      <w:r>
+        <w:rPr>
+          <w:rFonts w:cs="B Nazanin" w:hint="cs"/>
+          <w:sz w:val="32"/>
+          <w:szCs w:val="32"/>
+          <w:rtl/>
+        </w:rPr>
+        <w:t xml:space="preserve"> الگوریتم </w:t>
       </w:r>
       <w:r>
         <w:rPr>
@@ -1245,7 +1272,7 @@
         <w:pStyle w:val="ListParagraph"/>
         <w:jc w:val="both"/>
         <w:rPr>
-          <w:rFonts w:cs="B Nazanin" w:hint="cs"/>
+          <w:rFonts w:cs="B Nazanin"/>
           <w:sz w:val="32"/>
           <w:szCs w:val="32"/>
           <w:rtl/>
@@ -1268,7 +1295,7 @@
       <w:pPr>
         <w:pStyle w:val="ListParagraph"/>
         <w:rPr>
-          <w:rFonts w:cs="B Nazanin" w:hint="cs"/>
+          <w:rFonts w:cs="B Nazanin"/>
           <w:sz w:val="32"/>
           <w:szCs w:val="32"/>
         </w:rPr>
@@ -1846,7 +1873,25 @@
           <w:szCs w:val="32"/>
           <w:rtl/>
         </w:rPr>
-        <w:t xml:space="preserve"> روشی مرسوم و کارآمد برای انجام عملیات های عددی و ماتریسی است . به کمک این کتابخانه پیاده سازی الگوریتم های مختلف آسان میشود و در عین حال به دلیل استفاده از تکنیک های چند پردازشی , سرعت اجرای دستورات و به تبع الگوریتم ها بالاتر خواهد رفت . </w:t>
+        <w:t xml:space="preserve"> روشی مرسوم و کارآمد برای انجام عملیات های عددی و ماتریسی است . به کمک این کتابخانه پیاده سازی الگوریتم های مختلف آسان میشود و در عین حال به دلیل استفاده از تکنیک های چند پردازشی </w:t>
+      </w:r>
+      <w:r>
+        <w:rPr>
+          <w:rFonts w:cs="B Nazanin" w:hint="cs"/>
+          <w:sz w:val="32"/>
+          <w:szCs w:val="32"/>
+          <w:rtl/>
+        </w:rPr>
+        <w:t>،</w:t>
+      </w:r>
+      <w:r>
+        <w:rPr>
+          <w:rFonts w:cs="B Nazanin" w:hint="cs"/>
+          <w:sz w:val="32"/>
+          <w:szCs w:val="32"/>
+          <w:rtl/>
+        </w:rPr>
+        <w:t xml:space="preserve"> سرعت اجرای دستورات و به تبع الگوریتم ها بالاتر خواهد رفت . </w:t>
       </w:r>
     </w:p>
     <w:p>
@@ -1884,7 +1929,25 @@
           <w:szCs w:val="32"/>
           <w:rtl/>
         </w:rPr>
-        <w:t xml:space="preserve"> همانطور که قبلا گفته شد , پیاده سازی الگوریتم های یادگیری تقویتی در قالبی آماده و سهل انجام میشود . توابع آماده این کتابخانه به توسعه دهنده کمک میکند تمرکز خود را روی انتخاب سیاست بهینه برای حل مسئله بگذارد و وقت زیادی جهت تعریف محیط و پاداش از دست ندهد . </w:t>
+        <w:t xml:space="preserve"> همانطور که قبلا گفته شد </w:t>
+      </w:r>
+      <w:r>
+        <w:rPr>
+          <w:rFonts w:cs="B Nazanin" w:hint="cs"/>
+          <w:sz w:val="32"/>
+          <w:szCs w:val="32"/>
+          <w:rtl/>
+        </w:rPr>
+        <w:t>،</w:t>
+      </w:r>
+      <w:r>
+        <w:rPr>
+          <w:rFonts w:cs="B Nazanin" w:hint="cs"/>
+          <w:sz w:val="32"/>
+          <w:szCs w:val="32"/>
+          <w:rtl/>
+        </w:rPr>
+        <w:t xml:space="preserve"> پیاده سازی الگوریتم های یادگیری تقویتی در قالبی آماده و سهل انجام میشود . توابع آماده این کتابخانه به توسعه دهنده کمک میکند تمرکز خود را روی انتخاب سیاست بهینه برای حل مسئله بگذارد و وقت زیادی جهت تعریف محیط و پاداش از دست ندهد . </w:t>
       </w:r>
     </w:p>
     <w:p>
@@ -2144,7 +2207,43 @@
           <w:szCs w:val="32"/>
           <w:rtl/>
         </w:rPr>
-        <w:t>کنش های ممکن برای عامل به صورت حرکات در دو بعد ممکن هستند . بالا , راست , پایین و چپ</w:t>
+        <w:t xml:space="preserve">کنش های ممکن برای عامل به صورت حرکات در دو بعد ممکن هستند . بالا </w:t>
+      </w:r>
+      <w:r>
+        <w:rPr>
+          <w:rFonts w:cs="B Nazanin" w:hint="cs"/>
+          <w:sz w:val="32"/>
+          <w:szCs w:val="32"/>
+          <w:rtl/>
+        </w:rPr>
+        <w:t>،</w:t>
+      </w:r>
+      <w:r>
+        <w:rPr>
+          <w:rFonts w:cs="B Nazanin" w:hint="cs"/>
+          <w:sz w:val="32"/>
+          <w:szCs w:val="32"/>
+          <w:rtl/>
+        </w:rPr>
+        <w:t xml:space="preserve"> راست </w:t>
+      </w:r>
+      <w:r>
+        <w:rPr>
+          <w:rFonts w:cs="B Nazanin" w:hint="cs"/>
+          <w:sz w:val="32"/>
+          <w:szCs w:val="32"/>
+          <w:rtl/>
+        </w:rPr>
+        <w:t>،</w:t>
+      </w:r>
+      <w:r>
+        <w:rPr>
+          <w:rFonts w:cs="B Nazanin" w:hint="cs"/>
+          <w:sz w:val="32"/>
+          <w:szCs w:val="32"/>
+          <w:rtl/>
+        </w:rPr>
+        <w:t xml:space="preserve"> پایین و چپ</w:t>
       </w:r>
     </w:p>
     <w:p>
@@ -4107,7 +4206,7 @@
         <w:ind w:left="360"/>
         <w:jc w:val="both"/>
         <w:rPr>
-          <w:rFonts w:cs="B Nazanin" w:hint="cs"/>
+          <w:rFonts w:cs="B Nazanin"/>
           <w:sz w:val="32"/>
           <w:szCs w:val="32"/>
           <w:rtl/>
@@ -5317,7 +5416,7 @@
       <w:pPr>
         <w:jc w:val="both"/>
         <w:rPr>
-          <w:rFonts w:cs="B Nazanin" w:hint="cs"/>
+          <w:rFonts w:cs="B Nazanin"/>
           <w:sz w:val="32"/>
           <w:szCs w:val="32"/>
           <w:rtl/>
@@ -5354,8 +5453,3141 @@
         <w:t xml:space="preserve"> میتوان دنبال کرد .</w:t>
       </w:r>
     </w:p>
+    <w:p>
+      <w:pPr>
+        <w:jc w:val="both"/>
+        <w:rPr>
+          <w:rFonts w:cs="B Nazanin"/>
+          <w:sz w:val="32"/>
+          <w:szCs w:val="32"/>
+          <w:rtl/>
+        </w:rPr>
+      </w:pPr>
+    </w:p>
+    <w:p>
+      <w:pPr>
+        <w:jc w:val="both"/>
+        <w:rPr>
+          <w:rFonts w:cs="B Nazanin"/>
+          <w:sz w:val="32"/>
+          <w:szCs w:val="32"/>
+          <w:rtl/>
+        </w:rPr>
+      </w:pPr>
+      <w:r>
+        <w:rPr>
+          <w:rFonts w:cs="B Nazanin" w:hint="cs"/>
+          <w:sz w:val="32"/>
+          <w:szCs w:val="32"/>
+          <w:rtl/>
+        </w:rPr>
+        <w:t xml:space="preserve">در نهایت پیاده سازی تابع </w:t>
+      </w:r>
+      <w:r>
+        <w:rPr>
+          <w:rFonts w:cs="B Nazanin"/>
+          <w:sz w:val="32"/>
+          <w:szCs w:val="32"/>
+        </w:rPr>
+        <w:t>Value Iteration</w:t>
+      </w:r>
+      <w:r>
+        <w:rPr>
+          <w:rFonts w:cs="B Nazanin" w:hint="cs"/>
+          <w:sz w:val="32"/>
+          <w:szCs w:val="32"/>
+          <w:rtl/>
+        </w:rPr>
+        <w:t xml:space="preserve"> برای پیدا کردن بهترین سیاست و پیاده سازی این سیاست در حلقه اصلی برنامه به شیوه پیش رو انجام خواهد شد . عامل با توجه به این سیاست در هر مرحله </w:t>
+      </w:r>
+      <w:r>
+        <w:rPr>
+          <w:rFonts w:cs="B Nazanin" w:hint="cs"/>
+          <w:sz w:val="32"/>
+          <w:szCs w:val="32"/>
+          <w:rtl/>
+        </w:rPr>
+        <w:t>،</w:t>
+      </w:r>
+      <w:r>
+        <w:rPr>
+          <w:rFonts w:cs="B Nazanin" w:hint="cs"/>
+          <w:sz w:val="32"/>
+          <w:szCs w:val="32"/>
+          <w:rtl/>
+        </w:rPr>
+        <w:t xml:space="preserve"> کنش خود را انتخاب میکند</w:t>
+      </w:r>
+    </w:p>
+    <w:p>
+      <w:pPr>
+        <w:jc w:val="both"/>
+        <w:rPr>
+          <w:rFonts w:cs="B Nazanin"/>
+          <w:sz w:val="32"/>
+          <w:szCs w:val="32"/>
+          <w:rtl/>
+        </w:rPr>
+      </w:pPr>
+    </w:p>
+    <w:p>
+      <w:pPr>
+        <w:jc w:val="both"/>
+        <w:rPr>
+          <w:rFonts w:cs="B Nazanin"/>
+          <w:sz w:val="32"/>
+          <w:szCs w:val="32"/>
+          <w:rtl/>
+        </w:rPr>
+      </w:pPr>
+    </w:p>
+    <w:p>
+      <w:pPr>
+        <w:jc w:val="both"/>
+        <w:rPr>
+          <w:rFonts w:cs="B Nazanin"/>
+          <w:sz w:val="32"/>
+          <w:szCs w:val="32"/>
+          <w:rtl/>
+        </w:rPr>
+      </w:pPr>
+    </w:p>
+    <w:p>
+      <w:pPr>
+        <w:jc w:val="both"/>
+        <w:rPr>
+          <w:rFonts w:cs="B Nazanin"/>
+          <w:sz w:val="32"/>
+          <w:szCs w:val="32"/>
+          <w:rtl/>
+        </w:rPr>
+      </w:pPr>
+    </w:p>
+    <w:p>
+      <w:pPr>
+        <w:jc w:val="both"/>
+        <w:rPr>
+          <w:rFonts w:cs="B Nazanin"/>
+          <w:sz w:val="32"/>
+          <w:szCs w:val="32"/>
+          <w:rtl/>
+        </w:rPr>
+      </w:pPr>
+    </w:p>
+    <w:p>
+      <w:pPr>
+        <w:pStyle w:val="HTMLPreformatted"/>
+        <w:shd w:val="clear" w:color="auto" w:fill="282C34"/>
+        <w:rPr>
+          <w:color w:val="BBBBBB"/>
+        </w:rPr>
+      </w:pPr>
+      <w:r>
+        <w:rPr>
+          <w:rFonts w:cs="B Nazanin" w:hint="cs"/>
+          <w:sz w:val="32"/>
+          <w:szCs w:val="32"/>
+          <w:rtl/>
+        </w:rPr>
+        <w:lastRenderedPageBreak/>
+        <w:t xml:space="preserve"> </w:t>
+      </w:r>
+      <w:r>
+        <w:rPr>
+          <w:i/>
+          <w:iCs/>
+          <w:color w:val="D55FDE"/>
+        </w:rPr>
+        <w:t xml:space="preserve">def </w:t>
+      </w:r>
+      <w:proofErr w:type="spellStart"/>
+      <w:r>
+        <w:rPr>
+          <w:color w:val="61AFEF"/>
+        </w:rPr>
+        <w:t>value_iteration</w:t>
+      </w:r>
+      <w:proofErr w:type="spellEnd"/>
+      <w:r>
+        <w:rPr>
+          <w:color w:val="BBBBBB"/>
+        </w:rPr>
+        <w:t>(</w:t>
+      </w:r>
+      <w:r>
+        <w:rPr>
+          <w:color w:val="D19A66"/>
+        </w:rPr>
+        <w:t>env</w:t>
+      </w:r>
+      <w:r>
+        <w:rPr>
+          <w:color w:val="BBBBBB"/>
+        </w:rPr>
+        <w:t xml:space="preserve">, </w:t>
+      </w:r>
+      <w:r>
+        <w:rPr>
+          <w:color w:val="D19A66"/>
+        </w:rPr>
+        <w:t>gamma</w:t>
+      </w:r>
+      <w:r>
+        <w:rPr>
+          <w:color w:val="BBBBBB"/>
+        </w:rPr>
+        <w:t>=</w:t>
+      </w:r>
+      <w:r>
+        <w:rPr>
+          <w:color w:val="D19A66"/>
+        </w:rPr>
+        <w:t>0.9</w:t>
+      </w:r>
+      <w:r>
+        <w:rPr>
+          <w:color w:val="BBBBBB"/>
+        </w:rPr>
+        <w:t xml:space="preserve">, </w:t>
+      </w:r>
+      <w:r>
+        <w:rPr>
+          <w:color w:val="D19A66"/>
+        </w:rPr>
+        <w:t>theta</w:t>
+      </w:r>
+      <w:r>
+        <w:rPr>
+          <w:color w:val="BBBBBB"/>
+        </w:rPr>
+        <w:t>=</w:t>
+      </w:r>
+      <w:r>
+        <w:rPr>
+          <w:color w:val="D19A66"/>
+        </w:rPr>
+        <w:t>1e-50</w:t>
+      </w:r>
+      <w:r>
+        <w:rPr>
+          <w:color w:val="BBBBBB"/>
+        </w:rPr>
+        <w:t>):</w:t>
+      </w:r>
+      <w:r>
+        <w:rPr>
+          <w:color w:val="BBBBBB"/>
+        </w:rPr>
+        <w:br/>
+      </w:r>
+      <w:r>
+        <w:rPr>
+          <w:color w:val="BBBBBB"/>
+        </w:rPr>
+        <w:br/>
+        <w:t xml:space="preserve">    V = </w:t>
+      </w:r>
+      <w:proofErr w:type="spellStart"/>
+      <w:r>
+        <w:rPr>
+          <w:color w:val="BBBBBB"/>
+        </w:rPr>
+        <w:t>np.</w:t>
+      </w:r>
+      <w:r>
+        <w:rPr>
+          <w:color w:val="61AFEF"/>
+        </w:rPr>
+        <w:t>zeros</w:t>
+      </w:r>
+      <w:proofErr w:type="spellEnd"/>
+      <w:r>
+        <w:rPr>
+          <w:color w:val="BBBBBB"/>
+        </w:rPr>
+        <w:t>(</w:t>
+      </w:r>
+      <w:proofErr w:type="spellStart"/>
+      <w:r>
+        <w:rPr>
+          <w:color w:val="D19A66"/>
+        </w:rPr>
+        <w:t>env</w:t>
+      </w:r>
+      <w:r>
+        <w:rPr>
+          <w:color w:val="BBBBBB"/>
+        </w:rPr>
+        <w:t>.nS</w:t>
+      </w:r>
+      <w:proofErr w:type="spellEnd"/>
+      <w:r>
+        <w:rPr>
+          <w:color w:val="BBBBBB"/>
+        </w:rPr>
+        <w:t xml:space="preserve">)  </w:t>
+      </w:r>
+      <w:r>
+        <w:rPr>
+          <w:i/>
+          <w:iCs/>
+          <w:color w:val="5C6370"/>
+        </w:rPr>
+        <w:t># Initialize the state-value function with zeros</w:t>
+      </w:r>
+      <w:r>
+        <w:rPr>
+          <w:i/>
+          <w:iCs/>
+          <w:color w:val="5C6370"/>
+        </w:rPr>
+        <w:br/>
+        <w:t xml:space="preserve">    </w:t>
+      </w:r>
+      <w:r>
+        <w:rPr>
+          <w:color w:val="BBBBBB"/>
+        </w:rPr>
+        <w:t xml:space="preserve">Q = </w:t>
+      </w:r>
+      <w:proofErr w:type="spellStart"/>
+      <w:r>
+        <w:rPr>
+          <w:color w:val="BBBBBB"/>
+        </w:rPr>
+        <w:t>np.</w:t>
+      </w:r>
+      <w:r>
+        <w:rPr>
+          <w:color w:val="61AFEF"/>
+        </w:rPr>
+        <w:t>zeros</w:t>
+      </w:r>
+      <w:proofErr w:type="spellEnd"/>
+      <w:r>
+        <w:rPr>
+          <w:color w:val="BBBBBB"/>
+        </w:rPr>
+        <w:t>((</w:t>
+      </w:r>
+      <w:proofErr w:type="spellStart"/>
+      <w:r>
+        <w:rPr>
+          <w:color w:val="D19A66"/>
+        </w:rPr>
+        <w:t>env</w:t>
+      </w:r>
+      <w:r>
+        <w:rPr>
+          <w:color w:val="BBBBBB"/>
+        </w:rPr>
+        <w:t>.nS</w:t>
+      </w:r>
+      <w:proofErr w:type="spellEnd"/>
+      <w:r>
+        <w:rPr>
+          <w:color w:val="BBBBBB"/>
+        </w:rPr>
+        <w:t xml:space="preserve">, </w:t>
+      </w:r>
+      <w:proofErr w:type="spellStart"/>
+      <w:r>
+        <w:rPr>
+          <w:color w:val="D19A66"/>
+        </w:rPr>
+        <w:t>env</w:t>
+      </w:r>
+      <w:r>
+        <w:rPr>
+          <w:color w:val="BBBBBB"/>
+        </w:rPr>
+        <w:t>.nA</w:t>
+      </w:r>
+      <w:proofErr w:type="spellEnd"/>
+      <w:r>
+        <w:rPr>
+          <w:color w:val="BBBBBB"/>
+        </w:rPr>
+        <w:t xml:space="preserve">))  </w:t>
+      </w:r>
+      <w:r>
+        <w:rPr>
+          <w:i/>
+          <w:iCs/>
+          <w:color w:val="5C6370"/>
+        </w:rPr>
+        <w:t># Initialize the action-value function with zeros</w:t>
+      </w:r>
+      <w:r>
+        <w:rPr>
+          <w:i/>
+          <w:iCs/>
+          <w:color w:val="5C6370"/>
+        </w:rPr>
+        <w:br/>
+        <w:t xml:space="preserve">    </w:t>
+      </w:r>
+      <w:proofErr w:type="spellStart"/>
+      <w:r>
+        <w:rPr>
+          <w:color w:val="BBBBBB"/>
+        </w:rPr>
+        <w:t>i</w:t>
+      </w:r>
+      <w:proofErr w:type="spellEnd"/>
+      <w:r>
+        <w:rPr>
+          <w:color w:val="BBBBBB"/>
+        </w:rPr>
+        <w:t xml:space="preserve"> = </w:t>
+      </w:r>
+      <w:r>
+        <w:rPr>
+          <w:color w:val="D19A66"/>
+        </w:rPr>
+        <w:t>0</w:t>
+      </w:r>
+      <w:r>
+        <w:rPr>
+          <w:color w:val="D19A66"/>
+        </w:rPr>
+        <w:br/>
+      </w:r>
+      <w:r>
+        <w:rPr>
+          <w:color w:val="D19A66"/>
+        </w:rPr>
+        <w:br/>
+        <w:t xml:space="preserve">    </w:t>
+      </w:r>
+      <w:r>
+        <w:rPr>
+          <w:i/>
+          <w:iCs/>
+          <w:color w:val="D55FDE"/>
+        </w:rPr>
+        <w:t>while True</w:t>
+      </w:r>
+      <w:r>
+        <w:rPr>
+          <w:color w:val="BBBBBB"/>
+        </w:rPr>
+        <w:t>:</w:t>
+      </w:r>
+      <w:r>
+        <w:rPr>
+          <w:color w:val="BBBBBB"/>
+        </w:rPr>
+        <w:br/>
+        <w:t xml:space="preserve">        delta = </w:t>
+      </w:r>
+      <w:r>
+        <w:rPr>
+          <w:color w:val="D19A66"/>
+        </w:rPr>
+        <w:t xml:space="preserve">0  </w:t>
+      </w:r>
+      <w:r>
+        <w:rPr>
+          <w:i/>
+          <w:iCs/>
+          <w:color w:val="5C6370"/>
+        </w:rPr>
+        <w:t># Initialize delta to track changes in the value function</w:t>
+      </w:r>
+      <w:r>
+        <w:rPr>
+          <w:i/>
+          <w:iCs/>
+          <w:color w:val="5C6370"/>
+        </w:rPr>
+        <w:br/>
+        <w:t xml:space="preserve">        </w:t>
+      </w:r>
+      <w:r>
+        <w:rPr>
+          <w:i/>
+          <w:iCs/>
+          <w:color w:val="D55FDE"/>
+        </w:rPr>
+        <w:t xml:space="preserve">for </w:t>
+      </w:r>
+      <w:r>
+        <w:rPr>
+          <w:color w:val="BBBBBB"/>
+        </w:rPr>
+        <w:t xml:space="preserve">s </w:t>
+      </w:r>
+      <w:r>
+        <w:rPr>
+          <w:i/>
+          <w:iCs/>
+          <w:color w:val="D55FDE"/>
+        </w:rPr>
+        <w:t xml:space="preserve">in </w:t>
+      </w:r>
+      <w:r>
+        <w:rPr>
+          <w:color w:val="2BBAC5"/>
+        </w:rPr>
+        <w:t>range</w:t>
+      </w:r>
+      <w:r>
+        <w:rPr>
+          <w:color w:val="BBBBBB"/>
+        </w:rPr>
+        <w:t>(</w:t>
+      </w:r>
+      <w:proofErr w:type="spellStart"/>
+      <w:r>
+        <w:rPr>
+          <w:color w:val="D19A66"/>
+        </w:rPr>
+        <w:t>env</w:t>
+      </w:r>
+      <w:r>
+        <w:rPr>
+          <w:color w:val="BBBBBB"/>
+        </w:rPr>
+        <w:t>.nS</w:t>
+      </w:r>
+      <w:proofErr w:type="spellEnd"/>
+      <w:r>
+        <w:rPr>
+          <w:color w:val="BBBBBB"/>
+        </w:rPr>
+        <w:t xml:space="preserve">):  </w:t>
+      </w:r>
+      <w:r>
+        <w:rPr>
+          <w:i/>
+          <w:iCs/>
+          <w:color w:val="5C6370"/>
+        </w:rPr>
+        <w:t># For each state in the environment</w:t>
+      </w:r>
+      <w:r>
+        <w:rPr>
+          <w:i/>
+          <w:iCs/>
+          <w:color w:val="5C6370"/>
+        </w:rPr>
+        <w:br/>
+        <w:t xml:space="preserve">            </w:t>
+      </w:r>
+      <w:r>
+        <w:rPr>
+          <w:color w:val="BBBBBB"/>
+        </w:rPr>
+        <w:t xml:space="preserve">v = V[s]  </w:t>
+      </w:r>
+      <w:r>
+        <w:rPr>
+          <w:i/>
+          <w:iCs/>
+          <w:color w:val="5C6370"/>
+        </w:rPr>
+        <w:t># Store the current value of the state</w:t>
+      </w:r>
+      <w:r>
+        <w:rPr>
+          <w:i/>
+          <w:iCs/>
+          <w:color w:val="5C6370"/>
+        </w:rPr>
+        <w:br/>
+      </w:r>
+      <w:r>
+        <w:rPr>
+          <w:i/>
+          <w:iCs/>
+          <w:color w:val="5C6370"/>
+        </w:rPr>
+        <w:br/>
+        <w:t xml:space="preserve">            </w:t>
+      </w:r>
+      <w:r>
+        <w:rPr>
+          <w:i/>
+          <w:iCs/>
+          <w:color w:val="D55FDE"/>
+        </w:rPr>
+        <w:t xml:space="preserve">for </w:t>
+      </w:r>
+      <w:r>
+        <w:rPr>
+          <w:color w:val="BBBBBB"/>
+        </w:rPr>
+        <w:t xml:space="preserve">a </w:t>
+      </w:r>
+      <w:r>
+        <w:rPr>
+          <w:i/>
+          <w:iCs/>
+          <w:color w:val="D55FDE"/>
+        </w:rPr>
+        <w:t xml:space="preserve">in </w:t>
+      </w:r>
+      <w:r>
+        <w:rPr>
+          <w:color w:val="2BBAC5"/>
+        </w:rPr>
+        <w:t>range</w:t>
+      </w:r>
+      <w:r>
+        <w:rPr>
+          <w:color w:val="BBBBBB"/>
+        </w:rPr>
+        <w:t>(</w:t>
+      </w:r>
+      <w:proofErr w:type="spellStart"/>
+      <w:r>
+        <w:rPr>
+          <w:color w:val="D19A66"/>
+        </w:rPr>
+        <w:t>env</w:t>
+      </w:r>
+      <w:r>
+        <w:rPr>
+          <w:color w:val="BBBBBB"/>
+        </w:rPr>
+        <w:t>.nA</w:t>
+      </w:r>
+      <w:proofErr w:type="spellEnd"/>
+      <w:r>
+        <w:rPr>
+          <w:color w:val="BBBBBB"/>
+        </w:rPr>
+        <w:t xml:space="preserve">):  </w:t>
+      </w:r>
+      <w:r>
+        <w:rPr>
+          <w:i/>
+          <w:iCs/>
+          <w:color w:val="5C6370"/>
+        </w:rPr>
+        <w:t># For each action in the environment</w:t>
+      </w:r>
+      <w:r>
+        <w:rPr>
+          <w:i/>
+          <w:iCs/>
+          <w:color w:val="5C6370"/>
+        </w:rPr>
+        <w:br/>
+      </w:r>
+      <w:r>
+        <w:rPr>
+          <w:i/>
+          <w:iCs/>
+          <w:color w:val="5C6370"/>
+        </w:rPr>
+        <w:br/>
+        <w:t xml:space="preserve">                </w:t>
+      </w:r>
+      <w:r>
+        <w:rPr>
+          <w:i/>
+          <w:iCs/>
+          <w:color w:val="D55FDE"/>
+        </w:rPr>
+        <w:t xml:space="preserve">if </w:t>
+      </w:r>
+      <w:r>
+        <w:rPr>
+          <w:color w:val="BBBBBB"/>
+        </w:rPr>
+        <w:t xml:space="preserve">a == </w:t>
+      </w:r>
+      <w:r>
+        <w:rPr>
+          <w:color w:val="D19A66"/>
+        </w:rPr>
+        <w:t xml:space="preserve">0 </w:t>
+      </w:r>
+      <w:r>
+        <w:rPr>
+          <w:i/>
+          <w:iCs/>
+          <w:color w:val="D55FDE"/>
+        </w:rPr>
+        <w:t xml:space="preserve">or </w:t>
+      </w:r>
+      <w:r>
+        <w:rPr>
+          <w:color w:val="BBBBBB"/>
+        </w:rPr>
+        <w:t xml:space="preserve">a == </w:t>
+      </w:r>
+      <w:r>
+        <w:rPr>
+          <w:color w:val="D19A66"/>
+        </w:rPr>
+        <w:t xml:space="preserve">2 </w:t>
+      </w:r>
+      <w:r>
+        <w:rPr>
+          <w:color w:val="BBBBBB"/>
+        </w:rPr>
+        <w:t>:</w:t>
+      </w:r>
+      <w:r>
+        <w:rPr>
+          <w:color w:val="BBBBBB"/>
+        </w:rPr>
+        <w:br/>
+      </w:r>
+      <w:r>
+        <w:rPr>
+          <w:color w:val="BBBBBB"/>
+        </w:rPr>
+        <w:br/>
+        <w:t xml:space="preserve">                    left= </w:t>
+      </w:r>
+      <w:r>
+        <w:rPr>
+          <w:color w:val="2BBAC5"/>
+        </w:rPr>
+        <w:t>sum</w:t>
+      </w:r>
+      <w:r>
+        <w:rPr>
+          <w:color w:val="BBBBBB"/>
+        </w:rPr>
+        <w:t xml:space="preserve">([p * (r + </w:t>
+      </w:r>
+      <w:r>
+        <w:rPr>
+          <w:color w:val="D19A66"/>
+        </w:rPr>
+        <w:t xml:space="preserve">gamma </w:t>
+      </w:r>
+      <w:r>
+        <w:rPr>
+          <w:color w:val="BBBBBB"/>
+        </w:rPr>
+        <w:t xml:space="preserve">* V[s_]) </w:t>
+      </w:r>
+      <w:r>
+        <w:rPr>
+          <w:i/>
+          <w:iCs/>
+          <w:color w:val="D55FDE"/>
+        </w:rPr>
+        <w:t xml:space="preserve">for </w:t>
+      </w:r>
+      <w:r>
+        <w:rPr>
+          <w:color w:val="BBBBBB"/>
+        </w:rPr>
+        <w:t xml:space="preserve">p, s_, r, _ </w:t>
+      </w:r>
+      <w:r>
+        <w:rPr>
+          <w:i/>
+          <w:iCs/>
+          <w:color w:val="D55FDE"/>
+        </w:rPr>
+        <w:t xml:space="preserve">in </w:t>
+      </w:r>
+      <w:proofErr w:type="spellStart"/>
+      <w:r>
+        <w:rPr>
+          <w:color w:val="D19A66"/>
+        </w:rPr>
+        <w:t>env</w:t>
+      </w:r>
+      <w:r>
+        <w:rPr>
+          <w:color w:val="BBBBBB"/>
+        </w:rPr>
+        <w:t>.P</w:t>
+      </w:r>
+      <w:proofErr w:type="spellEnd"/>
+      <w:r>
+        <w:rPr>
+          <w:color w:val="BBBBBB"/>
+        </w:rPr>
+        <w:t>[s][</w:t>
+      </w:r>
+      <w:r>
+        <w:rPr>
+          <w:color w:val="D19A66"/>
+        </w:rPr>
+        <w:t>3</w:t>
+      </w:r>
+      <w:r>
+        <w:rPr>
+          <w:color w:val="BBBBBB"/>
+        </w:rPr>
+        <w:t>]])</w:t>
+      </w:r>
+      <w:r>
+        <w:rPr>
+          <w:color w:val="BBBBBB"/>
+        </w:rPr>
+        <w:br/>
+        <w:t xml:space="preserve">                    right = </w:t>
+      </w:r>
+      <w:r>
+        <w:rPr>
+          <w:color w:val="2BBAC5"/>
+        </w:rPr>
+        <w:t>sum</w:t>
+      </w:r>
+      <w:r>
+        <w:rPr>
+          <w:color w:val="BBBBBB"/>
+        </w:rPr>
+        <w:t xml:space="preserve">([p * (r + </w:t>
+      </w:r>
+      <w:r>
+        <w:rPr>
+          <w:color w:val="D19A66"/>
+        </w:rPr>
+        <w:t xml:space="preserve">gamma </w:t>
+      </w:r>
+      <w:r>
+        <w:rPr>
+          <w:color w:val="BBBBBB"/>
+        </w:rPr>
+        <w:t xml:space="preserve">* V[s_]) </w:t>
+      </w:r>
+      <w:r>
+        <w:rPr>
+          <w:i/>
+          <w:iCs/>
+          <w:color w:val="D55FDE"/>
+        </w:rPr>
+        <w:t xml:space="preserve">for </w:t>
+      </w:r>
+      <w:r>
+        <w:rPr>
+          <w:color w:val="BBBBBB"/>
+        </w:rPr>
+        <w:t xml:space="preserve">p, s_, r, _ </w:t>
+      </w:r>
+      <w:r>
+        <w:rPr>
+          <w:i/>
+          <w:iCs/>
+          <w:color w:val="D55FDE"/>
+        </w:rPr>
+        <w:t xml:space="preserve">in </w:t>
+      </w:r>
+      <w:proofErr w:type="spellStart"/>
+      <w:r>
+        <w:rPr>
+          <w:color w:val="D19A66"/>
+        </w:rPr>
+        <w:t>env</w:t>
+      </w:r>
+      <w:r>
+        <w:rPr>
+          <w:color w:val="BBBBBB"/>
+        </w:rPr>
+        <w:t>.P</w:t>
+      </w:r>
+      <w:proofErr w:type="spellEnd"/>
+      <w:r>
+        <w:rPr>
+          <w:color w:val="BBBBBB"/>
+        </w:rPr>
+        <w:t>[s][</w:t>
+      </w:r>
+      <w:r>
+        <w:rPr>
+          <w:color w:val="D19A66"/>
+        </w:rPr>
+        <w:t>1</w:t>
+      </w:r>
+      <w:r>
+        <w:rPr>
+          <w:color w:val="BBBBBB"/>
+        </w:rPr>
+        <w:t>]])</w:t>
+      </w:r>
+      <w:r>
+        <w:rPr>
+          <w:color w:val="BBBBBB"/>
+        </w:rPr>
+        <w:br/>
+        <w:t xml:space="preserve">                    action = </w:t>
+      </w:r>
+      <w:r>
+        <w:rPr>
+          <w:color w:val="2BBAC5"/>
+        </w:rPr>
+        <w:t>sum</w:t>
+      </w:r>
+      <w:r>
+        <w:rPr>
+          <w:color w:val="BBBBBB"/>
+        </w:rPr>
+        <w:t xml:space="preserve">([p * (r + </w:t>
+      </w:r>
+      <w:r>
+        <w:rPr>
+          <w:color w:val="D19A66"/>
+        </w:rPr>
+        <w:t xml:space="preserve">gamma </w:t>
+      </w:r>
+      <w:r>
+        <w:rPr>
+          <w:color w:val="BBBBBB"/>
+        </w:rPr>
+        <w:t xml:space="preserve">* V[s_]) </w:t>
+      </w:r>
+      <w:r>
+        <w:rPr>
+          <w:i/>
+          <w:iCs/>
+          <w:color w:val="D55FDE"/>
+        </w:rPr>
+        <w:t xml:space="preserve">for </w:t>
+      </w:r>
+      <w:r>
+        <w:rPr>
+          <w:color w:val="BBBBBB"/>
+        </w:rPr>
+        <w:t xml:space="preserve">p, s_, r, _ </w:t>
+      </w:r>
+      <w:r>
+        <w:rPr>
+          <w:i/>
+          <w:iCs/>
+          <w:color w:val="D55FDE"/>
+        </w:rPr>
+        <w:t xml:space="preserve">in </w:t>
+      </w:r>
+      <w:proofErr w:type="spellStart"/>
+      <w:r>
+        <w:rPr>
+          <w:color w:val="D19A66"/>
+        </w:rPr>
+        <w:t>env</w:t>
+      </w:r>
+      <w:r>
+        <w:rPr>
+          <w:color w:val="BBBBBB"/>
+        </w:rPr>
+        <w:t>.P</w:t>
+      </w:r>
+      <w:proofErr w:type="spellEnd"/>
+      <w:r>
+        <w:rPr>
+          <w:color w:val="BBBBBB"/>
+        </w:rPr>
+        <w:t>[s][a]])</w:t>
+      </w:r>
+      <w:r>
+        <w:rPr>
+          <w:color w:val="BBBBBB"/>
+        </w:rPr>
+        <w:br/>
+        <w:t xml:space="preserve">                    </w:t>
+      </w:r>
+      <w:proofErr w:type="spellStart"/>
+      <w:r>
+        <w:rPr>
+          <w:color w:val="BBBBBB"/>
+        </w:rPr>
+        <w:t>summ</w:t>
+      </w:r>
+      <w:proofErr w:type="spellEnd"/>
+      <w:r>
+        <w:rPr>
+          <w:color w:val="BBBBBB"/>
+        </w:rPr>
+        <w:t xml:space="preserve"> = left + right + action</w:t>
+      </w:r>
+      <w:r>
+        <w:rPr>
+          <w:color w:val="BBBBBB"/>
+        </w:rPr>
+        <w:br/>
+      </w:r>
+      <w:r>
+        <w:rPr>
+          <w:color w:val="BBBBBB"/>
+        </w:rPr>
+        <w:br/>
+        <w:t xml:space="preserve">                </w:t>
+      </w:r>
+      <w:proofErr w:type="spellStart"/>
+      <w:r>
+        <w:rPr>
+          <w:i/>
+          <w:iCs/>
+          <w:color w:val="D55FDE"/>
+        </w:rPr>
+        <w:t>elif</w:t>
+      </w:r>
+      <w:proofErr w:type="spellEnd"/>
+      <w:r>
+        <w:rPr>
+          <w:i/>
+          <w:iCs/>
+          <w:color w:val="D55FDE"/>
+        </w:rPr>
+        <w:t xml:space="preserve"> </w:t>
+      </w:r>
+      <w:r>
+        <w:rPr>
+          <w:color w:val="BBBBBB"/>
+        </w:rPr>
+        <w:t xml:space="preserve">a == </w:t>
+      </w:r>
+      <w:r>
+        <w:rPr>
+          <w:color w:val="D19A66"/>
+        </w:rPr>
+        <w:t xml:space="preserve">1 </w:t>
+      </w:r>
+      <w:r>
+        <w:rPr>
+          <w:i/>
+          <w:iCs/>
+          <w:color w:val="D55FDE"/>
+        </w:rPr>
+        <w:t xml:space="preserve">or </w:t>
+      </w:r>
+      <w:r>
+        <w:rPr>
+          <w:color w:val="BBBBBB"/>
+        </w:rPr>
+        <w:t xml:space="preserve">a == </w:t>
+      </w:r>
+      <w:r>
+        <w:rPr>
+          <w:color w:val="D19A66"/>
+        </w:rPr>
+        <w:t xml:space="preserve">3 </w:t>
+      </w:r>
+      <w:r>
+        <w:rPr>
+          <w:color w:val="BBBBBB"/>
+        </w:rPr>
+        <w:t>:</w:t>
+      </w:r>
+      <w:r>
+        <w:rPr>
+          <w:color w:val="BBBBBB"/>
+        </w:rPr>
+        <w:br/>
+      </w:r>
+      <w:r>
+        <w:rPr>
+          <w:color w:val="BBBBBB"/>
+        </w:rPr>
+        <w:br/>
+        <w:t xml:space="preserve">                    up= </w:t>
+      </w:r>
+      <w:r>
+        <w:rPr>
+          <w:color w:val="2BBAC5"/>
+        </w:rPr>
+        <w:t>sum</w:t>
+      </w:r>
+      <w:r>
+        <w:rPr>
+          <w:color w:val="BBBBBB"/>
+        </w:rPr>
+        <w:t xml:space="preserve">([p * (r + </w:t>
+      </w:r>
+      <w:r>
+        <w:rPr>
+          <w:color w:val="D19A66"/>
+        </w:rPr>
+        <w:t xml:space="preserve">gamma </w:t>
+      </w:r>
+      <w:r>
+        <w:rPr>
+          <w:color w:val="BBBBBB"/>
+        </w:rPr>
+        <w:t xml:space="preserve">* V[s_]) </w:t>
+      </w:r>
+      <w:r>
+        <w:rPr>
+          <w:i/>
+          <w:iCs/>
+          <w:color w:val="D55FDE"/>
+        </w:rPr>
+        <w:t xml:space="preserve">for </w:t>
+      </w:r>
+      <w:r>
+        <w:rPr>
+          <w:color w:val="BBBBBB"/>
+        </w:rPr>
+        <w:t xml:space="preserve">p, s_, r, _ </w:t>
+      </w:r>
+      <w:r>
+        <w:rPr>
+          <w:i/>
+          <w:iCs/>
+          <w:color w:val="D55FDE"/>
+        </w:rPr>
+        <w:t xml:space="preserve">in </w:t>
+      </w:r>
+      <w:proofErr w:type="spellStart"/>
+      <w:r>
+        <w:rPr>
+          <w:color w:val="D19A66"/>
+        </w:rPr>
+        <w:t>env</w:t>
+      </w:r>
+      <w:r>
+        <w:rPr>
+          <w:color w:val="BBBBBB"/>
+        </w:rPr>
+        <w:t>.P</w:t>
+      </w:r>
+      <w:proofErr w:type="spellEnd"/>
+      <w:r>
+        <w:rPr>
+          <w:color w:val="BBBBBB"/>
+        </w:rPr>
+        <w:t>[s][</w:t>
+      </w:r>
+      <w:r>
+        <w:rPr>
+          <w:color w:val="D19A66"/>
+        </w:rPr>
+        <w:t>0</w:t>
+      </w:r>
+      <w:r>
+        <w:rPr>
+          <w:color w:val="BBBBBB"/>
+        </w:rPr>
+        <w:t>]])</w:t>
+      </w:r>
+      <w:r>
+        <w:rPr>
+          <w:color w:val="BBBBBB"/>
+        </w:rPr>
+        <w:br/>
+        <w:t xml:space="preserve">                    down = </w:t>
+      </w:r>
+      <w:r>
+        <w:rPr>
+          <w:color w:val="2BBAC5"/>
+        </w:rPr>
+        <w:t>sum</w:t>
+      </w:r>
+      <w:r>
+        <w:rPr>
+          <w:color w:val="BBBBBB"/>
+        </w:rPr>
+        <w:t xml:space="preserve">([p * (r + </w:t>
+      </w:r>
+      <w:r>
+        <w:rPr>
+          <w:color w:val="D19A66"/>
+        </w:rPr>
+        <w:t xml:space="preserve">gamma </w:t>
+      </w:r>
+      <w:r>
+        <w:rPr>
+          <w:color w:val="BBBBBB"/>
+        </w:rPr>
+        <w:t xml:space="preserve">* V[s_]) </w:t>
+      </w:r>
+      <w:r>
+        <w:rPr>
+          <w:i/>
+          <w:iCs/>
+          <w:color w:val="D55FDE"/>
+        </w:rPr>
+        <w:t xml:space="preserve">for </w:t>
+      </w:r>
+      <w:r>
+        <w:rPr>
+          <w:color w:val="BBBBBB"/>
+        </w:rPr>
+        <w:t xml:space="preserve">p, s_, r, _ </w:t>
+      </w:r>
+      <w:r>
+        <w:rPr>
+          <w:i/>
+          <w:iCs/>
+          <w:color w:val="D55FDE"/>
+        </w:rPr>
+        <w:t xml:space="preserve">in </w:t>
+      </w:r>
+      <w:proofErr w:type="spellStart"/>
+      <w:r>
+        <w:rPr>
+          <w:color w:val="D19A66"/>
+        </w:rPr>
+        <w:t>env</w:t>
+      </w:r>
+      <w:r>
+        <w:rPr>
+          <w:color w:val="BBBBBB"/>
+        </w:rPr>
+        <w:t>.P</w:t>
+      </w:r>
+      <w:proofErr w:type="spellEnd"/>
+      <w:r>
+        <w:rPr>
+          <w:color w:val="BBBBBB"/>
+        </w:rPr>
+        <w:t>[s][</w:t>
+      </w:r>
+      <w:r>
+        <w:rPr>
+          <w:color w:val="D19A66"/>
+        </w:rPr>
+        <w:t>2</w:t>
+      </w:r>
+      <w:r>
+        <w:rPr>
+          <w:color w:val="BBBBBB"/>
+        </w:rPr>
+        <w:t>]])</w:t>
+      </w:r>
+      <w:r>
+        <w:rPr>
+          <w:color w:val="BBBBBB"/>
+        </w:rPr>
+        <w:br/>
+        <w:t xml:space="preserve">                    action = </w:t>
+      </w:r>
+      <w:r>
+        <w:rPr>
+          <w:color w:val="2BBAC5"/>
+        </w:rPr>
+        <w:t>sum</w:t>
+      </w:r>
+      <w:r>
+        <w:rPr>
+          <w:color w:val="BBBBBB"/>
+        </w:rPr>
+        <w:t xml:space="preserve">([p * (r + </w:t>
+      </w:r>
+      <w:r>
+        <w:rPr>
+          <w:color w:val="D19A66"/>
+        </w:rPr>
+        <w:t xml:space="preserve">gamma </w:t>
+      </w:r>
+      <w:r>
+        <w:rPr>
+          <w:color w:val="BBBBBB"/>
+        </w:rPr>
+        <w:t xml:space="preserve">* V[s_]) </w:t>
+      </w:r>
+      <w:r>
+        <w:rPr>
+          <w:i/>
+          <w:iCs/>
+          <w:color w:val="D55FDE"/>
+        </w:rPr>
+        <w:t xml:space="preserve">for </w:t>
+      </w:r>
+      <w:r>
+        <w:rPr>
+          <w:color w:val="BBBBBB"/>
+        </w:rPr>
+        <w:t xml:space="preserve">p, s_, r, _ </w:t>
+      </w:r>
+      <w:r>
+        <w:rPr>
+          <w:i/>
+          <w:iCs/>
+          <w:color w:val="D55FDE"/>
+        </w:rPr>
+        <w:t xml:space="preserve">in </w:t>
+      </w:r>
+      <w:proofErr w:type="spellStart"/>
+      <w:r>
+        <w:rPr>
+          <w:color w:val="D19A66"/>
+        </w:rPr>
+        <w:t>env</w:t>
+      </w:r>
+      <w:r>
+        <w:rPr>
+          <w:color w:val="BBBBBB"/>
+        </w:rPr>
+        <w:t>.P</w:t>
+      </w:r>
+      <w:proofErr w:type="spellEnd"/>
+      <w:r>
+        <w:rPr>
+          <w:color w:val="BBBBBB"/>
+        </w:rPr>
+        <w:t>[s][a]])</w:t>
+      </w:r>
+      <w:r>
+        <w:rPr>
+          <w:color w:val="BBBBBB"/>
+        </w:rPr>
+        <w:br/>
+        <w:t xml:space="preserve">                    </w:t>
+      </w:r>
+      <w:proofErr w:type="spellStart"/>
+      <w:r>
+        <w:rPr>
+          <w:color w:val="BBBBBB"/>
+        </w:rPr>
+        <w:t>summ</w:t>
+      </w:r>
+      <w:proofErr w:type="spellEnd"/>
+      <w:r>
+        <w:rPr>
+          <w:color w:val="BBBBBB"/>
+        </w:rPr>
+        <w:t xml:space="preserve"> = up + down + action</w:t>
+      </w:r>
+      <w:r>
+        <w:rPr>
+          <w:color w:val="BBBBBB"/>
+        </w:rPr>
+        <w:br/>
+      </w:r>
+      <w:r>
+        <w:rPr>
+          <w:color w:val="BBBBBB"/>
+        </w:rPr>
+        <w:br/>
+        <w:t xml:space="preserve">                Q[s][a] = </w:t>
+      </w:r>
+      <w:proofErr w:type="spellStart"/>
+      <w:r>
+        <w:rPr>
+          <w:color w:val="BBBBBB"/>
+        </w:rPr>
+        <w:t>summ</w:t>
+      </w:r>
+      <w:proofErr w:type="spellEnd"/>
+      <w:r>
+        <w:rPr>
+          <w:color w:val="BBBBBB"/>
+        </w:rPr>
+        <w:br/>
+      </w:r>
+      <w:r>
+        <w:rPr>
+          <w:color w:val="BBBBBB"/>
+        </w:rPr>
+        <w:br/>
+        <w:t xml:space="preserve">            V[s] = </w:t>
+      </w:r>
+      <w:r>
+        <w:rPr>
+          <w:color w:val="2BBAC5"/>
+        </w:rPr>
+        <w:t>max</w:t>
+      </w:r>
+      <w:r>
+        <w:rPr>
+          <w:color w:val="BBBBBB"/>
+        </w:rPr>
+        <w:t xml:space="preserve">(Q[s])  </w:t>
+      </w:r>
+      <w:r>
+        <w:rPr>
+          <w:i/>
+          <w:iCs/>
+          <w:color w:val="5C6370"/>
+        </w:rPr>
+        <w:t># Update the value function</w:t>
+      </w:r>
+      <w:r>
+        <w:rPr>
+          <w:i/>
+          <w:iCs/>
+          <w:color w:val="5C6370"/>
+        </w:rPr>
+        <w:br/>
+        <w:t xml:space="preserve">            </w:t>
+      </w:r>
+      <w:r>
+        <w:rPr>
+          <w:color w:val="BBBBBB"/>
+        </w:rPr>
+        <w:t xml:space="preserve">delta = </w:t>
+      </w:r>
+      <w:r>
+        <w:rPr>
+          <w:color w:val="2BBAC5"/>
+        </w:rPr>
+        <w:t>max</w:t>
+      </w:r>
+      <w:r>
+        <w:rPr>
+          <w:color w:val="BBBBBB"/>
+        </w:rPr>
+        <w:t xml:space="preserve">(delta, </w:t>
+      </w:r>
+      <w:r>
+        <w:rPr>
+          <w:color w:val="2BBAC5"/>
+        </w:rPr>
+        <w:t>abs</w:t>
+      </w:r>
+      <w:r>
+        <w:rPr>
+          <w:color w:val="BBBBBB"/>
+        </w:rPr>
+        <w:t xml:space="preserve">(v - V[s]))  </w:t>
+      </w:r>
+      <w:r>
+        <w:rPr>
+          <w:i/>
+          <w:iCs/>
+          <w:color w:val="5C6370"/>
+        </w:rPr>
+        <w:t># Update delta</w:t>
+      </w:r>
+      <w:r>
+        <w:rPr>
+          <w:i/>
+          <w:iCs/>
+          <w:color w:val="5C6370"/>
+        </w:rPr>
+        <w:br/>
+      </w:r>
+      <w:r>
+        <w:rPr>
+          <w:i/>
+          <w:iCs/>
+          <w:color w:val="5C6370"/>
+        </w:rPr>
+        <w:br/>
+        <w:t xml:space="preserve">        </w:t>
+      </w:r>
+      <w:proofErr w:type="spellStart"/>
+      <w:r>
+        <w:rPr>
+          <w:color w:val="BBBBBB"/>
+        </w:rPr>
+        <w:t>i</w:t>
+      </w:r>
+      <w:proofErr w:type="spellEnd"/>
+      <w:r>
+        <w:rPr>
+          <w:color w:val="BBBBBB"/>
+        </w:rPr>
+        <w:t>+=</w:t>
+      </w:r>
+      <w:r>
+        <w:rPr>
+          <w:color w:val="D19A66"/>
+        </w:rPr>
+        <w:t>1</w:t>
+      </w:r>
+      <w:r>
+        <w:rPr>
+          <w:color w:val="D19A66"/>
+        </w:rPr>
+        <w:br/>
+      </w:r>
+      <w:r>
+        <w:rPr>
+          <w:color w:val="D19A66"/>
+        </w:rPr>
+        <w:br/>
+        <w:t xml:space="preserve">        </w:t>
+      </w:r>
+      <w:r>
+        <w:rPr>
+          <w:i/>
+          <w:iCs/>
+          <w:color w:val="D55FDE"/>
+        </w:rPr>
+        <w:t xml:space="preserve">if </w:t>
+      </w:r>
+      <w:r>
+        <w:rPr>
+          <w:color w:val="BBBBBB"/>
+        </w:rPr>
+        <w:t xml:space="preserve">delta &lt; </w:t>
+      </w:r>
+      <w:r>
+        <w:rPr>
+          <w:color w:val="D19A66"/>
+        </w:rPr>
+        <w:t>theta</w:t>
+      </w:r>
+      <w:r>
+        <w:rPr>
+          <w:color w:val="BBBBBB"/>
+        </w:rPr>
+        <w:t>:</w:t>
+      </w:r>
+      <w:r>
+        <w:rPr>
+          <w:color w:val="BBBBBB"/>
+        </w:rPr>
+        <w:br/>
+        <w:t xml:space="preserve">            </w:t>
+      </w:r>
+      <w:r>
+        <w:rPr>
+          <w:i/>
+          <w:iCs/>
+          <w:color w:val="5C6370"/>
+        </w:rPr>
+        <w:t># If the change in the value function is less than the threshold</w:t>
+      </w:r>
+      <w:r>
+        <w:rPr>
+          <w:i/>
+          <w:iCs/>
+          <w:color w:val="5C6370"/>
+        </w:rPr>
+        <w:br/>
+        <w:t xml:space="preserve">            </w:t>
+      </w:r>
+      <w:r>
+        <w:rPr>
+          <w:color w:val="2BBAC5"/>
+        </w:rPr>
+        <w:t>print</w:t>
+      </w:r>
+      <w:r>
+        <w:rPr>
+          <w:color w:val="BBBBBB"/>
+        </w:rPr>
+        <w:t>(</w:t>
+      </w:r>
+      <w:r>
+        <w:rPr>
+          <w:color w:val="89CA78"/>
+        </w:rPr>
+        <w:t>'converged at '</w:t>
+      </w:r>
+      <w:r>
+        <w:rPr>
+          <w:color w:val="BBBBBB"/>
+        </w:rPr>
+        <w:t xml:space="preserve">, </w:t>
+      </w:r>
+      <w:proofErr w:type="spellStart"/>
+      <w:r>
+        <w:rPr>
+          <w:color w:val="BBBBBB"/>
+        </w:rPr>
+        <w:t>i</w:t>
+      </w:r>
+      <w:proofErr w:type="spellEnd"/>
+      <w:r>
+        <w:rPr>
+          <w:color w:val="BBBBBB"/>
+        </w:rPr>
+        <w:t>)</w:t>
+      </w:r>
+      <w:r>
+        <w:rPr>
+          <w:color w:val="BBBBBB"/>
+        </w:rPr>
+        <w:br/>
+        <w:t xml:space="preserve">            </w:t>
+      </w:r>
+      <w:r>
+        <w:rPr>
+          <w:i/>
+          <w:iCs/>
+          <w:color w:val="D55FDE"/>
+        </w:rPr>
+        <w:t>break</w:t>
+      </w:r>
+      <w:r>
+        <w:rPr>
+          <w:i/>
+          <w:iCs/>
+          <w:color w:val="D55FDE"/>
+        </w:rPr>
+        <w:br/>
+      </w:r>
+      <w:r>
+        <w:rPr>
+          <w:i/>
+          <w:iCs/>
+          <w:color w:val="D55FDE"/>
+        </w:rPr>
+        <w:br/>
+      </w:r>
+      <w:r>
+        <w:rPr>
+          <w:i/>
+          <w:iCs/>
+          <w:color w:val="D55FDE"/>
+        </w:rPr>
+        <w:br/>
+        <w:t xml:space="preserve">    return </w:t>
+      </w:r>
+      <w:r>
+        <w:rPr>
+          <w:color w:val="BBBBBB"/>
+        </w:rPr>
+        <w:t>V, Q</w:t>
+      </w:r>
+    </w:p>
+    <w:p>
+      <w:pPr>
+        <w:jc w:val="both"/>
+        <w:rPr>
+          <w:rFonts w:cs="B Nazanin"/>
+          <w:sz w:val="32"/>
+          <w:szCs w:val="32"/>
+        </w:rPr>
+      </w:pPr>
+    </w:p>
+    <w:p>
+      <w:pPr>
+        <w:rPr>
+          <w:rFonts w:cs="B Nazanin"/>
+          <w:sz w:val="32"/>
+          <w:szCs w:val="32"/>
+        </w:rPr>
+      </w:pPr>
+      <w:r>
+        <w:rPr>
+          <w:rFonts w:cs="B Nazanin" w:hint="cs"/>
+          <w:sz w:val="32"/>
+          <w:szCs w:val="32"/>
+          <w:rtl/>
+        </w:rPr>
+        <w:t xml:space="preserve">به ازای هر کنش در هر حالت </w:t>
+      </w:r>
+      <w:r>
+        <w:rPr>
+          <w:rFonts w:cs="B Nazanin" w:hint="cs"/>
+          <w:sz w:val="32"/>
+          <w:szCs w:val="32"/>
+          <w:rtl/>
+        </w:rPr>
+        <w:t>،</w:t>
+      </w:r>
+      <w:r>
+        <w:rPr>
+          <w:rFonts w:cs="B Nazanin" w:hint="cs"/>
+          <w:sz w:val="32"/>
+          <w:szCs w:val="32"/>
+          <w:rtl/>
+        </w:rPr>
+        <w:t xml:space="preserve"> به علت غیر قطعی بودن محیط </w:t>
+      </w:r>
+      <w:r>
+        <w:rPr>
+          <w:rFonts w:cs="B Nazanin" w:hint="cs"/>
+          <w:sz w:val="32"/>
+          <w:szCs w:val="32"/>
+          <w:rtl/>
+        </w:rPr>
+        <w:t>،</w:t>
+      </w:r>
+      <w:r>
+        <w:rPr>
+          <w:rFonts w:cs="B Nazanin" w:hint="cs"/>
+          <w:sz w:val="32"/>
+          <w:szCs w:val="32"/>
+          <w:rtl/>
+        </w:rPr>
+        <w:t xml:space="preserve"> معادله بلمن </w:t>
+      </w:r>
+      <w:r>
+        <w:rPr>
+          <w:rFonts w:cs="B Nazanin"/>
+          <w:sz w:val="32"/>
+          <w:szCs w:val="32"/>
+        </w:rPr>
+        <w:t>( Bellman )</w:t>
+      </w:r>
+      <w:r>
+        <w:rPr>
+          <w:rFonts w:cs="B Nazanin" w:hint="cs"/>
+          <w:sz w:val="32"/>
+          <w:szCs w:val="32"/>
+          <w:rtl/>
+        </w:rPr>
+        <w:t xml:space="preserve"> برای کنش ها مجاور نیز محاسبه میشود . برای مثال اگر کنش به سمت بالا باشد , معادله بلمن را برای کنش های چپ و راست نیز محاسبه میکنیم . و یا اگر کنش به سمت چپ باشد </w:t>
+      </w:r>
+      <w:r>
+        <w:rPr>
+          <w:rFonts w:cs="B Nazanin" w:hint="cs"/>
+          <w:sz w:val="32"/>
+          <w:szCs w:val="32"/>
+          <w:rtl/>
+        </w:rPr>
+        <w:t>،</w:t>
+      </w:r>
+      <w:r>
+        <w:rPr>
+          <w:rFonts w:cs="B Nazanin" w:hint="cs"/>
+          <w:sz w:val="32"/>
+          <w:szCs w:val="32"/>
+          <w:rtl/>
+        </w:rPr>
+        <w:t xml:space="preserve"> نتیجه معادله بلمن را برای کنش های بالا و پایین نیز محاسبه میکنیم . در نهایت </w:t>
+      </w:r>
+      <w:r>
+        <w:rPr>
+          <w:rFonts w:cs="B Nazanin" w:hint="cs"/>
+          <w:sz w:val="32"/>
+          <w:szCs w:val="32"/>
+          <w:rtl/>
+        </w:rPr>
+        <w:t xml:space="preserve">سیاست </w:t>
+      </w:r>
+      <w:r>
+        <w:rPr>
+          <w:rFonts w:cs="B Nazanin" w:hint="cs"/>
+          <w:sz w:val="32"/>
+          <w:szCs w:val="32"/>
+          <w:rtl/>
+        </w:rPr>
+        <w:lastRenderedPageBreak/>
+        <w:t xml:space="preserve">انتخاب شده در سطر ماتریس </w:t>
+      </w:r>
+      <w:r>
+        <w:rPr>
+          <w:rFonts w:cs="B Nazanin"/>
+          <w:sz w:val="32"/>
+          <w:szCs w:val="32"/>
+        </w:rPr>
+        <w:t>Q</w:t>
+      </w:r>
+      <w:r>
+        <w:rPr>
+          <w:rFonts w:cs="B Nazanin" w:hint="cs"/>
+          <w:sz w:val="32"/>
+          <w:szCs w:val="32"/>
+          <w:rtl/>
+        </w:rPr>
+        <w:t xml:space="preserve"> ذخیره میشود . این کار را برای تمامی کنش ها در تمامی حالت ها انجام میدهیم . </w:t>
+      </w:r>
+    </w:p>
+    <w:p>
+      <w:pPr>
+        <w:rPr>
+          <w:rFonts w:cs="B Nazanin"/>
+          <w:sz w:val="32"/>
+          <w:szCs w:val="32"/>
+        </w:rPr>
+      </w:pPr>
+    </w:p>
+    <w:p>
+      <w:pPr>
+        <w:rPr>
+          <w:rFonts w:cs="B Nazanin" w:hint="cs"/>
+          <w:noProof/>
+          <w:sz w:val="32"/>
+          <w:szCs w:val="32"/>
+        </w:rPr>
+      </w:pPr>
+      <w:r>
+        <w:rPr>
+          <w:rFonts w:cs="B Nazanin" w:hint="cs"/>
+          <w:noProof/>
+          <w:sz w:val="32"/>
+          <w:szCs w:val="32"/>
+        </w:rPr>
+        <w:drawing>
+          <wp:inline distT="0" distB="0" distL="0" distR="0" wp14:anchorId="60B2841A" wp14:editId="393D2DE5">
+            <wp:extent cx="5621655" cy="923925"/>
+            <wp:effectExtent l="0" t="0" r="0" b="9525"/>
+            <wp:docPr id="1524221233" name="Picture 1"/>
+            <wp:cNvGraphicFramePr>
+              <a:graphicFrameLocks xmlns:a="http://schemas.openxmlformats.org/drawingml/2006/main" noChangeAspect="1"/>
+            </wp:cNvGraphicFramePr>
+            <a:graphic xmlns:a="http://schemas.openxmlformats.org/drawingml/2006/main">
+              <a:graphicData uri="http://schemas.openxmlformats.org/drawingml/2006/picture">
+                <pic:pic xmlns:pic="http://schemas.openxmlformats.org/drawingml/2006/picture">
+                  <pic:nvPicPr>
+                    <pic:cNvPr id="1524221233" name="Picture 1524221233"/>
+                    <pic:cNvPicPr/>
+                  </pic:nvPicPr>
+                  <pic:blipFill>
+                    <a:blip r:embed="rId11">
+                      <a:extLst>
+                        <a:ext uri="{28A0092B-C50C-407E-A947-70E740481C1C}">
+                          <a14:useLocalDpi xmlns:a14="http://schemas.microsoft.com/office/drawing/2010/main" val="0"/>
+                        </a:ext>
+                      </a:extLst>
+                    </a:blip>
+                    <a:stretch>
+                      <a:fillRect/>
+                    </a:stretch>
+                  </pic:blipFill>
+                  <pic:spPr>
+                    <a:xfrm>
+                      <a:off x="0" y="0"/>
+                      <a:ext cx="5621655" cy="923925"/>
+                    </a:xfrm>
+                    <a:prstGeom prst="rect">
+                      <a:avLst/>
+                    </a:prstGeom>
+                  </pic:spPr>
+                </pic:pic>
+              </a:graphicData>
+            </a:graphic>
+          </wp:inline>
+        </w:drawing>
+      </w:r>
+    </w:p>
+    <w:p>
+      <w:pPr>
+        <w:rPr>
+          <w:rFonts w:cs="B Nazanin" w:hint="cs"/>
+          <w:noProof/>
+          <w:sz w:val="32"/>
+          <w:szCs w:val="32"/>
+        </w:rPr>
+      </w:pPr>
+    </w:p>
+    <w:p>
+      <w:pPr>
+        <w:tabs>
+          <w:tab w:val="left" w:pos="914"/>
+        </w:tabs>
+        <w:rPr>
+          <w:rFonts w:cs="B Nazanin"/>
+          <w:sz w:val="32"/>
+          <w:szCs w:val="32"/>
+          <w:rtl/>
+        </w:rPr>
+      </w:pPr>
+      <w:r>
+        <w:rPr>
+          <w:rFonts w:cs="B Nazanin" w:hint="cs"/>
+          <w:sz w:val="32"/>
+          <w:szCs w:val="32"/>
+          <w:rtl/>
+        </w:rPr>
+        <w:t xml:space="preserve">ماتریس </w:t>
+      </w:r>
+      <w:r>
+        <w:rPr>
+          <w:rFonts w:cs="B Nazanin"/>
+          <w:sz w:val="32"/>
+          <w:szCs w:val="32"/>
+        </w:rPr>
+        <w:t>Q</w:t>
+      </w:r>
+      <w:r>
+        <w:rPr>
+          <w:rFonts w:cs="B Nazanin" w:hint="cs"/>
+          <w:sz w:val="32"/>
+          <w:szCs w:val="32"/>
+          <w:rtl/>
+        </w:rPr>
+        <w:t xml:space="preserve"> ماتریسی است با تعداد سطر هایی متناسب با تعداد حالات و ستون هایی متناسب با تعداد کنش های ممکن . با استفاده از این ماتریس ، در هر مرحله ما بهترین کنش ممکن ( بزرگترین عنصر هر سطر در هر کنش ) را انتخاب کرده و به عنوان کنش عامل انجام میدهیم . هر چند به احتمال 3/1 این کنش انجام خواهد شد . </w:t>
+      </w:r>
+    </w:p>
+    <w:p>
+      <w:pPr>
+        <w:tabs>
+          <w:tab w:val="left" w:pos="914"/>
+        </w:tabs>
+        <w:rPr>
+          <w:rFonts w:cs="B Nazanin"/>
+          <w:sz w:val="32"/>
+          <w:szCs w:val="32"/>
+          <w:rtl/>
+        </w:rPr>
+      </w:pPr>
+    </w:p>
+    <w:p>
+      <w:pPr>
+        <w:tabs>
+          <w:tab w:val="left" w:pos="914"/>
+        </w:tabs>
+        <w:rPr>
+          <w:rFonts w:cs="B Nazanin"/>
+          <w:sz w:val="32"/>
+          <w:szCs w:val="32"/>
+          <w:rtl/>
+        </w:rPr>
+      </w:pPr>
+      <w:r>
+        <w:rPr>
+          <w:rFonts w:cs="B Nazanin" w:hint="cs"/>
+          <w:sz w:val="32"/>
+          <w:szCs w:val="32"/>
+          <w:rtl/>
+        </w:rPr>
+        <w:t xml:space="preserve">در حلقه اصلی برنامه و برای پیاده سازی الگوریتم ذکر شده ، با </w:t>
+      </w:r>
+      <w:r>
+        <w:rPr>
+          <w:rFonts w:cs="B Nazanin"/>
+          <w:sz w:val="32"/>
+          <w:szCs w:val="32"/>
+        </w:rPr>
+        <w:t>Q</w:t>
+      </w:r>
+      <w:r>
+        <w:rPr>
+          <w:rFonts w:cs="B Nazanin" w:hint="cs"/>
+          <w:sz w:val="32"/>
+          <w:szCs w:val="32"/>
+          <w:rtl/>
+        </w:rPr>
+        <w:t xml:space="preserve"> بدست آمده ، انتخاب بهترین کنش ممکن بر اساس سیاست استخراج شده ، کار دشواری نخواهد بود . هر چند همانطور که گفته شد ، با توجه به عدم قطعیت کنش ها در محیط ، پیدا کردن خانه هدف برای عامل </w:t>
+      </w:r>
+      <w:r>
+        <w:rPr>
+          <w:rFonts w:cs="B Nazanin" w:hint="cs"/>
+          <w:sz w:val="32"/>
+          <w:szCs w:val="32"/>
+          <w:rtl/>
+        </w:rPr>
+        <w:t>اندکی چالشی خواهد بود .</w:t>
+      </w:r>
+    </w:p>
+    <w:p>
+      <w:pPr>
+        <w:tabs>
+          <w:tab w:val="left" w:pos="914"/>
+        </w:tabs>
+        <w:rPr>
+          <w:rFonts w:cs="B Nazanin"/>
+          <w:sz w:val="32"/>
+          <w:szCs w:val="32"/>
+          <w:rtl/>
+        </w:rPr>
+      </w:pPr>
+    </w:p>
+    <w:p>
+      <w:pPr>
+        <w:pStyle w:val="HTMLPreformatted"/>
+        <w:shd w:val="clear" w:color="auto" w:fill="282C34"/>
+        <w:rPr>
+          <w:color w:val="BBBBBB"/>
+        </w:rPr>
+      </w:pPr>
+      <w:r>
+        <w:rPr>
+          <w:color w:val="BBBBBB"/>
+        </w:rPr>
+        <w:br/>
+      </w:r>
+      <w:r>
+        <w:rPr>
+          <w:i/>
+          <w:iCs/>
+          <w:color w:val="5C6370"/>
+        </w:rPr>
+        <w:t xml:space="preserve"># Create an instance of your </w:t>
+      </w:r>
+      <w:proofErr w:type="spellStart"/>
+      <w:r>
+        <w:rPr>
+          <w:i/>
+          <w:iCs/>
+          <w:color w:val="5C6370"/>
+        </w:rPr>
+        <w:t>CliffWalking</w:t>
+      </w:r>
+      <w:proofErr w:type="spellEnd"/>
+      <w:r>
+        <w:rPr>
+          <w:i/>
+          <w:iCs/>
+          <w:color w:val="5C6370"/>
+        </w:rPr>
+        <w:t xml:space="preserve"> environment</w:t>
+      </w:r>
+      <w:r>
+        <w:rPr>
+          <w:i/>
+          <w:iCs/>
+          <w:color w:val="5C6370"/>
+        </w:rPr>
+        <w:br/>
+      </w:r>
+      <w:r>
+        <w:rPr>
+          <w:color w:val="BBBBBB"/>
+        </w:rPr>
+        <w:t xml:space="preserve">env = </w:t>
+      </w:r>
+      <w:proofErr w:type="spellStart"/>
+      <w:r>
+        <w:rPr>
+          <w:color w:val="61AFEF"/>
+        </w:rPr>
+        <w:t>CliffWalking</w:t>
+      </w:r>
+      <w:proofErr w:type="spellEnd"/>
+      <w:r>
+        <w:rPr>
+          <w:color w:val="BBBBBB"/>
+        </w:rPr>
+        <w:t>(</w:t>
+      </w:r>
+      <w:proofErr w:type="spellStart"/>
+      <w:r>
+        <w:rPr>
+          <w:color w:val="D19A66"/>
+        </w:rPr>
+        <w:t>render_mode</w:t>
+      </w:r>
+      <w:proofErr w:type="spellEnd"/>
+      <w:r>
+        <w:rPr>
+          <w:color w:val="BBBBBB"/>
+        </w:rPr>
+        <w:t>=</w:t>
+      </w:r>
+      <w:r>
+        <w:rPr>
+          <w:color w:val="89CA78"/>
+        </w:rPr>
+        <w:t>"human"</w:t>
+      </w:r>
+      <w:r>
+        <w:rPr>
+          <w:color w:val="BBBBBB"/>
+        </w:rPr>
+        <w:t>)</w:t>
+      </w:r>
+      <w:r>
+        <w:rPr>
+          <w:color w:val="BBBBBB"/>
+        </w:rPr>
+        <w:br/>
+        <w:t xml:space="preserve">observation, info = </w:t>
+      </w:r>
+      <w:proofErr w:type="spellStart"/>
+      <w:proofErr w:type="gramStart"/>
+      <w:r>
+        <w:rPr>
+          <w:color w:val="BBBBBB"/>
+        </w:rPr>
+        <w:t>env.</w:t>
+      </w:r>
+      <w:r>
+        <w:rPr>
+          <w:color w:val="61AFEF"/>
+        </w:rPr>
+        <w:t>reset</w:t>
+      </w:r>
+      <w:proofErr w:type="spellEnd"/>
+      <w:proofErr w:type="gramEnd"/>
+      <w:r>
+        <w:rPr>
+          <w:color w:val="BBBBBB"/>
+        </w:rPr>
+        <w:t>(</w:t>
+      </w:r>
+      <w:r>
+        <w:rPr>
+          <w:color w:val="D19A66"/>
+        </w:rPr>
+        <w:t>seed</w:t>
+      </w:r>
+      <w:r>
+        <w:rPr>
+          <w:color w:val="BBBBBB"/>
+        </w:rPr>
+        <w:t>=</w:t>
+      </w:r>
+      <w:r>
+        <w:rPr>
+          <w:color w:val="D19A66"/>
+        </w:rPr>
+        <w:t>30</w:t>
+      </w:r>
+      <w:r>
+        <w:rPr>
+          <w:color w:val="BBBBBB"/>
+        </w:rPr>
+        <w:t>)</w:t>
+      </w:r>
+      <w:r>
+        <w:rPr>
+          <w:color w:val="BBBBBB"/>
+        </w:rPr>
+        <w:br/>
+      </w:r>
+      <w:r>
+        <w:rPr>
+          <w:color w:val="BBBBBB"/>
+        </w:rPr>
+        <w:br/>
+      </w:r>
+      <w:r>
+        <w:rPr>
+          <w:i/>
+          <w:iCs/>
+          <w:color w:val="5C6370"/>
+        </w:rPr>
+        <w:t># Run value iteration</w:t>
+      </w:r>
+      <w:r>
+        <w:rPr>
+          <w:i/>
+          <w:iCs/>
+          <w:color w:val="5C6370"/>
+        </w:rPr>
+        <w:br/>
+      </w:r>
+      <w:proofErr w:type="spellStart"/>
+      <w:r>
+        <w:rPr>
+          <w:color w:val="BBBBBB"/>
+        </w:rPr>
+        <w:t>V_star</w:t>
+      </w:r>
+      <w:proofErr w:type="spellEnd"/>
+      <w:r>
+        <w:rPr>
+          <w:color w:val="BBBBBB"/>
+        </w:rPr>
+        <w:t xml:space="preserve">, </w:t>
+      </w:r>
+      <w:proofErr w:type="spellStart"/>
+      <w:r>
+        <w:rPr>
+          <w:color w:val="BBBBBB"/>
+        </w:rPr>
+        <w:t>Q_star</w:t>
+      </w:r>
+      <w:proofErr w:type="spellEnd"/>
+      <w:r>
+        <w:rPr>
+          <w:color w:val="BBBBBB"/>
+        </w:rPr>
+        <w:t xml:space="preserve"> = </w:t>
+      </w:r>
+      <w:proofErr w:type="spellStart"/>
+      <w:r>
+        <w:rPr>
+          <w:color w:val="61AFEF"/>
+        </w:rPr>
+        <w:t>value_iteration</w:t>
+      </w:r>
+      <w:proofErr w:type="spellEnd"/>
+      <w:r>
+        <w:rPr>
+          <w:color w:val="BBBBBB"/>
+        </w:rPr>
+        <w:t>(env)</w:t>
+      </w:r>
+      <w:r>
+        <w:rPr>
+          <w:color w:val="BBBBBB"/>
+        </w:rPr>
+        <w:br/>
+      </w:r>
+      <w:r>
+        <w:rPr>
+          <w:color w:val="BBBBBB"/>
+        </w:rPr>
+        <w:br/>
+      </w:r>
+      <w:r>
+        <w:rPr>
+          <w:i/>
+          <w:iCs/>
+          <w:color w:val="5C6370"/>
+        </w:rPr>
+        <w:t># Define the maximum number of iterations</w:t>
+      </w:r>
+      <w:r>
+        <w:rPr>
+          <w:i/>
+          <w:iCs/>
+          <w:color w:val="5C6370"/>
+        </w:rPr>
+        <w:br/>
+      </w:r>
+      <w:proofErr w:type="spellStart"/>
+      <w:r>
+        <w:rPr>
+          <w:color w:val="BBBBBB"/>
+        </w:rPr>
+        <w:t>max_iter_number</w:t>
+      </w:r>
+      <w:proofErr w:type="spellEnd"/>
+      <w:r>
+        <w:rPr>
+          <w:color w:val="BBBBBB"/>
+        </w:rPr>
+        <w:t xml:space="preserve"> = </w:t>
+      </w:r>
+      <w:r>
+        <w:rPr>
+          <w:color w:val="D19A66"/>
+        </w:rPr>
+        <w:t>1000</w:t>
+      </w:r>
+      <w:r>
+        <w:rPr>
+          <w:color w:val="D19A66"/>
+        </w:rPr>
+        <w:br/>
+      </w:r>
+      <w:r>
+        <w:rPr>
+          <w:color w:val="BBBBBB"/>
+        </w:rPr>
+        <w:t xml:space="preserve">wins = </w:t>
+      </w:r>
+      <w:r>
+        <w:rPr>
+          <w:color w:val="D19A66"/>
+        </w:rPr>
+        <w:t>0</w:t>
+      </w:r>
+    </w:p>
+    <w:p>
+      <w:pPr>
+        <w:tabs>
+          <w:tab w:val="left" w:pos="914"/>
+        </w:tabs>
+        <w:rPr>
+          <w:rFonts w:cs="B Nazanin"/>
+          <w:sz w:val="32"/>
+          <w:szCs w:val="32"/>
+          <w:rtl/>
+        </w:rPr>
+      </w:pPr>
+    </w:p>
+    <w:p>
+      <w:pPr>
+        <w:tabs>
+          <w:tab w:val="left" w:pos="914"/>
+        </w:tabs>
+        <w:rPr>
+          <w:rFonts w:cs="B Nazanin"/>
+          <w:sz w:val="32"/>
+          <w:szCs w:val="32"/>
+          <w:rtl/>
+        </w:rPr>
+      </w:pPr>
+    </w:p>
+    <w:p>
+      <w:pPr>
+        <w:pStyle w:val="HTMLPreformatted"/>
+        <w:shd w:val="clear" w:color="auto" w:fill="282C34"/>
+        <w:rPr>
+          <w:color w:val="BBBBBB"/>
+        </w:rPr>
+      </w:pPr>
+      <w:r>
+        <w:rPr>
+          <w:color w:val="BBBBBB"/>
+        </w:rPr>
+        <w:lastRenderedPageBreak/>
+        <w:br/>
+      </w:r>
+      <w:r>
+        <w:rPr>
+          <w:i/>
+          <w:iCs/>
+          <w:color w:val="D55FDE"/>
+        </w:rPr>
+        <w:t xml:space="preserve">for </w:t>
+      </w:r>
+      <w:proofErr w:type="spellStart"/>
+      <w:r>
+        <w:rPr>
+          <w:color w:val="BBBBBB"/>
+        </w:rPr>
+        <w:t>i</w:t>
+      </w:r>
+      <w:proofErr w:type="spellEnd"/>
+      <w:r>
+        <w:rPr>
+          <w:color w:val="BBBBBB"/>
+        </w:rPr>
+        <w:t xml:space="preserve"> </w:t>
+      </w:r>
+      <w:r>
+        <w:rPr>
+          <w:i/>
+          <w:iCs/>
+          <w:color w:val="D55FDE"/>
+        </w:rPr>
+        <w:t xml:space="preserve">in </w:t>
+      </w:r>
+      <w:r>
+        <w:rPr>
+          <w:color w:val="2BBAC5"/>
+        </w:rPr>
+        <w:t>range</w:t>
+      </w:r>
+      <w:r>
+        <w:rPr>
+          <w:color w:val="BBBBBB"/>
+        </w:rPr>
+        <w:t>(</w:t>
+      </w:r>
+      <w:proofErr w:type="spellStart"/>
+      <w:r>
+        <w:rPr>
+          <w:color w:val="BBBBBB"/>
+        </w:rPr>
+        <w:t>max_iter_number</w:t>
+      </w:r>
+      <w:proofErr w:type="spellEnd"/>
+      <w:r>
+        <w:rPr>
+          <w:color w:val="BBBBBB"/>
+        </w:rPr>
+        <w:t>):</w:t>
+      </w:r>
+      <w:r>
+        <w:rPr>
+          <w:color w:val="BBBBBB"/>
+        </w:rPr>
+        <w:br/>
+      </w:r>
+      <w:r>
+        <w:rPr>
+          <w:color w:val="BBBBBB"/>
+        </w:rPr>
+        <w:br/>
+        <w:t xml:space="preserve">    </w:t>
+      </w:r>
+      <w:r>
+        <w:rPr>
+          <w:i/>
+          <w:iCs/>
+          <w:color w:val="5C6370"/>
+        </w:rPr>
+        <w:t># Choose an action according to the policy</w:t>
+      </w:r>
+      <w:r>
+        <w:rPr>
+          <w:i/>
+          <w:iCs/>
+          <w:color w:val="5C6370"/>
+        </w:rPr>
+        <w:br/>
+        <w:t xml:space="preserve">    </w:t>
+      </w:r>
+      <w:r>
+        <w:rPr>
+          <w:color w:val="BBBBBB"/>
+        </w:rPr>
+        <w:t xml:space="preserve">action = </w:t>
+      </w:r>
+      <w:proofErr w:type="spellStart"/>
+      <w:r>
+        <w:rPr>
+          <w:color w:val="BBBBBB"/>
+        </w:rPr>
+        <w:t>np.</w:t>
+      </w:r>
+      <w:r>
+        <w:rPr>
+          <w:color w:val="61AFEF"/>
+        </w:rPr>
+        <w:t>argmax</w:t>
+      </w:r>
+      <w:proofErr w:type="spellEnd"/>
+      <w:r>
+        <w:rPr>
+          <w:color w:val="BBBBBB"/>
+        </w:rPr>
+        <w:t>(</w:t>
+      </w:r>
+      <w:proofErr w:type="spellStart"/>
+      <w:r>
+        <w:rPr>
+          <w:color w:val="BBBBBB"/>
+        </w:rPr>
+        <w:t>Q_star</w:t>
+      </w:r>
+      <w:proofErr w:type="spellEnd"/>
+      <w:r>
+        <w:rPr>
+          <w:color w:val="BBBBBB"/>
+        </w:rPr>
+        <w:t>[</w:t>
+      </w:r>
+      <w:proofErr w:type="spellStart"/>
+      <w:r>
+        <w:rPr>
+          <w:color w:val="BBBBBB"/>
+        </w:rPr>
+        <w:t>env.s</w:t>
+      </w:r>
+      <w:proofErr w:type="spellEnd"/>
+      <w:r>
+        <w:rPr>
+          <w:color w:val="BBBBBB"/>
+        </w:rPr>
+        <w:t>])</w:t>
+      </w:r>
+      <w:r>
+        <w:rPr>
+          <w:color w:val="BBBBBB"/>
+        </w:rPr>
+        <w:br/>
+      </w:r>
+      <w:r>
+        <w:rPr>
+          <w:color w:val="BBBBBB"/>
+        </w:rPr>
+        <w:br/>
+        <w:t xml:space="preserve">    </w:t>
+      </w:r>
+      <w:r>
+        <w:rPr>
+          <w:i/>
+          <w:iCs/>
+          <w:color w:val="5C6370"/>
+        </w:rPr>
+        <w:t># Perform the action and receive feedback from the environment</w:t>
+      </w:r>
+      <w:r>
+        <w:rPr>
+          <w:i/>
+          <w:iCs/>
+          <w:color w:val="5C6370"/>
+        </w:rPr>
+        <w:br/>
+        <w:t xml:space="preserve">    </w:t>
+      </w:r>
+      <w:proofErr w:type="spellStart"/>
+      <w:r>
+        <w:rPr>
+          <w:color w:val="BBBBBB"/>
+        </w:rPr>
+        <w:t>next_state</w:t>
+      </w:r>
+      <w:proofErr w:type="spellEnd"/>
+      <w:r>
+        <w:rPr>
+          <w:color w:val="BBBBBB"/>
+        </w:rPr>
+        <w:t xml:space="preserve">, reward, done, truncated, info = </w:t>
+      </w:r>
+      <w:proofErr w:type="spellStart"/>
+      <w:r>
+        <w:rPr>
+          <w:color w:val="BBBBBB"/>
+        </w:rPr>
+        <w:t>env.</w:t>
+      </w:r>
+      <w:r>
+        <w:rPr>
+          <w:color w:val="61AFEF"/>
+        </w:rPr>
+        <w:t>step</w:t>
+      </w:r>
+      <w:proofErr w:type="spellEnd"/>
+      <w:r>
+        <w:rPr>
+          <w:color w:val="BBBBBB"/>
+        </w:rPr>
+        <w:t>(action)</w:t>
+      </w:r>
+      <w:r>
+        <w:rPr>
+          <w:color w:val="BBBBBB"/>
+        </w:rPr>
+        <w:br/>
+      </w:r>
+      <w:r>
+        <w:rPr>
+          <w:color w:val="BBBBBB"/>
+        </w:rPr>
+        <w:br/>
+      </w:r>
+      <w:r>
+        <w:rPr>
+          <w:color w:val="BBBBBB"/>
+        </w:rPr>
+        <w:br/>
+        <w:t xml:space="preserve">    </w:t>
+      </w:r>
+      <w:r>
+        <w:rPr>
+          <w:i/>
+          <w:iCs/>
+          <w:color w:val="5C6370"/>
+        </w:rPr>
+        <w:t># Update the current state</w:t>
+      </w:r>
+      <w:r>
+        <w:rPr>
+          <w:i/>
+          <w:iCs/>
+          <w:color w:val="5C6370"/>
+        </w:rPr>
+        <w:br/>
+        <w:t xml:space="preserve">    </w:t>
+      </w:r>
+      <w:proofErr w:type="spellStart"/>
+      <w:r>
+        <w:rPr>
+          <w:color w:val="BBBBBB"/>
+        </w:rPr>
+        <w:t>env.s</w:t>
+      </w:r>
+      <w:proofErr w:type="spellEnd"/>
+      <w:r>
+        <w:rPr>
+          <w:color w:val="BBBBBB"/>
+        </w:rPr>
+        <w:t xml:space="preserve"> = </w:t>
+      </w:r>
+      <w:proofErr w:type="spellStart"/>
+      <w:r>
+        <w:rPr>
+          <w:color w:val="BBBBBB"/>
+        </w:rPr>
+        <w:t>next_state</w:t>
+      </w:r>
+      <w:proofErr w:type="spellEnd"/>
+      <w:r>
+        <w:rPr>
+          <w:color w:val="BBBBBB"/>
+        </w:rPr>
+        <w:br/>
+      </w:r>
+      <w:r>
+        <w:rPr>
+          <w:color w:val="BBBBBB"/>
+        </w:rPr>
+        <w:br/>
+        <w:t xml:space="preserve">    </w:t>
+      </w:r>
+      <w:r>
+        <w:rPr>
+          <w:i/>
+          <w:iCs/>
+          <w:color w:val="D55FDE"/>
+        </w:rPr>
+        <w:t xml:space="preserve">if </w:t>
+      </w:r>
+      <w:r>
+        <w:rPr>
+          <w:color w:val="BBBBBB"/>
+        </w:rPr>
+        <w:t xml:space="preserve">done </w:t>
+      </w:r>
+      <w:r>
+        <w:rPr>
+          <w:i/>
+          <w:iCs/>
+          <w:color w:val="D55FDE"/>
+        </w:rPr>
+        <w:t xml:space="preserve">or </w:t>
+      </w:r>
+      <w:r>
+        <w:rPr>
+          <w:color w:val="BBBBBB"/>
+        </w:rPr>
+        <w:t>truncated:</w:t>
+      </w:r>
+      <w:r>
+        <w:rPr>
+          <w:color w:val="BBBBBB"/>
+        </w:rPr>
+        <w:br/>
+        <w:t xml:space="preserve">        </w:t>
+      </w:r>
+      <w:r>
+        <w:rPr>
+          <w:color w:val="2BBAC5"/>
+        </w:rPr>
+        <w:t>print</w:t>
+      </w:r>
+      <w:r>
+        <w:rPr>
+          <w:color w:val="BBBBBB"/>
+        </w:rPr>
+        <w:t>(</w:t>
+      </w:r>
+      <w:proofErr w:type="spellStart"/>
+      <w:r>
+        <w:rPr>
+          <w:color w:val="89CA78"/>
+        </w:rPr>
+        <w:t>f'At</w:t>
+      </w:r>
+      <w:proofErr w:type="spellEnd"/>
+      <w:r>
+        <w:rPr>
+          <w:color w:val="89CA78"/>
+        </w:rPr>
+        <w:t xml:space="preserve"> Epoch : </w:t>
+      </w:r>
+      <w:r>
+        <w:rPr>
+          <w:color w:val="2BBAC5"/>
+        </w:rPr>
+        <w:t>{</w:t>
+      </w:r>
+      <w:proofErr w:type="spellStart"/>
+      <w:r>
+        <w:rPr>
+          <w:color w:val="BBBBBB"/>
+        </w:rPr>
+        <w:t>i</w:t>
+      </w:r>
+      <w:proofErr w:type="spellEnd"/>
+      <w:r>
+        <w:rPr>
+          <w:color w:val="2BBAC5"/>
+        </w:rPr>
+        <w:t>}</w:t>
+      </w:r>
+      <w:r>
+        <w:rPr>
+          <w:color w:val="89CA78"/>
+        </w:rPr>
+        <w:t xml:space="preserve"> Agent Succeeded !'</w:t>
+      </w:r>
+      <w:r>
+        <w:rPr>
+          <w:color w:val="BBBBBB"/>
+        </w:rPr>
+        <w:t>)</w:t>
+      </w:r>
+      <w:r>
+        <w:rPr>
+          <w:color w:val="BBBBBB"/>
+        </w:rPr>
+        <w:br/>
+        <w:t xml:space="preserve">        wins += </w:t>
+      </w:r>
+      <w:r>
+        <w:rPr>
+          <w:color w:val="D19A66"/>
+        </w:rPr>
+        <w:t>1</w:t>
+      </w:r>
+      <w:r>
+        <w:rPr>
+          <w:color w:val="D19A66"/>
+        </w:rPr>
+        <w:br/>
+        <w:t xml:space="preserve">        </w:t>
+      </w:r>
+      <w:r>
+        <w:rPr>
+          <w:color w:val="2BBAC5"/>
+        </w:rPr>
+        <w:t>print</w:t>
+      </w:r>
+      <w:r>
+        <w:rPr>
+          <w:color w:val="BBBBBB"/>
+        </w:rPr>
+        <w:t>(</w:t>
+      </w:r>
+      <w:proofErr w:type="spellStart"/>
+      <w:r>
+        <w:rPr>
+          <w:color w:val="89CA78"/>
+        </w:rPr>
+        <w:t>f'Wins</w:t>
+      </w:r>
+      <w:proofErr w:type="spellEnd"/>
+      <w:r>
+        <w:rPr>
+          <w:color w:val="89CA78"/>
+        </w:rPr>
+        <w:t xml:space="preserve"> : </w:t>
+      </w:r>
+      <w:r>
+        <w:rPr>
+          <w:color w:val="2BBAC5"/>
+        </w:rPr>
+        <w:t>{</w:t>
+      </w:r>
+      <w:r>
+        <w:rPr>
+          <w:color w:val="BBBBBB"/>
+        </w:rPr>
+        <w:t>wins</w:t>
+      </w:r>
+      <w:r>
+        <w:rPr>
+          <w:color w:val="2BBAC5"/>
+        </w:rPr>
+        <w:t>}</w:t>
+      </w:r>
+      <w:r>
+        <w:rPr>
+          <w:color w:val="89CA78"/>
+        </w:rPr>
+        <w:t>'</w:t>
+      </w:r>
+      <w:r>
+        <w:rPr>
+          <w:color w:val="BBBBBB"/>
+        </w:rPr>
+        <w:t>)</w:t>
+      </w:r>
+      <w:r>
+        <w:rPr>
+          <w:color w:val="BBBBBB"/>
+        </w:rPr>
+        <w:br/>
+        <w:t xml:space="preserve">        observation, info = </w:t>
+      </w:r>
+      <w:proofErr w:type="spellStart"/>
+      <w:r>
+        <w:rPr>
+          <w:color w:val="BBBBBB"/>
+        </w:rPr>
+        <w:t>env.</w:t>
+      </w:r>
+      <w:r>
+        <w:rPr>
+          <w:color w:val="61AFEF"/>
+        </w:rPr>
+        <w:t>reset</w:t>
+      </w:r>
+      <w:proofErr w:type="spellEnd"/>
+      <w:r>
+        <w:rPr>
+          <w:color w:val="BBBBBB"/>
+        </w:rPr>
+        <w:t>()</w:t>
+      </w:r>
+      <w:r>
+        <w:rPr>
+          <w:color w:val="BBBBBB"/>
+        </w:rPr>
+        <w:br/>
+      </w:r>
+      <w:r>
+        <w:rPr>
+          <w:color w:val="BBBBBB"/>
+        </w:rPr>
+        <w:br/>
+      </w:r>
+      <w:r>
+        <w:rPr>
+          <w:i/>
+          <w:iCs/>
+          <w:color w:val="5C6370"/>
+        </w:rPr>
+        <w:t># Close the environment</w:t>
+      </w:r>
+      <w:r>
+        <w:rPr>
+          <w:i/>
+          <w:iCs/>
+          <w:color w:val="5C6370"/>
+        </w:rPr>
+        <w:br/>
+      </w:r>
+      <w:proofErr w:type="spellStart"/>
+      <w:r>
+        <w:rPr>
+          <w:color w:val="BBBBBB"/>
+        </w:rPr>
+        <w:t>env.</w:t>
+      </w:r>
+      <w:r>
+        <w:rPr>
+          <w:color w:val="61AFEF"/>
+        </w:rPr>
+        <w:t>close</w:t>
+      </w:r>
+      <w:proofErr w:type="spellEnd"/>
+      <w:r>
+        <w:rPr>
+          <w:color w:val="BBBBBB"/>
+        </w:rPr>
+        <w:t>()</w:t>
+      </w:r>
+    </w:p>
+    <w:p>
+      <w:pPr>
+        <w:tabs>
+          <w:tab w:val="left" w:pos="914"/>
+        </w:tabs>
+        <w:rPr>
+          <w:rFonts w:cs="B Nazanin"/>
+          <w:sz w:val="32"/>
+          <w:szCs w:val="32"/>
+          <w:rtl/>
+        </w:rPr>
+      </w:pPr>
+    </w:p>
+    <w:p>
+      <w:pPr>
+        <w:tabs>
+          <w:tab w:val="left" w:pos="914"/>
+        </w:tabs>
+        <w:rPr>
+          <w:rFonts w:cs="B Nazanin"/>
+          <w:sz w:val="32"/>
+          <w:szCs w:val="32"/>
+          <w:rtl/>
+        </w:rPr>
+      </w:pPr>
+    </w:p>
+    <w:p>
+      <w:pPr>
+        <w:pStyle w:val="ListParagraph"/>
+        <w:numPr>
+          <w:ilvl w:val="0"/>
+          <w:numId w:val="1"/>
+        </w:numPr>
+        <w:tabs>
+          <w:tab w:val="left" w:pos="914"/>
+        </w:tabs>
+        <w:rPr>
+          <w:rFonts w:cs="B Nazanin"/>
+          <w:sz w:val="32"/>
+          <w:szCs w:val="32"/>
+        </w:rPr>
+      </w:pPr>
+      <w:r>
+        <w:rPr>
+          <w:rFonts w:cs="B Nazanin" w:hint="cs"/>
+          <w:sz w:val="32"/>
+          <w:szCs w:val="32"/>
+          <w:rtl/>
+        </w:rPr>
+        <w:t xml:space="preserve">کتابخانه های استفاده شده </w:t>
+      </w:r>
+    </w:p>
+    <w:p>
+      <w:pPr>
+        <w:pStyle w:val="ListParagraph"/>
+        <w:numPr>
+          <w:ilvl w:val="0"/>
+          <w:numId w:val="2"/>
+        </w:numPr>
+        <w:tabs>
+          <w:tab w:val="left" w:pos="914"/>
+        </w:tabs>
+        <w:rPr>
+          <w:rFonts w:cs="B Nazanin"/>
+          <w:sz w:val="32"/>
+          <w:szCs w:val="32"/>
+        </w:rPr>
+      </w:pPr>
+      <w:proofErr w:type="spellStart"/>
+      <w:r>
+        <w:rPr>
+          <w:rFonts w:cs="B Nazanin"/>
+          <w:sz w:val="32"/>
+          <w:szCs w:val="32"/>
+        </w:rPr>
+        <w:t>Numpy</w:t>
+      </w:r>
+      <w:proofErr w:type="spellEnd"/>
+    </w:p>
+    <w:p>
+      <w:pPr>
+        <w:pStyle w:val="ListParagraph"/>
+        <w:numPr>
+          <w:ilvl w:val="0"/>
+          <w:numId w:val="2"/>
+        </w:numPr>
+        <w:tabs>
+          <w:tab w:val="left" w:pos="914"/>
+        </w:tabs>
+        <w:rPr>
+          <w:rFonts w:cs="B Nazanin"/>
+          <w:sz w:val="32"/>
+          <w:szCs w:val="32"/>
+        </w:rPr>
+      </w:pPr>
+      <w:r>
+        <w:rPr>
+          <w:rFonts w:cs="B Nazanin"/>
+          <w:sz w:val="32"/>
+          <w:szCs w:val="32"/>
+        </w:rPr>
+        <w:t>Gymnasium</w:t>
+      </w:r>
+    </w:p>
+    <w:p>
+      <w:pPr>
+        <w:pStyle w:val="ListParagraph"/>
+        <w:tabs>
+          <w:tab w:val="left" w:pos="914"/>
+        </w:tabs>
+        <w:ind w:left="1080"/>
+        <w:rPr>
+          <w:rFonts w:cs="B Nazanin"/>
+          <w:sz w:val="32"/>
+          <w:szCs w:val="32"/>
+        </w:rPr>
+      </w:pPr>
+    </w:p>
+    <w:p>
+      <w:pPr>
+        <w:pStyle w:val="ListParagraph"/>
+        <w:tabs>
+          <w:tab w:val="left" w:pos="914"/>
+        </w:tabs>
+        <w:ind w:left="1080"/>
+        <w:rPr>
+          <w:rFonts w:cs="B Nazanin"/>
+          <w:sz w:val="32"/>
+          <w:szCs w:val="32"/>
+        </w:rPr>
+      </w:pPr>
+    </w:p>
+    <w:p>
+      <w:pPr>
+        <w:pStyle w:val="ListParagraph"/>
+        <w:numPr>
+          <w:ilvl w:val="0"/>
+          <w:numId w:val="1"/>
+        </w:numPr>
+        <w:tabs>
+          <w:tab w:val="left" w:pos="914"/>
+        </w:tabs>
+        <w:rPr>
+          <w:rFonts w:cs="B Nazanin"/>
+          <w:sz w:val="32"/>
+          <w:szCs w:val="32"/>
+        </w:rPr>
+      </w:pPr>
+      <w:r>
+        <w:rPr>
+          <w:rFonts w:cs="B Nazanin" w:hint="cs"/>
+          <w:sz w:val="32"/>
+          <w:szCs w:val="32"/>
+          <w:rtl/>
+        </w:rPr>
+        <w:t xml:space="preserve">زمان تقریبی رسیدن به هدف </w:t>
+      </w:r>
+    </w:p>
+    <w:p>
+      <w:pPr>
+        <w:pStyle w:val="ListParagraph"/>
+        <w:numPr>
+          <w:ilvl w:val="0"/>
+          <w:numId w:val="2"/>
+        </w:numPr>
+        <w:tabs>
+          <w:tab w:val="left" w:pos="914"/>
+        </w:tabs>
+        <w:rPr>
+          <w:rFonts w:cs="B Nazanin"/>
+          <w:sz w:val="32"/>
+          <w:szCs w:val="32"/>
+        </w:rPr>
+      </w:pPr>
+      <w:r>
+        <w:rPr>
+          <w:rFonts w:cs="B Nazanin" w:hint="cs"/>
+          <w:sz w:val="32"/>
+          <w:szCs w:val="32"/>
+          <w:rtl/>
+        </w:rPr>
+        <w:t>بین تکرار های 80 تا 200 اولین موفقیت</w:t>
+      </w:r>
+    </w:p>
+    <w:p>
+      <w:pPr>
+        <w:pStyle w:val="ListParagraph"/>
+        <w:numPr>
+          <w:ilvl w:val="0"/>
+          <w:numId w:val="2"/>
+        </w:numPr>
+        <w:tabs>
+          <w:tab w:val="left" w:pos="914"/>
+        </w:tabs>
+        <w:rPr>
+          <w:rFonts w:cs="B Nazanin"/>
+          <w:sz w:val="32"/>
+          <w:szCs w:val="32"/>
+        </w:rPr>
+      </w:pPr>
+      <w:r>
+        <w:rPr>
+          <w:rFonts w:cs="B Nazanin" w:hint="cs"/>
+          <w:sz w:val="32"/>
+          <w:szCs w:val="32"/>
+          <w:rtl/>
+        </w:rPr>
+        <w:t xml:space="preserve"> بین تکرار های 220 تا 600 موفقیت دوم </w:t>
+      </w:r>
+    </w:p>
+    <w:p>
+      <w:pPr>
+        <w:pStyle w:val="ListParagraph"/>
+        <w:numPr>
+          <w:ilvl w:val="0"/>
+          <w:numId w:val="2"/>
+        </w:numPr>
+        <w:tabs>
+          <w:tab w:val="left" w:pos="914"/>
+        </w:tabs>
+        <w:rPr>
+          <w:rFonts w:cs="B Nazanin"/>
+          <w:sz w:val="32"/>
+          <w:szCs w:val="32"/>
+        </w:rPr>
+      </w:pPr>
+      <w:r>
+        <w:rPr>
+          <w:rFonts w:cs="B Nazanin" w:hint="cs"/>
+          <w:sz w:val="32"/>
+          <w:szCs w:val="32"/>
+          <w:rtl/>
+        </w:rPr>
+        <w:t>به علت غیر قطعی بودن محیط ، گاهی اولین موفقیت حتی تا تکرار 800 هم رخ نمیدهد ( به ندرت )</w:t>
+      </w:r>
+    </w:p>
+    <w:p>
+      <w:pPr>
+        <w:pStyle w:val="ListParagraph"/>
+        <w:tabs>
+          <w:tab w:val="left" w:pos="914"/>
+        </w:tabs>
+        <w:ind w:left="1080"/>
+        <w:rPr>
+          <w:rFonts w:cs="B Nazanin"/>
+          <w:sz w:val="32"/>
+          <w:szCs w:val="32"/>
+          <w:rtl/>
+        </w:rPr>
+      </w:pPr>
+    </w:p>
+    <w:p>
+      <w:pPr>
+        <w:pStyle w:val="ListParagraph"/>
+        <w:tabs>
+          <w:tab w:val="left" w:pos="914"/>
+        </w:tabs>
+        <w:ind w:left="1080"/>
+        <w:rPr>
+          <w:rFonts w:cs="B Nazanin"/>
+          <w:sz w:val="32"/>
+          <w:szCs w:val="32"/>
+          <w:rtl/>
+        </w:rPr>
+      </w:pPr>
+    </w:p>
+    <w:p>
+      <w:pPr>
+        <w:pStyle w:val="ListParagraph"/>
+        <w:numPr>
+          <w:ilvl w:val="0"/>
+          <w:numId w:val="1"/>
+        </w:numPr>
+        <w:tabs>
+          <w:tab w:val="left" w:pos="914"/>
+        </w:tabs>
+        <w:rPr>
+          <w:rFonts w:cs="B Nazanin"/>
+          <w:sz w:val="32"/>
+          <w:szCs w:val="32"/>
+        </w:rPr>
+      </w:pPr>
+      <w:r>
+        <w:rPr>
+          <w:rFonts w:cs="B Nazanin" w:hint="cs"/>
+          <w:sz w:val="32"/>
+          <w:szCs w:val="32"/>
+          <w:rtl/>
+        </w:rPr>
+        <w:t xml:space="preserve">منابع مورد استفاده </w:t>
+      </w:r>
+    </w:p>
+    <w:p>
+      <w:pPr>
+        <w:pStyle w:val="ListParagraph"/>
+        <w:numPr>
+          <w:ilvl w:val="0"/>
+          <w:numId w:val="2"/>
+        </w:numPr>
+        <w:tabs>
+          <w:tab w:val="left" w:pos="914"/>
+        </w:tabs>
+        <w:rPr>
+          <w:rFonts w:cs="B Nazanin"/>
+          <w:sz w:val="32"/>
+          <w:szCs w:val="32"/>
+        </w:rPr>
+      </w:pPr>
+      <w:r>
+        <w:rPr>
+          <w:rFonts w:cs="B Nazanin"/>
+          <w:sz w:val="32"/>
+          <w:szCs w:val="32"/>
+        </w:rPr>
+        <w:t xml:space="preserve">AI Modern Approach </w:t>
+      </w:r>
+      <w:proofErr w:type="gramStart"/>
+      <w:r>
+        <w:rPr>
+          <w:rFonts w:cs="B Nazanin"/>
+          <w:sz w:val="32"/>
+          <w:szCs w:val="32"/>
+        </w:rPr>
+        <w:t>( Russell</w:t>
+      </w:r>
+      <w:proofErr w:type="gramEnd"/>
+      <w:r>
+        <w:rPr>
+          <w:rFonts w:cs="B Nazanin"/>
+          <w:sz w:val="32"/>
+          <w:szCs w:val="32"/>
+        </w:rPr>
+        <w:t>, Norvig)</w:t>
+      </w:r>
+    </w:p>
+    <w:p>
+      <w:pPr>
+        <w:pStyle w:val="ListParagraph"/>
+        <w:numPr>
+          <w:ilvl w:val="0"/>
+          <w:numId w:val="2"/>
+        </w:numPr>
+        <w:tabs>
+          <w:tab w:val="left" w:pos="914"/>
+        </w:tabs>
+        <w:rPr>
+          <w:rFonts w:cs="B Nazanin"/>
+          <w:sz w:val="32"/>
+          <w:szCs w:val="32"/>
+        </w:rPr>
+      </w:pPr>
+      <w:hyperlink r:id="rId12" w:history="1">
+        <w:r>
+          <w:rPr>
+            <w:rStyle w:val="Hyperlink"/>
+            <w:rFonts w:cs="B Nazanin"/>
+            <w:sz w:val="32"/>
+            <w:szCs w:val="32"/>
+          </w:rPr>
+          <w:t>Stanford Machine Learning lecture</w:t>
+        </w:r>
+      </w:hyperlink>
+    </w:p>
+    <w:p>
+      <w:pPr>
+        <w:pStyle w:val="ListParagraph"/>
+        <w:numPr>
+          <w:ilvl w:val="0"/>
+          <w:numId w:val="2"/>
+        </w:numPr>
+        <w:tabs>
+          <w:tab w:val="left" w:pos="914"/>
+        </w:tabs>
+        <w:rPr>
+          <w:rFonts w:cs="B Nazanin" w:hint="cs"/>
+          <w:sz w:val="32"/>
+          <w:szCs w:val="32"/>
+          <w:rtl/>
+        </w:rPr>
+      </w:pPr>
+      <w:r>
+        <w:rPr>
+          <w:rFonts w:cs="B Nazanin"/>
+          <w:sz w:val="32"/>
+          <w:szCs w:val="32"/>
+        </w:rPr>
+        <w:t>Microsoft Copilot</w:t>
+      </w:r>
+    </w:p>
     <w:sectPr>
-      <w:footerReference w:type="default" r:id="rId11"/>
+      <w:footerReference w:type="default" r:id="rId13"/>
       <w:pgSz w:w="11906" w:h="16838"/>
       <w:pgMar w:top="1440" w:right="1440" w:bottom="1440" w:left="1440" w:header="708" w:footer="708" w:gutter="0"/>
       <w:pgBorders w:offsetFrom="page">
@@ -5592,8 +8824,123 @@
       </w:rPr>
     </w:lvl>
   </w:abstractNum>
+  <w:abstractNum w:abstractNumId="1" w15:restartNumberingAfterBreak="0">
+    <w:nsid w:val="40B35C8E"/>
+    <w:multiLevelType w:val="hybridMultilevel"/>
+    <w:tmpl w:val="E092FFF4"/>
+    <w:lvl w:ilvl="0" w:tplc="841CB47E">
+      <w:numFmt w:val="bullet"/>
+      <w:lvlText w:val="-"/>
+      <w:lvlJc w:val="left"/>
+      <w:pPr>
+        <w:ind w:left="1080" w:hanging="360"/>
+      </w:pPr>
+      <w:rPr>
+        <w:rFonts w:asciiTheme="minorHAnsi" w:eastAsiaTheme="minorHAnsi" w:hAnsiTheme="minorHAnsi" w:cs="B Nazanin" w:hint="default"/>
+      </w:rPr>
+    </w:lvl>
+    <w:lvl w:ilvl="1" w:tplc="04090003" w:tentative="1">
+      <w:start w:val="1"/>
+      <w:numFmt w:val="bullet"/>
+      <w:lvlText w:val="o"/>
+      <w:lvlJc w:val="left"/>
+      <w:pPr>
+        <w:ind w:left="1800" w:hanging="360"/>
+      </w:pPr>
+      <w:rPr>
+        <w:rFonts w:ascii="Courier New" w:hAnsi="Courier New" w:cs="Courier New" w:hint="default"/>
+      </w:rPr>
+    </w:lvl>
+    <w:lvl w:ilvl="2" w:tplc="04090005" w:tentative="1">
+      <w:start w:val="1"/>
+      <w:numFmt w:val="bullet"/>
+      <w:lvlText w:val=""/>
+      <w:lvlJc w:val="left"/>
+      <w:pPr>
+        <w:ind w:left="2520" w:hanging="360"/>
+      </w:pPr>
+      <w:rPr>
+        <w:rFonts w:ascii="Wingdings" w:hAnsi="Wingdings" w:hint="default"/>
+      </w:rPr>
+    </w:lvl>
+    <w:lvl w:ilvl="3" w:tplc="04090001" w:tentative="1">
+      <w:start w:val="1"/>
+      <w:numFmt w:val="bullet"/>
+      <w:lvlText w:val=""/>
+      <w:lvlJc w:val="left"/>
+      <w:pPr>
+        <w:ind w:left="3240" w:hanging="360"/>
+      </w:pPr>
+      <w:rPr>
+        <w:rFonts w:ascii="Symbol" w:hAnsi="Symbol" w:hint="default"/>
+      </w:rPr>
+    </w:lvl>
+    <w:lvl w:ilvl="4" w:tplc="04090003" w:tentative="1">
+      <w:start w:val="1"/>
+      <w:numFmt w:val="bullet"/>
+      <w:lvlText w:val="o"/>
+      <w:lvlJc w:val="left"/>
+      <w:pPr>
+        <w:ind w:left="3960" w:hanging="360"/>
+      </w:pPr>
+      <w:rPr>
+        <w:rFonts w:ascii="Courier New" w:hAnsi="Courier New" w:cs="Courier New" w:hint="default"/>
+      </w:rPr>
+    </w:lvl>
+    <w:lvl w:ilvl="5" w:tplc="04090005" w:tentative="1">
+      <w:start w:val="1"/>
+      <w:numFmt w:val="bullet"/>
+      <w:lvlText w:val=""/>
+      <w:lvlJc w:val="left"/>
+      <w:pPr>
+        <w:ind w:left="4680" w:hanging="360"/>
+      </w:pPr>
+      <w:rPr>
+        <w:rFonts w:ascii="Wingdings" w:hAnsi="Wingdings" w:hint="default"/>
+      </w:rPr>
+    </w:lvl>
+    <w:lvl w:ilvl="6" w:tplc="04090001" w:tentative="1">
+      <w:start w:val="1"/>
+      <w:numFmt w:val="bullet"/>
+      <w:lvlText w:val=""/>
+      <w:lvlJc w:val="left"/>
+      <w:pPr>
+        <w:ind w:left="5400" w:hanging="360"/>
+      </w:pPr>
+      <w:rPr>
+        <w:rFonts w:ascii="Symbol" w:hAnsi="Symbol" w:hint="default"/>
+      </w:rPr>
+    </w:lvl>
+    <w:lvl w:ilvl="7" w:tplc="04090003" w:tentative="1">
+      <w:start w:val="1"/>
+      <w:numFmt w:val="bullet"/>
+      <w:lvlText w:val="o"/>
+      <w:lvlJc w:val="left"/>
+      <w:pPr>
+        <w:ind w:left="6120" w:hanging="360"/>
+      </w:pPr>
+      <w:rPr>
+        <w:rFonts w:ascii="Courier New" w:hAnsi="Courier New" w:cs="Courier New" w:hint="default"/>
+      </w:rPr>
+    </w:lvl>
+    <w:lvl w:ilvl="8" w:tplc="04090005" w:tentative="1">
+      <w:start w:val="1"/>
+      <w:numFmt w:val="bullet"/>
+      <w:lvlText w:val=""/>
+      <w:lvlJc w:val="left"/>
+      <w:pPr>
+        <w:ind w:left="6840" w:hanging="360"/>
+      </w:pPr>
+      <w:rPr>
+        <w:rFonts w:ascii="Wingdings" w:hAnsi="Wingdings" w:hint="default"/>
+      </w:rPr>
+    </w:lvl>
+  </w:abstractNum>
   <w:num w:numId="1" w16cid:durableId="2052729384">
     <w:abstractNumId w:val="0"/>
+  </w:num>
+  <w:num w:numId="2" w16cid:durableId="674301973">
+    <w:abstractNumId w:val="1"/>
   </w:num>
 </w:numbering>
 </file>
